--- a/I1/Current_Working_Directory/ABM-E2-XX-Software Architecture Document.docx
+++ b/I1/Current_Working_Directory/ABM-E2-XX-Software Architecture Document.docx
@@ -1,31 +1,21 @@
 
 <file path=word/document.xml><?xml version="1.0" encoding="utf-8"?>
-<w:document xmlns:wpc="http://schemas.microsoft.com/office/word/2010/wordprocessingCanvas" xmlns:mc="http://schemas.openxmlformats.org/markup-compatibility/2006" xmlns:o="urn:schemas-microsoft-com:office:office" xmlns:r="http://schemas.openxmlformats.org/officeDocument/2006/relationships" xmlns:m="http://schemas.openxmlformats.org/officeDocument/2006/math" xmlns:v="urn:schemas-microsoft-com:vml" xmlns:wp14="http://schemas.microsoft.com/office/word/2010/wordprocessingDrawing" xmlns:wp="http://schemas.openxmlformats.org/drawingml/2006/wordprocessingDrawing" xmlns:w10="urn:schemas-microsoft-com:office:word" xmlns:w="http://schemas.openxmlformats.org/wordprocessingml/2006/main" xmlns:w14="http://schemas.microsoft.com/office/word/2010/wordml" xmlns:wpg="http://schemas.microsoft.com/office/word/2010/wordprocessingGroup" xmlns:wpi="http://schemas.microsoft.com/office/word/2010/wordprocessingInk" xmlns:wne="http://schemas.microsoft.com/office/word/2006/wordml" xmlns:wps="http://schemas.microsoft.com/office/word/2010/wordprocessingShape" mc:Ignorable="w14 wp14">
+<w:document xmlns:wpc="http://schemas.microsoft.com/office/word/2010/wordprocessingCanvas" xmlns:cx="http://schemas.microsoft.com/office/drawing/2014/chartex" xmlns:cx1="http://schemas.microsoft.com/office/drawing/2015/9/8/chartex" xmlns:mc="http://schemas.openxmlformats.org/markup-compatibility/2006" xmlns:o="urn:schemas-microsoft-com:office:office" xmlns:r="http://schemas.openxmlformats.org/officeDocument/2006/relationships" xmlns:m="http://schemas.openxmlformats.org/officeDocument/2006/math" xmlns:v="urn:schemas-microsoft-com:vml" xmlns:wp14="http://schemas.microsoft.com/office/word/2010/wordprocessingDrawing" xmlns:wp="http://schemas.openxmlformats.org/drawingml/2006/wordprocessingDrawing" xmlns:w10="urn:schemas-microsoft-com:office:word" xmlns:w="http://schemas.openxmlformats.org/wordprocessingml/2006/main" xmlns:w14="http://schemas.microsoft.com/office/word/2010/wordml" xmlns:w15="http://schemas.microsoft.com/office/word/2012/wordml" xmlns:w16se="http://schemas.microsoft.com/office/word/2015/wordml/symex" xmlns:wpg="http://schemas.microsoft.com/office/word/2010/wordprocessingGroup" xmlns:wpi="http://schemas.microsoft.com/office/word/2010/wordprocessingInk" xmlns:wne="http://schemas.microsoft.com/office/word/2006/wordml" xmlns:wps="http://schemas.microsoft.com/office/word/2010/wordprocessingShape" mc:Ignorable="w14 w15 w16se wp14">
   <w:body>
     <w:p>
       <w:pPr>
-        <w:pStyle w:val="a3"/>
+        <w:pStyle w:val="Title"/>
         <w:jc w:val="right"/>
       </w:pPr>
-      <w:r>
-        <w:fldChar w:fldCharType="begin"/>
-      </w:r>
-      <w:r>
-        <w:instrText xml:space="preserve"> SUBJECT  \* MERGEFORMAT </w:instrText>
-      </w:r>
-      <w:r>
-        <w:fldChar w:fldCharType="separate"/>
-      </w:r>
-      <w:r>
-        <w:t>&lt;ABM&gt;</w:t>
-      </w:r>
-      <w:r>
-        <w:fldChar w:fldCharType="end"/>
-      </w:r>
-    </w:p>
-    <w:p>
-      <w:pPr>
-        <w:pStyle w:val="a3"/>
+      <w:fldSimple w:instr=" SUBJECT  \* MERGEFORMAT ">
+        <w:r>
+          <w:t>&lt;ABM&gt;</w:t>
+        </w:r>
+      </w:fldSimple>
+    </w:p>
+    <w:p>
+      <w:pPr>
+        <w:pStyle w:val="Title"/>
         <w:jc w:val="right"/>
         <w:rPr>
           <w:lang w:val="bg-BG"/>
@@ -40,13 +30,13 @@
     </w:p>
     <w:p>
       <w:pPr>
-        <w:pStyle w:val="a3"/>
+        <w:pStyle w:val="Title"/>
         <w:jc w:val="right"/>
       </w:pPr>
     </w:p>
     <w:p>
       <w:pPr>
-        <w:pStyle w:val="a3"/>
+        <w:pStyle w:val="Title"/>
         <w:jc w:val="right"/>
         <w:rPr>
           <w:sz w:val="28"/>
@@ -71,7 +61,7 @@
     </w:p>
     <w:p>
       <w:pPr>
-        <w:pStyle w:val="a3"/>
+        <w:pStyle w:val="Title"/>
         <w:rPr>
           <w:sz w:val="28"/>
           <w:lang w:val="bg-BG"/>
@@ -95,8 +85,8 @@
     <w:p>
       <w:pPr>
         <w:sectPr>
-          <w:headerReference w:type="default" r:id="rId8"/>
-          <w:footerReference w:type="even" r:id="rId9"/>
+          <w:headerReference w:type="default" r:id="rId7"/>
+          <w:footerReference w:type="even" r:id="rId8"/>
           <w:pgSz w:w="12240" w:h="15840" w:code="1"/>
           <w:pgMar w:top="1440" w:right="1440" w:bottom="1440" w:left="1440" w:header="720" w:footer="720" w:gutter="0"/>
           <w:cols w:space="720"/>
@@ -106,7 +96,7 @@
     </w:p>
     <w:p>
       <w:pPr>
-        <w:pStyle w:val="a3"/>
+        <w:pStyle w:val="Title"/>
         <w:rPr>
           <w:lang w:val="bg-BG"/>
         </w:rPr>
@@ -419,7 +409,7 @@
     <w:p/>
     <w:p>
       <w:pPr>
-        <w:pStyle w:val="a3"/>
+        <w:pStyle w:val="Title"/>
         <w:rPr>
           <w:lang w:val="bg-BG"/>
         </w:rPr>
@@ -437,7 +427,7 @@
     </w:p>
     <w:p>
       <w:pPr>
-        <w:pStyle w:val="10"/>
+        <w:pStyle w:val="TOC1"/>
         <w:tabs>
           <w:tab w:val="left" w:pos="432"/>
         </w:tabs>
@@ -524,7 +514,7 @@
     </w:p>
     <w:p>
       <w:pPr>
-        <w:pStyle w:val="20"/>
+        <w:pStyle w:val="TOC2"/>
         <w:tabs>
           <w:tab w:val="left" w:pos="1000"/>
         </w:tabs>
@@ -601,7 +591,7 @@
     </w:p>
     <w:p>
       <w:pPr>
-        <w:pStyle w:val="20"/>
+        <w:pStyle w:val="TOC2"/>
         <w:tabs>
           <w:tab w:val="left" w:pos="1000"/>
         </w:tabs>
@@ -679,7 +669,7 @@
     </w:p>
     <w:p>
       <w:pPr>
-        <w:pStyle w:val="20"/>
+        <w:pStyle w:val="TOC2"/>
         <w:tabs>
           <w:tab w:val="left" w:pos="1000"/>
         </w:tabs>
@@ -757,7 +747,7 @@
     </w:p>
     <w:p>
       <w:pPr>
-        <w:pStyle w:val="20"/>
+        <w:pStyle w:val="TOC2"/>
         <w:tabs>
           <w:tab w:val="left" w:pos="1000"/>
         </w:tabs>
@@ -834,7 +824,7 @@
     </w:p>
     <w:p>
       <w:pPr>
-        <w:pStyle w:val="20"/>
+        <w:pStyle w:val="TOC2"/>
         <w:tabs>
           <w:tab w:val="left" w:pos="1000"/>
         </w:tabs>
@@ -911,7 +901,7 @@
     </w:p>
     <w:p>
       <w:pPr>
-        <w:pStyle w:val="10"/>
+        <w:pStyle w:val="TOC1"/>
         <w:tabs>
           <w:tab w:val="left" w:pos="432"/>
         </w:tabs>
@@ -988,7 +978,7 @@
     </w:p>
     <w:p>
       <w:pPr>
-        <w:pStyle w:val="20"/>
+        <w:pStyle w:val="TOC2"/>
         <w:tabs>
           <w:tab w:val="left" w:pos="1000"/>
         </w:tabs>
@@ -1066,7 +1056,7 @@
     </w:p>
     <w:p>
       <w:pPr>
-        <w:pStyle w:val="20"/>
+        <w:pStyle w:val="TOC2"/>
         <w:tabs>
           <w:tab w:val="left" w:pos="1000"/>
         </w:tabs>
@@ -1144,7 +1134,7 @@
     </w:p>
     <w:p>
       <w:pPr>
-        <w:pStyle w:val="20"/>
+        <w:pStyle w:val="TOC2"/>
         <w:tabs>
           <w:tab w:val="left" w:pos="1000"/>
         </w:tabs>
@@ -1222,7 +1212,7 @@
     </w:p>
     <w:p>
       <w:pPr>
-        <w:pStyle w:val="10"/>
+        <w:pStyle w:val="TOC1"/>
         <w:tabs>
           <w:tab w:val="left" w:pos="432"/>
         </w:tabs>
@@ -1300,7 +1290,7 @@
     </w:p>
     <w:p>
       <w:pPr>
-        <w:pStyle w:val="10"/>
+        <w:pStyle w:val="TOC1"/>
         <w:tabs>
           <w:tab w:val="left" w:pos="432"/>
         </w:tabs>
@@ -1376,7 +1366,7 @@
     </w:p>
     <w:p>
       <w:pPr>
-        <w:pStyle w:val="10"/>
+        <w:pStyle w:val="TOC1"/>
         <w:tabs>
           <w:tab w:val="left" w:pos="432"/>
         </w:tabs>
@@ -1452,7 +1442,7 @@
     </w:p>
     <w:p>
       <w:pPr>
-        <w:pStyle w:val="20"/>
+        <w:pStyle w:val="TOC2"/>
         <w:tabs>
           <w:tab w:val="left" w:pos="1000"/>
         </w:tabs>
@@ -1528,7 +1518,7 @@
     </w:p>
     <w:p>
       <w:pPr>
-        <w:pStyle w:val="20"/>
+        <w:pStyle w:val="TOC2"/>
         <w:tabs>
           <w:tab w:val="left" w:pos="1000"/>
         </w:tabs>
@@ -1604,7 +1594,7 @@
     </w:p>
     <w:p>
       <w:pPr>
-        <w:pStyle w:val="20"/>
+        <w:pStyle w:val="TOC2"/>
         <w:tabs>
           <w:tab w:val="left" w:pos="1000"/>
         </w:tabs>
@@ -1680,7 +1670,7 @@
     </w:p>
     <w:p>
       <w:pPr>
-        <w:pStyle w:val="10"/>
+        <w:pStyle w:val="TOC1"/>
         <w:tabs>
           <w:tab w:val="left" w:pos="432"/>
         </w:tabs>
@@ -1756,7 +1746,7 @@
     </w:p>
     <w:p>
       <w:pPr>
-        <w:pStyle w:val="10"/>
+        <w:pStyle w:val="TOC1"/>
         <w:tabs>
           <w:tab w:val="left" w:pos="432"/>
         </w:tabs>
@@ -1832,7 +1822,7 @@
     </w:p>
     <w:p>
       <w:pPr>
-        <w:pStyle w:val="10"/>
+        <w:pStyle w:val="TOC1"/>
         <w:tabs>
           <w:tab w:val="left" w:pos="432"/>
         </w:tabs>
@@ -1908,7 +1898,7 @@
     </w:p>
     <w:p>
       <w:pPr>
-        <w:pStyle w:val="20"/>
+        <w:pStyle w:val="TOC2"/>
         <w:tabs>
           <w:tab w:val="left" w:pos="1000"/>
         </w:tabs>
@@ -1984,7 +1974,7 @@
     </w:p>
     <w:p>
       <w:pPr>
-        <w:pStyle w:val="20"/>
+        <w:pStyle w:val="TOC2"/>
         <w:tabs>
           <w:tab w:val="left" w:pos="1000"/>
         </w:tabs>
@@ -2060,7 +2050,7 @@
     </w:p>
     <w:p>
       <w:pPr>
-        <w:pStyle w:val="10"/>
+        <w:pStyle w:val="TOC1"/>
         <w:tabs>
           <w:tab w:val="left" w:pos="432"/>
         </w:tabs>
@@ -2136,7 +2126,7 @@
     </w:p>
     <w:p>
       <w:pPr>
-        <w:pStyle w:val="10"/>
+        <w:pStyle w:val="TOC1"/>
         <w:tabs>
           <w:tab w:val="left" w:pos="864"/>
         </w:tabs>
@@ -2212,7 +2202,7 @@
     </w:p>
     <w:p>
       <w:pPr>
-        <w:pStyle w:val="10"/>
+        <w:pStyle w:val="TOC1"/>
         <w:tabs>
           <w:tab w:val="left" w:pos="864"/>
         </w:tabs>
@@ -2290,7 +2280,7 @@
     </w:p>
     <w:p>
       <w:pPr>
-        <w:pStyle w:val="a3"/>
+        <w:pStyle w:val="Title"/>
       </w:pPr>
       <w:r>
         <w:fldChar w:fldCharType="end"/>
@@ -2311,7 +2301,7 @@
     </w:p>
     <w:p>
       <w:pPr>
-        <w:pStyle w:val="1"/>
+        <w:pStyle w:val="Heading1"/>
         <w:rPr>
           <w:lang w:val="bg-BG"/>
         </w:rPr>
@@ -2327,7 +2317,7 @@
     </w:p>
     <w:p>
       <w:pPr>
-        <w:pStyle w:val="2"/>
+        <w:pStyle w:val="Heading2"/>
       </w:pPr>
       <w:bookmarkStart w:id="1" w:name="_Toc441597042"/>
       <w:r>
@@ -2386,7 +2376,7 @@
     </w:p>
     <w:p>
       <w:pPr>
-        <w:pStyle w:val="2"/>
+        <w:pStyle w:val="Heading2"/>
         <w:rPr>
           <w:lang w:val="bg-BG"/>
         </w:rPr>
@@ -2417,7 +2407,7 @@
     </w:p>
     <w:p>
       <w:pPr>
-        <w:pStyle w:val="2"/>
+        <w:pStyle w:val="Heading2"/>
         <w:rPr>
           <w:lang w:val="bg-BG"/>
         </w:rPr>
@@ -2428,21 +2418,7 @@
         <w:rPr>
           <w:lang w:val="bg-BG"/>
         </w:rPr>
-        <w:t xml:space="preserve">Дефиниции, </w:t>
-      </w:r>
-      <w:proofErr w:type="spellStart"/>
-      <w:r>
-        <w:rPr>
-          <w:lang w:val="bg-BG"/>
-        </w:rPr>
-        <w:t>Акроними</w:t>
-      </w:r>
-      <w:proofErr w:type="spellEnd"/>
-      <w:r>
-        <w:rPr>
-          <w:lang w:val="bg-BG"/>
-        </w:rPr>
-        <w:t xml:space="preserve"> и Абревиатури.</w:t>
+        <w:t>Дефиниции, Акроними и Абревиатури.</w:t>
       </w:r>
       <w:bookmarkEnd w:id="4"/>
       <w:bookmarkEnd w:id="5"/>
@@ -2455,21 +2431,7 @@
         <w:rPr>
           <w:lang w:val="bg-BG"/>
         </w:rPr>
-        <w:t xml:space="preserve">Всички </w:t>
-      </w:r>
-      <w:proofErr w:type="spellStart"/>
-      <w:r>
-        <w:rPr>
-          <w:lang w:val="bg-BG"/>
-        </w:rPr>
-        <w:t>акроними</w:t>
-      </w:r>
-      <w:proofErr w:type="spellEnd"/>
-      <w:r>
-        <w:rPr>
-          <w:lang w:val="bg-BG"/>
-        </w:rPr>
-        <w:t>, дефиниции и абревиатури може да се видят в документа</w:t>
+        <w:t>Всички акроними, дефиниции и абревиатури може да се видят в документа</w:t>
       </w:r>
       <w:r>
         <w:t>:</w:t>
@@ -2488,7 +2450,7 @@
     </w:p>
     <w:p>
       <w:pPr>
-        <w:pStyle w:val="2"/>
+        <w:pStyle w:val="Heading2"/>
       </w:pPr>
       <w:bookmarkStart w:id="6" w:name="_Toc441597045"/>
       <w:r>
@@ -2512,7 +2474,7 @@
     </w:p>
     <w:p>
       <w:pPr>
-        <w:pStyle w:val="2"/>
+        <w:pStyle w:val="Heading2"/>
       </w:pPr>
       <w:bookmarkStart w:id="7" w:name="_Toc441597046"/>
       <w:r>
@@ -2532,7 +2494,7 @@
       </w:r>
       <w:r>
         <w:rPr>
-          <w:rStyle w:val="af"/>
+          <w:rStyle w:val="Strong"/>
         </w:rPr>
         <w:t>Software Architecture Document</w:t>
       </w:r>
@@ -2541,7 +2503,7 @@
       </w:r>
       <w:r>
         <w:rPr>
-          <w:rStyle w:val="af"/>
+          <w:rStyle w:val="Strong"/>
         </w:rPr>
         <w:t>Software Architecture Document</w:t>
       </w:r>
@@ -2551,7 +2513,7 @@
     </w:p>
     <w:p>
       <w:pPr>
-        <w:pStyle w:val="1"/>
+        <w:pStyle w:val="Heading1"/>
       </w:pPr>
       <w:bookmarkStart w:id="8" w:name="_Toc441597047"/>
       <w:r>
@@ -2764,7 +2726,7 @@
     </w:p>
     <w:p>
       <w:pPr>
-        <w:pStyle w:val="2"/>
+        <w:pStyle w:val="Heading2"/>
         <w:rPr>
           <w:lang w:val="bg-BG"/>
         </w:rPr>
@@ -2849,7 +2811,7 @@
     </w:p>
     <w:p>
       <w:pPr>
-        <w:pStyle w:val="2"/>
+        <w:pStyle w:val="Heading2"/>
         <w:rPr>
           <w:lang w:val="bg-BG"/>
         </w:rPr>
@@ -2895,13 +2857,8 @@
         </w:rPr>
         <w:t xml:space="preserve">облачни технологии. Фирмата </w:t>
       </w:r>
-      <w:proofErr w:type="spellStart"/>
-      <w:r>
-        <w:t>Amplidata</w:t>
-      </w:r>
-      <w:proofErr w:type="spellEnd"/>
-      <w:r>
-        <w:t xml:space="preserve"> </w:t>
+      <w:r>
+        <w:t xml:space="preserve">Amplidata </w:t>
       </w:r>
       <w:r>
         <w:rPr>
@@ -2912,7 +2869,7 @@
     </w:p>
     <w:p>
       <w:pPr>
-        <w:pStyle w:val="2"/>
+        <w:pStyle w:val="Heading2"/>
         <w:rPr>
           <w:lang w:val="bg-BG"/>
         </w:rPr>
@@ -2954,6 +2911,12 @@
         <w:t>Най – наложилият се принцип на осъществяване на връзки с други системи е чрез сервизна шина</w:t>
       </w:r>
       <w:r>
+        <w:rPr>
+          <w:lang w:val="en-GB"/>
+        </w:rPr>
+        <w:t xml:space="preserve"> </w:t>
+      </w:r>
+      <w:r>
         <w:t xml:space="preserve">(Enterprise Service Buss). </w:t>
       </w:r>
       <w:r>
@@ -2972,71 +2935,180 @@
         <w:rPr>
           <w:lang w:val="bg-BG"/>
         </w:rPr>
-        <w:t xml:space="preserve">позволява </w:t>
-      </w:r>
-      <w:bookmarkStart w:id="12" w:name="_GoBack"/>
+        <w:t>позволява общуването между различни при</w:t>
+      </w:r>
+      <w:r>
+        <w:rPr>
+          <w:lang w:val="bg-BG"/>
+        </w:rPr>
+        <w:t xml:space="preserve">ложения и системи, но и надеждно ниво на защита. Чрез нея ще може да се осъществят връзки като с държавни системи така и с други банки или </w:t>
+      </w:r>
+      <w:r>
+        <w:t>“smart phone”</w:t>
+      </w:r>
+      <w:r>
+        <w:rPr>
+          <w:lang w:val="bg-BG"/>
+        </w:rPr>
+        <w:t xml:space="preserve"> приложения. Въпреки завишените разходи за поддръжката и на фона на </w:t>
+      </w:r>
+      <w:r>
+        <w:rPr>
+          <w:lang w:val="bg-BG"/>
+        </w:rPr>
+        <w:t>конкурентност</w:t>
+      </w:r>
+      <w:r>
+        <w:rPr>
+          <w:lang w:val="bg-BG"/>
+        </w:rPr>
+        <w:t>та на други фирми използването и е задължително.</w:t>
+      </w:r>
+    </w:p>
+    <w:p>
+      <w:pPr>
+        <w:pStyle w:val="Heading1"/>
+        <w:rPr>
+          <w:lang w:val="bg-BG"/>
+        </w:rPr>
+      </w:pPr>
+      <w:bookmarkStart w:id="12" w:name="_Toc441597051"/>
+      <w:r>
+        <w:rPr>
+          <w:lang w:val="bg-BG"/>
+        </w:rPr>
+        <w:t>Архитектурни цели и ограничения</w:t>
+      </w:r>
       <w:bookmarkEnd w:id="12"/>
-      <w:r>
-        <w:rPr>
-          <w:lang w:val="bg-BG"/>
-        </w:rPr>
-        <w:t>общуването между различни при</w:t>
-      </w:r>
-      <w:r>
-        <w:rPr>
-          <w:lang w:val="bg-BG"/>
-        </w:rPr>
-        <w:t xml:space="preserve">ложения и системи, но и надеждно ниво на защита. Чрез нея ще може да се осъществят връзки като с държавни системи така и с други банки или </w:t>
-      </w:r>
-      <w:r>
-        <w:t>“smart phone”</w:t>
-      </w:r>
-      <w:r>
-        <w:rPr>
-          <w:lang w:val="bg-BG"/>
-        </w:rPr>
-        <w:t xml:space="preserve"> приложения. Въпреки завишените разходи за поддръжката и на фона на </w:t>
-      </w:r>
-      <w:proofErr w:type="spellStart"/>
-      <w:r>
-        <w:rPr>
-          <w:lang w:val="bg-BG"/>
-        </w:rPr>
-        <w:t>конкурентност</w:t>
-      </w:r>
-      <w:r>
-        <w:rPr>
-          <w:lang w:val="bg-BG"/>
-        </w:rPr>
-        <w:t>та</w:t>
-      </w:r>
-      <w:proofErr w:type="spellEnd"/>
-      <w:r>
-        <w:rPr>
-          <w:lang w:val="bg-BG"/>
-        </w:rPr>
-        <w:t xml:space="preserve"> на други фирми използването и е задължително.</w:t>
-      </w:r>
-    </w:p>
-    <w:p>
-      <w:pPr>
-        <w:pStyle w:val="1"/>
-        <w:rPr>
-          <w:lang w:val="bg-BG"/>
-        </w:rPr>
-      </w:pPr>
-      <w:bookmarkStart w:id="13" w:name="_Toc441597051"/>
-      <w:r>
-        <w:rPr>
-          <w:lang w:val="bg-BG"/>
-        </w:rPr>
-        <w:t>Архитектурни цели и ограничения</w:t>
-      </w:r>
+    </w:p>
+    <w:p>
+      <w:pPr>
+        <w:pStyle w:val="Heading2"/>
+        <w:rPr>
+          <w:lang w:val="bg-BG"/>
+        </w:rPr>
+      </w:pPr>
+      <w:r>
+        <w:rPr>
+          <w:lang w:val="bg-BG"/>
+        </w:rPr>
+        <w:t>Използвани технологии</w:t>
+      </w:r>
+    </w:p>
+    <w:p>
+      <w:pPr>
+        <w:pStyle w:val="Heading3"/>
+        <w:rPr>
+          <w:lang w:val="en-GB"/>
+        </w:rPr>
+      </w:pPr>
+      <w:r>
+        <w:rPr>
+          <w:lang w:val="en-GB"/>
+        </w:rPr>
+        <w:t>SVN = GIT</w:t>
+      </w:r>
+    </w:p>
+    <w:p>
+      <w:pPr>
+        <w:pStyle w:val="Heading3"/>
+        <w:rPr>
+          <w:lang w:val="en-GB"/>
+        </w:rPr>
+      </w:pPr>
+      <w:r>
+        <w:rPr>
+          <w:lang w:val="en-GB"/>
+        </w:rPr>
+        <w:t>Maven – dobavqme</w:t>
+      </w:r>
+    </w:p>
+    <w:p>
+      <w:pPr>
+        <w:pStyle w:val="Heading3"/>
+        <w:rPr>
+          <w:lang w:val="en-GB"/>
+        </w:rPr>
+      </w:pPr>
+      <w:r>
+        <w:rPr>
+          <w:lang w:val="en-GB"/>
+        </w:rPr>
+        <w:t>FUCK JAVA BEANS</w:t>
+      </w:r>
+    </w:p>
+    <w:p>
+      <w:pPr>
+        <w:pStyle w:val="Heading3"/>
+        <w:rPr>
+          <w:lang w:val="en-GB"/>
+        </w:rPr>
+      </w:pPr>
+      <w:r>
+        <w:rPr>
+          <w:lang w:val="en-GB"/>
+        </w:rPr>
+        <w:t>Entity beans – ORM – trqbva ni</w:t>
+      </w:r>
+    </w:p>
+    <w:p>
+      <w:pPr>
+        <w:pStyle w:val="Heading3"/>
+        <w:rPr>
+          <w:lang w:val="en-GB"/>
+        </w:rPr>
+      </w:pPr>
+      <w:r>
+        <w:rPr>
+          <w:lang w:val="en-GB"/>
+        </w:rPr>
+        <w:t>JBoss = Apache (трябва да се провери точно)</w:t>
+      </w:r>
+    </w:p>
+    <w:p>
+      <w:pPr>
+        <w:pStyle w:val="Heading3"/>
+        <w:rPr>
+          <w:lang w:val="bg-BG"/>
+        </w:rPr>
+      </w:pPr>
+      <w:r>
+        <w:rPr>
+          <w:lang w:val="en-GB"/>
+        </w:rPr>
+        <w:t xml:space="preserve">SOAP services – </w:t>
+      </w:r>
+      <w:r>
+        <w:rPr>
+          <w:lang w:val="bg-BG"/>
+        </w:rPr>
+        <w:t xml:space="preserve">трябват ни, ние ще използваме </w:t>
+      </w:r>
+      <w:r>
+        <w:rPr>
+          <w:lang w:val="en-GB"/>
+        </w:rPr>
+        <w:t xml:space="preserve">Java Spring – и </w:t>
+      </w:r>
+      <w:r>
+        <w:rPr>
+          <w:lang w:val="bg-BG"/>
+        </w:rPr>
+        <w:t>с по-малко обяснения</w:t>
+      </w:r>
+    </w:p>
+    <w:p>
+      <w:pPr>
+        <w:rPr>
+          <w:lang w:val="bg-BG"/>
+        </w:rPr>
+      </w:pPr>
+      <w:bookmarkStart w:id="13" w:name="_GoBack"/>
       <w:bookmarkEnd w:id="13"/>
     </w:p>
     <w:p>
       <w:pPr>
-        <w:pStyle w:val="1"/>
+        <w:pStyle w:val="Heading1"/>
       </w:pPr>
       <w:bookmarkStart w:id="14" w:name="_Toc441597052"/>
       <w:r>
@@ -3057,7 +3129,7 @@
     </w:p>
     <w:p>
       <w:pPr>
-        <w:pStyle w:val="1"/>
+        <w:pStyle w:val="Heading1"/>
       </w:pPr>
       <w:bookmarkStart w:id="15" w:name="_Toc441597053"/>
       <w:r>
@@ -3073,20 +3145,12 @@
         <w:pStyle w:val="InfoBlue"/>
       </w:pPr>
       <w:r>
-        <w:t xml:space="preserve">[This section describes the architecturally significant parts of the design model, such as its decomposition into subsystems and packages. </w:t>
-      </w:r>
-      <w:proofErr w:type="gramStart"/>
-      <w:r>
-        <w:t>And for each significant package, its decomposition into classes and class utilities.</w:t>
-      </w:r>
-      <w:proofErr w:type="gramEnd"/>
-      <w:r>
-        <w:t xml:space="preserve"> You should introduce architecturally significant classes and describe their responsibilities, as well as a few very important relationships, operations, and attributes.]</w:t>
-      </w:r>
-    </w:p>
-    <w:p>
-      <w:pPr>
-        <w:pStyle w:val="2"/>
+        <w:t>[This section describes the architecturally significant parts of the design model, such as its decomposition into subsystems and packages. And for each significant package, its decomposition into classes and class utilities. You should introduce architecturally significant classes and describe their responsibilities, as well as a few very important relationships, operations, and attributes.]</w:t>
+      </w:r>
+    </w:p>
+    <w:p>
+      <w:pPr>
+        <w:pStyle w:val="Heading2"/>
       </w:pPr>
       <w:bookmarkStart w:id="16" w:name="_Toc441597054"/>
       <w:r>
@@ -3104,7 +3168,7 @@
     </w:p>
     <w:p>
       <w:pPr>
-        <w:pStyle w:val="2"/>
+        <w:pStyle w:val="Heading2"/>
       </w:pPr>
       <w:bookmarkStart w:id="17" w:name="_Toc441597055"/>
       <w:r>
@@ -3130,7 +3194,7 @@
     </w:p>
     <w:p>
       <w:pPr>
-        <w:pStyle w:val="2"/>
+        <w:pStyle w:val="Heading2"/>
       </w:pPr>
       <w:bookmarkStart w:id="18" w:name="_Toc441597056"/>
       <w:r>
@@ -3148,7 +3212,7 @@
     </w:p>
     <w:p>
       <w:pPr>
-        <w:pStyle w:val="1"/>
+        <w:pStyle w:val="Heading1"/>
       </w:pPr>
       <w:bookmarkStart w:id="19" w:name="_Toc441597057"/>
       <w:r>
@@ -3169,7 +3233,7 @@
     </w:p>
     <w:p>
       <w:pPr>
-        <w:pStyle w:val="1"/>
+        <w:pStyle w:val="Heading1"/>
       </w:pPr>
       <w:bookmarkStart w:id="20" w:name="_Toc441597058"/>
       <w:r>
@@ -3185,11 +3249,15 @@
         <w:pStyle w:val="InfoBlue"/>
       </w:pPr>
       <w:r>
-        <w:t xml:space="preserve">[This section describes one or more physical network (hardware) configurations on which the software is deployed and run. It is a view of the Deployment Model. At a minimum for each configuration it should indicate the physical nodes (computers, CPUs) that execute the software and their interconnections (bus, LAN, point-to-point, and so on.) Also include a mapping of the processes of the </w:t>
-      </w:r>
-      <w:r>
-        <w:rPr>
-          <w:rStyle w:val="af"/>
+        <w:t xml:space="preserve">[This section describes one or more physical network (hardware) configurations on which the software is </w:t>
+      </w:r>
+      <w:r>
+        <w:lastRenderedPageBreak/>
+        <w:t xml:space="preserve">deployed and run. It is a view of the Deployment Model. At a minimum for each configuration it should indicate the physical nodes (computers, CPUs) that execute the software and their interconnections (bus, LAN, point-to-point, and so on.) Also include a mapping of the processes of the </w:t>
+      </w:r>
+      <w:r>
+        <w:rPr>
+          <w:rStyle w:val="Strong"/>
         </w:rPr>
         <w:t>Process View</w:t>
       </w:r>
@@ -3199,7 +3267,7 @@
     </w:p>
     <w:p>
       <w:pPr>
-        <w:pStyle w:val="1"/>
+        <w:pStyle w:val="Heading1"/>
       </w:pPr>
       <w:bookmarkStart w:id="21" w:name="_Toc441597059"/>
       <w:r>
@@ -3220,7 +3288,7 @@
     </w:p>
     <w:p>
       <w:pPr>
-        <w:pStyle w:val="2"/>
+        <w:pStyle w:val="Heading2"/>
       </w:pPr>
       <w:bookmarkStart w:id="22" w:name="_Toc441597060"/>
       <w:r>
@@ -3233,16 +3301,12 @@
         <w:pStyle w:val="InfoBlue"/>
       </w:pPr>
       <w:r>
-        <w:t xml:space="preserve">[This subsection names and defines the various layers and their contents, the rules that govern the </w:t>
-      </w:r>
-      <w:r>
-        <w:lastRenderedPageBreak/>
-        <w:t>inclusion to a given layer, and the boundaries between layers. Include a component diagram that shows the relations between layers. ]</w:t>
-      </w:r>
-    </w:p>
-    <w:p>
-      <w:pPr>
-        <w:pStyle w:val="2"/>
+        <w:t>[This subsection names and defines the various layers and their contents, the rules that govern the inclusion to a given layer, and the boundaries between layers. Include a component diagram that shows the relations between layers. ]</w:t>
+      </w:r>
+    </w:p>
+    <w:p>
+      <w:pPr>
+        <w:pStyle w:val="Heading2"/>
       </w:pPr>
       <w:bookmarkStart w:id="23" w:name="_Toc441597061"/>
       <w:r>
@@ -3261,7 +3325,7 @@
     <w:p/>
     <w:p>
       <w:pPr>
-        <w:pStyle w:val="1"/>
+        <w:pStyle w:val="Heading1"/>
       </w:pPr>
       <w:bookmarkStart w:id="24" w:name="_Toc441597062"/>
       <w:r>
@@ -3273,26 +3337,13 @@
       <w:pPr>
         <w:pStyle w:val="InfoBlue"/>
       </w:pPr>
-      <w:proofErr w:type="gramStart"/>
-      <w:r>
-        <w:t>[A description of the persistent data storage perspective of the system.</w:t>
-      </w:r>
-      <w:proofErr w:type="gramEnd"/>
-      <w:r>
-        <w:t xml:space="preserve"> This section is optional if there is little or no persistent </w:t>
-      </w:r>
-      <w:proofErr w:type="gramStart"/>
-      <w:r>
-        <w:t>data,</w:t>
-      </w:r>
-      <w:proofErr w:type="gramEnd"/>
-      <w:r>
-        <w:t xml:space="preserve"> or the translation between the Design Model and the Data Model is trivial.]</w:t>
-      </w:r>
-    </w:p>
-    <w:p>
-      <w:pPr>
-        <w:pStyle w:val="1"/>
+      <w:r>
+        <w:t>[A description of the persistent data storage perspective of the system. This section is optional if there is little or no persistent data, or the translation between the Design Model and the Data Model is trivial.]</w:t>
+      </w:r>
+    </w:p>
+    <w:p>
+      <w:pPr>
+        <w:pStyle w:val="Heading1"/>
       </w:pPr>
       <w:bookmarkStart w:id="25" w:name="_Toc441597063"/>
       <w:r>
@@ -3307,15 +3358,13 @@
       <w:pPr>
         <w:pStyle w:val="InfoBlue"/>
       </w:pPr>
-      <w:proofErr w:type="gramStart"/>
       <w:r>
         <w:t>[A description of the major dimensioning characteristics of the software that impact the architecture, as well as the target performance constraints.]</w:t>
       </w:r>
-      <w:proofErr w:type="gramEnd"/>
-    </w:p>
-    <w:p>
-      <w:pPr>
-        <w:pStyle w:val="1"/>
+    </w:p>
+    <w:p>
+      <w:pPr>
+        <w:pStyle w:val="Heading1"/>
         <w:rPr>
           <w:lang w:val="bg-BG"/>
         </w:rPr>
@@ -3352,10 +3401,10 @@
       </w:r>
     </w:p>
     <w:sectPr>
-      <w:headerReference w:type="default" r:id="rId10"/>
-      <w:footerReference w:type="default" r:id="rId11"/>
-      <w:headerReference w:type="first" r:id="rId12"/>
-      <w:footerReference w:type="first" r:id="rId13"/>
+      <w:headerReference w:type="default" r:id="rId9"/>
+      <w:footerReference w:type="default" r:id="rId10"/>
+      <w:headerReference w:type="first" r:id="rId11"/>
+      <w:footerReference w:type="first" r:id="rId12"/>
       <w:pgSz w:w="12240" w:h="15840" w:code="1"/>
       <w:pgMar w:top="1440" w:right="1440" w:bottom="1440" w:left="1440" w:header="720" w:footer="720" w:gutter="0"/>
       <w:cols w:space="720"/>
@@ -3365,7 +3414,7 @@
 </file>
 
 <file path=word/endnotes.xml><?xml version="1.0" encoding="utf-8"?>
-<w:endnotes xmlns:wpc="http://schemas.microsoft.com/office/word/2010/wordprocessingCanvas" xmlns:mc="http://schemas.openxmlformats.org/markup-compatibility/2006" xmlns:o="urn:schemas-microsoft-com:office:office" xmlns:r="http://schemas.openxmlformats.org/officeDocument/2006/relationships" xmlns:m="http://schemas.openxmlformats.org/officeDocument/2006/math" xmlns:v="urn:schemas-microsoft-com:vml" xmlns:wp14="http://schemas.microsoft.com/office/word/2010/wordprocessingDrawing" xmlns:wp="http://schemas.openxmlformats.org/drawingml/2006/wordprocessingDrawing" xmlns:w10="urn:schemas-microsoft-com:office:word" xmlns:w="http://schemas.openxmlformats.org/wordprocessingml/2006/main" xmlns:w14="http://schemas.microsoft.com/office/word/2010/wordml" xmlns:wpg="http://schemas.microsoft.com/office/word/2010/wordprocessingGroup" xmlns:wpi="http://schemas.microsoft.com/office/word/2010/wordprocessingInk" xmlns:wne="http://schemas.microsoft.com/office/word/2006/wordml" xmlns:wps="http://schemas.microsoft.com/office/word/2010/wordprocessingShape" mc:Ignorable="w14 wp14">
+<w:endnotes xmlns:wpc="http://schemas.microsoft.com/office/word/2010/wordprocessingCanvas" xmlns:cx="http://schemas.microsoft.com/office/drawing/2014/chartex" xmlns:cx1="http://schemas.microsoft.com/office/drawing/2015/9/8/chartex" xmlns:mc="http://schemas.openxmlformats.org/markup-compatibility/2006" xmlns:o="urn:schemas-microsoft-com:office:office" xmlns:r="http://schemas.openxmlformats.org/officeDocument/2006/relationships" xmlns:m="http://schemas.openxmlformats.org/officeDocument/2006/math" xmlns:v="urn:schemas-microsoft-com:vml" xmlns:wp14="http://schemas.microsoft.com/office/word/2010/wordprocessingDrawing" xmlns:wp="http://schemas.openxmlformats.org/drawingml/2006/wordprocessingDrawing" xmlns:w10="urn:schemas-microsoft-com:office:word" xmlns:w="http://schemas.openxmlformats.org/wordprocessingml/2006/main" xmlns:w14="http://schemas.microsoft.com/office/word/2010/wordml" xmlns:w15="http://schemas.microsoft.com/office/word/2012/wordml" xmlns:w16se="http://schemas.microsoft.com/office/word/2015/wordml/symex" xmlns:wpg="http://schemas.microsoft.com/office/word/2010/wordprocessingGroup" xmlns:wpi="http://schemas.microsoft.com/office/word/2010/wordprocessingInk" xmlns:wne="http://schemas.microsoft.com/office/word/2006/wordml" xmlns:wps="http://schemas.microsoft.com/office/word/2010/wordprocessingShape" mc:Ignorable="w14 w15 w16se wp14">
   <w:endnote w:type="separator" w:id="-1">
     <w:p>
       <w:pPr>
@@ -3390,37 +3439,37 @@
 </file>
 
 <file path=word/footer1.xml><?xml version="1.0" encoding="utf-8"?>
-<w:ftr xmlns:wpc="http://schemas.microsoft.com/office/word/2010/wordprocessingCanvas" xmlns:mc="http://schemas.openxmlformats.org/markup-compatibility/2006" xmlns:o="urn:schemas-microsoft-com:office:office" xmlns:r="http://schemas.openxmlformats.org/officeDocument/2006/relationships" xmlns:m="http://schemas.openxmlformats.org/officeDocument/2006/math" xmlns:v="urn:schemas-microsoft-com:vml" xmlns:wp14="http://schemas.microsoft.com/office/word/2010/wordprocessingDrawing" xmlns:wp="http://schemas.openxmlformats.org/drawingml/2006/wordprocessingDrawing" xmlns:w10="urn:schemas-microsoft-com:office:word" xmlns:w="http://schemas.openxmlformats.org/wordprocessingml/2006/main" xmlns:w14="http://schemas.microsoft.com/office/word/2010/wordml" xmlns:wpg="http://schemas.microsoft.com/office/word/2010/wordprocessingGroup" xmlns:wpi="http://schemas.microsoft.com/office/word/2010/wordprocessingInk" xmlns:wne="http://schemas.microsoft.com/office/word/2006/wordml" xmlns:wps="http://schemas.microsoft.com/office/word/2010/wordprocessingShape" mc:Ignorable="w14 wp14">
+<w:ftr xmlns:wpc="http://schemas.microsoft.com/office/word/2010/wordprocessingCanvas" xmlns:cx="http://schemas.microsoft.com/office/drawing/2014/chartex" xmlns:cx1="http://schemas.microsoft.com/office/drawing/2015/9/8/chartex" xmlns:mc="http://schemas.openxmlformats.org/markup-compatibility/2006" xmlns:o="urn:schemas-microsoft-com:office:office" xmlns:r="http://schemas.openxmlformats.org/officeDocument/2006/relationships" xmlns:m="http://schemas.openxmlformats.org/officeDocument/2006/math" xmlns:v="urn:schemas-microsoft-com:vml" xmlns:wp14="http://schemas.microsoft.com/office/word/2010/wordprocessingDrawing" xmlns:wp="http://schemas.openxmlformats.org/drawingml/2006/wordprocessingDrawing" xmlns:w10="urn:schemas-microsoft-com:office:word" xmlns:w="http://schemas.openxmlformats.org/wordprocessingml/2006/main" xmlns:w14="http://schemas.microsoft.com/office/word/2010/wordml" xmlns:w15="http://schemas.microsoft.com/office/word/2012/wordml" xmlns:w16se="http://schemas.microsoft.com/office/word/2015/wordml/symex" xmlns:wpg="http://schemas.microsoft.com/office/word/2010/wordprocessingGroup" xmlns:wpi="http://schemas.microsoft.com/office/word/2010/wordprocessingInk" xmlns:wne="http://schemas.microsoft.com/office/word/2006/wordml" xmlns:wps="http://schemas.microsoft.com/office/word/2010/wordprocessingShape" mc:Ignorable="w14 w15 w16se wp14">
   <w:p>
     <w:pPr>
-      <w:pStyle w:val="a7"/>
+      <w:pStyle w:val="Footer"/>
       <w:framePr w:wrap="around" w:vAnchor="text" w:hAnchor="margin" w:xAlign="right" w:y="1"/>
       <w:rPr>
-        <w:rStyle w:val="a8"/>
+        <w:rStyle w:val="PageNumber"/>
       </w:rPr>
     </w:pPr>
     <w:r>
       <w:rPr>
-        <w:rStyle w:val="a8"/>
+        <w:rStyle w:val="PageNumber"/>
       </w:rPr>
       <w:fldChar w:fldCharType="begin"/>
     </w:r>
     <w:r>
       <w:rPr>
-        <w:rStyle w:val="a8"/>
+        <w:rStyle w:val="PageNumber"/>
       </w:rPr>
       <w:instrText xml:space="preserve">PAGE  </w:instrText>
     </w:r>
     <w:r>
       <w:rPr>
-        <w:rStyle w:val="a8"/>
+        <w:rStyle w:val="PageNumber"/>
       </w:rPr>
       <w:fldChar w:fldCharType="end"/>
     </w:r>
   </w:p>
   <w:p>
     <w:pPr>
-      <w:pStyle w:val="a7"/>
+      <w:pStyle w:val="Footer"/>
       <w:ind w:right="360"/>
     </w:pPr>
   </w:p>
@@ -3428,7 +3477,7 @@
 </file>
 
 <file path=word/footer2.xml><?xml version="1.0" encoding="utf-8"?>
-<w:ftr xmlns:wpc="http://schemas.microsoft.com/office/word/2010/wordprocessingCanvas" xmlns:mc="http://schemas.openxmlformats.org/markup-compatibility/2006" xmlns:o="urn:schemas-microsoft-com:office:office" xmlns:r="http://schemas.openxmlformats.org/officeDocument/2006/relationships" xmlns:m="http://schemas.openxmlformats.org/officeDocument/2006/math" xmlns:v="urn:schemas-microsoft-com:vml" xmlns:wp14="http://schemas.microsoft.com/office/word/2010/wordprocessingDrawing" xmlns:wp="http://schemas.openxmlformats.org/drawingml/2006/wordprocessingDrawing" xmlns:w10="urn:schemas-microsoft-com:office:word" xmlns:w="http://schemas.openxmlformats.org/wordprocessingml/2006/main" xmlns:w14="http://schemas.microsoft.com/office/word/2010/wordml" xmlns:wpg="http://schemas.microsoft.com/office/word/2010/wordprocessingGroup" xmlns:wpi="http://schemas.microsoft.com/office/word/2010/wordprocessingInk" xmlns:wne="http://schemas.microsoft.com/office/word/2006/wordml" xmlns:wps="http://schemas.microsoft.com/office/word/2010/wordprocessingShape" mc:Ignorable="w14 wp14">
+<w:ftr xmlns:wpc="http://schemas.microsoft.com/office/word/2010/wordprocessingCanvas" xmlns:cx="http://schemas.microsoft.com/office/drawing/2014/chartex" xmlns:cx1="http://schemas.microsoft.com/office/drawing/2015/9/8/chartex" xmlns:mc="http://schemas.openxmlformats.org/markup-compatibility/2006" xmlns:o="urn:schemas-microsoft-com:office:office" xmlns:r="http://schemas.openxmlformats.org/officeDocument/2006/relationships" xmlns:m="http://schemas.openxmlformats.org/officeDocument/2006/math" xmlns:v="urn:schemas-microsoft-com:vml" xmlns:wp14="http://schemas.microsoft.com/office/word/2010/wordprocessingDrawing" xmlns:wp="http://schemas.openxmlformats.org/drawingml/2006/wordprocessingDrawing" xmlns:w10="urn:schemas-microsoft-com:office:word" xmlns:w="http://schemas.openxmlformats.org/wordprocessingml/2006/main" xmlns:w14="http://schemas.microsoft.com/office/word/2010/wordml" xmlns:w15="http://schemas.microsoft.com/office/word/2012/wordml" xmlns:w16se="http://schemas.microsoft.com/office/word/2015/wordml/symex" xmlns:wpg="http://schemas.microsoft.com/office/word/2010/wordprocessingGroup" xmlns:wpi="http://schemas.microsoft.com/office/word/2010/wordprocessingInk" xmlns:wne="http://schemas.microsoft.com/office/word/2006/wordml" xmlns:wps="http://schemas.microsoft.com/office/word/2010/wordprocessingShape" mc:Ignorable="w14 w15 w16se wp14">
   <w:tbl>
     <w:tblPr>
       <w:tblW w:w="0" w:type="auto"/>
@@ -3485,11 +3534,21 @@
           <w:r>
             <w:sym w:font="Symbol" w:char="F0D3"/>
           </w:r>
-          <w:fldSimple w:instr=" DOCPROPERTY &quot;Company&quot;  \* MERGEFORMAT ">
-            <w:r>
-              <w:t>&lt;Company Name&gt;</w:t>
-            </w:r>
-          </w:fldSimple>
+          <w:r>
+            <w:fldChar w:fldCharType="begin"/>
+          </w:r>
+          <w:r>
+            <w:instrText xml:space="preserve"> DOCPROPERTY "Company"  \* MERGEFORMAT </w:instrText>
+          </w:r>
+          <w:r>
+            <w:fldChar w:fldCharType="separate"/>
+          </w:r>
+          <w:r>
+            <w:t>&lt;Company Name&gt;</w:t>
+          </w:r>
+          <w:r>
+            <w:fldChar w:fldCharType="end"/>
+          </w:r>
           <w:r>
             <w:t xml:space="preserve">, </w:t>
           </w:r>
@@ -3532,69 +3591,69 @@
           </w:r>
           <w:r>
             <w:rPr>
-              <w:rStyle w:val="a8"/>
+              <w:rStyle w:val="PageNumber"/>
             </w:rPr>
             <w:fldChar w:fldCharType="begin"/>
           </w:r>
           <w:r>
             <w:rPr>
-              <w:rStyle w:val="a8"/>
+              <w:rStyle w:val="PageNumber"/>
             </w:rPr>
             <w:instrText xml:space="preserve"> PAGE </w:instrText>
           </w:r>
           <w:r>
             <w:rPr>
-              <w:rStyle w:val="a8"/>
+              <w:rStyle w:val="PageNumber"/>
             </w:rPr>
             <w:fldChar w:fldCharType="separate"/>
           </w:r>
           <w:r>
             <w:rPr>
-              <w:rStyle w:val="a8"/>
+              <w:rStyle w:val="PageNumber"/>
               <w:noProof/>
             </w:rPr>
             <w:t>5</w:t>
           </w:r>
           <w:r>
             <w:rPr>
-              <w:rStyle w:val="a8"/>
+              <w:rStyle w:val="PageNumber"/>
             </w:rPr>
             <w:fldChar w:fldCharType="end"/>
           </w:r>
           <w:r>
             <w:rPr>
-              <w:rStyle w:val="a8"/>
+              <w:rStyle w:val="PageNumber"/>
             </w:rPr>
             <w:t xml:space="preserve"> of </w:t>
           </w:r>
           <w:r>
             <w:rPr>
-              <w:rStyle w:val="a8"/>
+              <w:rStyle w:val="PageNumber"/>
             </w:rPr>
             <w:fldChar w:fldCharType="begin"/>
           </w:r>
           <w:r>
             <w:rPr>
-              <w:rStyle w:val="a8"/>
+              <w:rStyle w:val="PageNumber"/>
             </w:rPr>
             <w:instrText xml:space="preserve"> NUMPAGES  \* MERGEFORMAT </w:instrText>
           </w:r>
           <w:r>
             <w:rPr>
-              <w:rStyle w:val="a8"/>
+              <w:rStyle w:val="PageNumber"/>
             </w:rPr>
             <w:fldChar w:fldCharType="separate"/>
           </w:r>
           <w:r>
             <w:rPr>
-              <w:rStyle w:val="a8"/>
+              <w:rStyle w:val="PageNumber"/>
               <w:noProof/>
             </w:rPr>
             <w:t>6</w:t>
           </w:r>
           <w:r>
             <w:rPr>
-              <w:rStyle w:val="a8"/>
+              <w:rStyle w:val="PageNumber"/>
             </w:rPr>
             <w:fldChar w:fldCharType="end"/>
           </w:r>
@@ -3604,24 +3663,24 @@
   </w:tbl>
   <w:p>
     <w:pPr>
-      <w:pStyle w:val="a7"/>
+      <w:pStyle w:val="Footer"/>
     </w:pPr>
   </w:p>
 </w:ftr>
 </file>
 
 <file path=word/footer3.xml><?xml version="1.0" encoding="utf-8"?>
-<w:ftr xmlns:wpc="http://schemas.microsoft.com/office/word/2010/wordprocessingCanvas" xmlns:mc="http://schemas.openxmlformats.org/markup-compatibility/2006" xmlns:o="urn:schemas-microsoft-com:office:office" xmlns:r="http://schemas.openxmlformats.org/officeDocument/2006/relationships" xmlns:m="http://schemas.openxmlformats.org/officeDocument/2006/math" xmlns:v="urn:schemas-microsoft-com:vml" xmlns:wp14="http://schemas.microsoft.com/office/word/2010/wordprocessingDrawing" xmlns:wp="http://schemas.openxmlformats.org/drawingml/2006/wordprocessingDrawing" xmlns:w10="urn:schemas-microsoft-com:office:word" xmlns:w="http://schemas.openxmlformats.org/wordprocessingml/2006/main" xmlns:w14="http://schemas.microsoft.com/office/word/2010/wordml" xmlns:wpg="http://schemas.microsoft.com/office/word/2010/wordprocessingGroup" xmlns:wpi="http://schemas.microsoft.com/office/word/2010/wordprocessingInk" xmlns:wne="http://schemas.microsoft.com/office/word/2006/wordml" xmlns:wps="http://schemas.microsoft.com/office/word/2010/wordprocessingShape" mc:Ignorable="w14 wp14">
+<w:ftr xmlns:wpc="http://schemas.microsoft.com/office/word/2010/wordprocessingCanvas" xmlns:cx="http://schemas.microsoft.com/office/drawing/2014/chartex" xmlns:cx1="http://schemas.microsoft.com/office/drawing/2015/9/8/chartex" xmlns:mc="http://schemas.openxmlformats.org/markup-compatibility/2006" xmlns:o="urn:schemas-microsoft-com:office:office" xmlns:r="http://schemas.openxmlformats.org/officeDocument/2006/relationships" xmlns:m="http://schemas.openxmlformats.org/officeDocument/2006/math" xmlns:v="urn:schemas-microsoft-com:vml" xmlns:wp14="http://schemas.microsoft.com/office/word/2010/wordprocessingDrawing" xmlns:wp="http://schemas.openxmlformats.org/drawingml/2006/wordprocessingDrawing" xmlns:w10="urn:schemas-microsoft-com:office:word" xmlns:w="http://schemas.openxmlformats.org/wordprocessingml/2006/main" xmlns:w14="http://schemas.microsoft.com/office/word/2010/wordml" xmlns:w15="http://schemas.microsoft.com/office/word/2012/wordml" xmlns:w16se="http://schemas.microsoft.com/office/word/2015/wordml/symex" xmlns:wpg="http://schemas.microsoft.com/office/word/2010/wordprocessingGroup" xmlns:wpi="http://schemas.microsoft.com/office/word/2010/wordprocessingInk" xmlns:wne="http://schemas.microsoft.com/office/word/2006/wordml" xmlns:wps="http://schemas.microsoft.com/office/word/2010/wordprocessingShape" mc:Ignorable="w14 w15 w16se wp14">
   <w:p>
     <w:pPr>
-      <w:pStyle w:val="a7"/>
+      <w:pStyle w:val="Footer"/>
     </w:pPr>
   </w:p>
 </w:ftr>
 </file>
 
 <file path=word/footnotes.xml><?xml version="1.0" encoding="utf-8"?>
-<w:footnotes xmlns:wpc="http://schemas.microsoft.com/office/word/2010/wordprocessingCanvas" xmlns:mc="http://schemas.openxmlformats.org/markup-compatibility/2006" xmlns:o="urn:schemas-microsoft-com:office:office" xmlns:r="http://schemas.openxmlformats.org/officeDocument/2006/relationships" xmlns:m="http://schemas.openxmlformats.org/officeDocument/2006/math" xmlns:v="urn:schemas-microsoft-com:vml" xmlns:wp14="http://schemas.microsoft.com/office/word/2010/wordprocessingDrawing" xmlns:wp="http://schemas.openxmlformats.org/drawingml/2006/wordprocessingDrawing" xmlns:w10="urn:schemas-microsoft-com:office:word" xmlns:w="http://schemas.openxmlformats.org/wordprocessingml/2006/main" xmlns:w14="http://schemas.microsoft.com/office/word/2010/wordml" xmlns:wpg="http://schemas.microsoft.com/office/word/2010/wordprocessingGroup" xmlns:wpi="http://schemas.microsoft.com/office/word/2010/wordprocessingInk" xmlns:wne="http://schemas.microsoft.com/office/word/2006/wordml" xmlns:wps="http://schemas.microsoft.com/office/word/2010/wordprocessingShape" mc:Ignorable="w14 wp14">
+<w:footnotes xmlns:wpc="http://schemas.microsoft.com/office/word/2010/wordprocessingCanvas" xmlns:cx="http://schemas.microsoft.com/office/drawing/2014/chartex" xmlns:cx1="http://schemas.microsoft.com/office/drawing/2015/9/8/chartex" xmlns:mc="http://schemas.openxmlformats.org/markup-compatibility/2006" xmlns:o="urn:schemas-microsoft-com:office:office" xmlns:r="http://schemas.openxmlformats.org/officeDocument/2006/relationships" xmlns:m="http://schemas.openxmlformats.org/officeDocument/2006/math" xmlns:v="urn:schemas-microsoft-com:vml" xmlns:wp14="http://schemas.microsoft.com/office/word/2010/wordprocessingDrawing" xmlns:wp="http://schemas.openxmlformats.org/drawingml/2006/wordprocessingDrawing" xmlns:w10="urn:schemas-microsoft-com:office:word" xmlns:w="http://schemas.openxmlformats.org/wordprocessingml/2006/main" xmlns:w14="http://schemas.microsoft.com/office/word/2010/wordml" xmlns:w15="http://schemas.microsoft.com/office/word/2012/wordml" xmlns:w16se="http://schemas.microsoft.com/office/word/2015/wordml/symex" xmlns:wpg="http://schemas.microsoft.com/office/word/2010/wordprocessingGroup" xmlns:wpi="http://schemas.microsoft.com/office/word/2010/wordprocessingInk" xmlns:wne="http://schemas.microsoft.com/office/word/2006/wordml" xmlns:wps="http://schemas.microsoft.com/office/word/2010/wordprocessingShape" mc:Ignorable="w14 w15 w16se wp14">
   <w:footnote w:type="separator" w:id="-1">
     <w:p>
       <w:pPr>
@@ -3646,7 +3705,7 @@
 </file>
 
 <file path=word/header1.xml><?xml version="1.0" encoding="utf-8"?>
-<w:hdr xmlns:wpc="http://schemas.microsoft.com/office/word/2010/wordprocessingCanvas" xmlns:mc="http://schemas.openxmlformats.org/markup-compatibility/2006" xmlns:o="urn:schemas-microsoft-com:office:office" xmlns:r="http://schemas.openxmlformats.org/officeDocument/2006/relationships" xmlns:m="http://schemas.openxmlformats.org/officeDocument/2006/math" xmlns:v="urn:schemas-microsoft-com:vml" xmlns:wp14="http://schemas.microsoft.com/office/word/2010/wordprocessingDrawing" xmlns:wp="http://schemas.openxmlformats.org/drawingml/2006/wordprocessingDrawing" xmlns:w10="urn:schemas-microsoft-com:office:word" xmlns:w="http://schemas.openxmlformats.org/wordprocessingml/2006/main" xmlns:w14="http://schemas.microsoft.com/office/word/2010/wordml" xmlns:wpg="http://schemas.microsoft.com/office/word/2010/wordprocessingGroup" xmlns:wpi="http://schemas.microsoft.com/office/word/2010/wordprocessingInk" xmlns:wne="http://schemas.microsoft.com/office/word/2006/wordml" xmlns:wps="http://schemas.microsoft.com/office/word/2010/wordprocessingShape" mc:Ignorable="w14 wp14">
+<w:hdr xmlns:wpc="http://schemas.microsoft.com/office/word/2010/wordprocessingCanvas" xmlns:cx="http://schemas.microsoft.com/office/drawing/2014/chartex" xmlns:cx1="http://schemas.microsoft.com/office/drawing/2015/9/8/chartex" xmlns:mc="http://schemas.openxmlformats.org/markup-compatibility/2006" xmlns:o="urn:schemas-microsoft-com:office:office" xmlns:r="http://schemas.openxmlformats.org/officeDocument/2006/relationships" xmlns:m="http://schemas.openxmlformats.org/officeDocument/2006/math" xmlns:v="urn:schemas-microsoft-com:vml" xmlns:wp14="http://schemas.microsoft.com/office/word/2010/wordprocessingDrawing" xmlns:wp="http://schemas.openxmlformats.org/drawingml/2006/wordprocessingDrawing" xmlns:w10="urn:schemas-microsoft-com:office:word" xmlns:w="http://schemas.openxmlformats.org/wordprocessingml/2006/main" xmlns:w14="http://schemas.microsoft.com/office/word/2010/wordml" xmlns:w15="http://schemas.microsoft.com/office/word/2012/wordml" xmlns:w16se="http://schemas.microsoft.com/office/word/2015/wordml/symex" xmlns:wpg="http://schemas.microsoft.com/office/word/2010/wordprocessingGroup" xmlns:wpi="http://schemas.microsoft.com/office/word/2010/wordprocessingInk" xmlns:wne="http://schemas.microsoft.com/office/word/2006/wordml" xmlns:wps="http://schemas.microsoft.com/office/word/2010/wordprocessingShape" mc:Ignorable="w14 w15 w16se wp14">
   <w:p>
     <w:pPr>
       <w:rPr>
@@ -3730,14 +3789,14 @@
   </w:p>
   <w:p>
     <w:pPr>
-      <w:pStyle w:val="a6"/>
+      <w:pStyle w:val="Header"/>
     </w:pPr>
   </w:p>
 </w:hdr>
 </file>
 
 <file path=word/header2.xml><?xml version="1.0" encoding="utf-8"?>
-<w:hdr xmlns:wpc="http://schemas.microsoft.com/office/word/2010/wordprocessingCanvas" xmlns:mc="http://schemas.openxmlformats.org/markup-compatibility/2006" xmlns:o="urn:schemas-microsoft-com:office:office" xmlns:r="http://schemas.openxmlformats.org/officeDocument/2006/relationships" xmlns:m="http://schemas.openxmlformats.org/officeDocument/2006/math" xmlns:v="urn:schemas-microsoft-com:vml" xmlns:wp14="http://schemas.microsoft.com/office/word/2010/wordprocessingDrawing" xmlns:wp="http://schemas.openxmlformats.org/drawingml/2006/wordprocessingDrawing" xmlns:w10="urn:schemas-microsoft-com:office:word" xmlns:w="http://schemas.openxmlformats.org/wordprocessingml/2006/main" xmlns:w14="http://schemas.microsoft.com/office/word/2010/wordml" xmlns:wpg="http://schemas.microsoft.com/office/word/2010/wordprocessingGroup" xmlns:wpi="http://schemas.microsoft.com/office/word/2010/wordprocessingInk" xmlns:wne="http://schemas.microsoft.com/office/word/2006/wordml" xmlns:wps="http://schemas.microsoft.com/office/word/2010/wordprocessingShape" mc:Ignorable="w14 wp14">
+<w:hdr xmlns:wpc="http://schemas.microsoft.com/office/word/2010/wordprocessingCanvas" xmlns:cx="http://schemas.microsoft.com/office/drawing/2014/chartex" xmlns:cx1="http://schemas.microsoft.com/office/drawing/2015/9/8/chartex" xmlns:mc="http://schemas.openxmlformats.org/markup-compatibility/2006" xmlns:o="urn:schemas-microsoft-com:office:office" xmlns:r="http://schemas.openxmlformats.org/officeDocument/2006/relationships" xmlns:m="http://schemas.openxmlformats.org/officeDocument/2006/math" xmlns:v="urn:schemas-microsoft-com:vml" xmlns:wp14="http://schemas.microsoft.com/office/word/2010/wordprocessingDrawing" xmlns:wp="http://schemas.openxmlformats.org/drawingml/2006/wordprocessingDrawing" xmlns:w10="urn:schemas-microsoft-com:office:word" xmlns:w="http://schemas.openxmlformats.org/wordprocessingml/2006/main" xmlns:w14="http://schemas.microsoft.com/office/word/2010/wordml" xmlns:w15="http://schemas.microsoft.com/office/word/2012/wordml" xmlns:w16se="http://schemas.microsoft.com/office/word/2015/wordml/symex" xmlns:wpg="http://schemas.microsoft.com/office/word/2010/wordprocessingGroup" xmlns:wpi="http://schemas.microsoft.com/office/word/2010/wordprocessingInk" xmlns:wne="http://schemas.microsoft.com/office/word/2006/wordml" xmlns:wps="http://schemas.microsoft.com/office/word/2010/wordprocessingShape" mc:Ignorable="w14 w15 w16se wp14">
   <w:tbl>
     <w:tblPr>
       <w:tblW w:w="0" w:type="auto"/>
@@ -3762,11 +3821,21 @@
           <w:tcW w:w="6379" w:type="dxa"/>
         </w:tcPr>
         <w:p>
-          <w:fldSimple w:instr=" SUBJECT  \* MERGEFORMAT ">
-            <w:r>
-              <w:t>&lt;Project Name&gt;</w:t>
-            </w:r>
-          </w:fldSimple>
+          <w:r>
+            <w:fldChar w:fldCharType="begin"/>
+          </w:r>
+          <w:r>
+            <w:instrText xml:space="preserve"> SUBJECT  \* MERGEFORMAT </w:instrText>
+          </w:r>
+          <w:r>
+            <w:fldChar w:fldCharType="separate"/>
+          </w:r>
+          <w:r>
+            <w:t>&lt;Project Name&gt;</w:t>
+          </w:r>
+          <w:r>
+            <w:fldChar w:fldCharType="end"/>
+          </w:r>
         </w:p>
       </w:tc>
       <w:tc>
@@ -3793,11 +3862,21 @@
           <w:tcW w:w="6379" w:type="dxa"/>
         </w:tcPr>
         <w:p>
-          <w:fldSimple w:instr=" TITLE  \* MERGEFORMAT ">
-            <w:r>
-              <w:t>Software Architecture Document</w:t>
-            </w:r>
-          </w:fldSimple>
+          <w:r>
+            <w:fldChar w:fldCharType="begin"/>
+          </w:r>
+          <w:r>
+            <w:instrText xml:space="preserve"> TITLE  \* MERGEFORMAT </w:instrText>
+          </w:r>
+          <w:r>
+            <w:fldChar w:fldCharType="separate"/>
+          </w:r>
+          <w:r>
+            <w:t>Software Architecture Document</w:t>
+          </w:r>
+          <w:r>
+            <w:fldChar w:fldCharType="end"/>
+          </w:r>
         </w:p>
       </w:tc>
       <w:tc>
@@ -3827,32 +3906,32 @@
   </w:tbl>
   <w:p>
     <w:pPr>
-      <w:pStyle w:val="a6"/>
+      <w:pStyle w:val="Header"/>
     </w:pPr>
   </w:p>
 </w:hdr>
 </file>
 
 <file path=word/header3.xml><?xml version="1.0" encoding="utf-8"?>
-<w:hdr xmlns:wpc="http://schemas.microsoft.com/office/word/2010/wordprocessingCanvas" xmlns:mc="http://schemas.openxmlformats.org/markup-compatibility/2006" xmlns:o="urn:schemas-microsoft-com:office:office" xmlns:r="http://schemas.openxmlformats.org/officeDocument/2006/relationships" xmlns:m="http://schemas.openxmlformats.org/officeDocument/2006/math" xmlns:v="urn:schemas-microsoft-com:vml" xmlns:wp14="http://schemas.microsoft.com/office/word/2010/wordprocessingDrawing" xmlns:wp="http://schemas.openxmlformats.org/drawingml/2006/wordprocessingDrawing" xmlns:w10="urn:schemas-microsoft-com:office:word" xmlns:w="http://schemas.openxmlformats.org/wordprocessingml/2006/main" xmlns:w14="http://schemas.microsoft.com/office/word/2010/wordml" xmlns:wpg="http://schemas.microsoft.com/office/word/2010/wordprocessingGroup" xmlns:wpi="http://schemas.microsoft.com/office/word/2010/wordprocessingInk" xmlns:wne="http://schemas.microsoft.com/office/word/2006/wordml" xmlns:wps="http://schemas.microsoft.com/office/word/2010/wordprocessingShape" mc:Ignorable="w14 wp14">
+<w:hdr xmlns:wpc="http://schemas.microsoft.com/office/word/2010/wordprocessingCanvas" xmlns:cx="http://schemas.microsoft.com/office/drawing/2014/chartex" xmlns:cx1="http://schemas.microsoft.com/office/drawing/2015/9/8/chartex" xmlns:mc="http://schemas.openxmlformats.org/markup-compatibility/2006" xmlns:o="urn:schemas-microsoft-com:office:office" xmlns:r="http://schemas.openxmlformats.org/officeDocument/2006/relationships" xmlns:m="http://schemas.openxmlformats.org/officeDocument/2006/math" xmlns:v="urn:schemas-microsoft-com:vml" xmlns:wp14="http://schemas.microsoft.com/office/word/2010/wordprocessingDrawing" xmlns:wp="http://schemas.openxmlformats.org/drawingml/2006/wordprocessingDrawing" xmlns:w10="urn:schemas-microsoft-com:office:word" xmlns:w="http://schemas.openxmlformats.org/wordprocessingml/2006/main" xmlns:w14="http://schemas.microsoft.com/office/word/2010/wordml" xmlns:w15="http://schemas.microsoft.com/office/word/2012/wordml" xmlns:w16se="http://schemas.microsoft.com/office/word/2015/wordml/symex" xmlns:wpg="http://schemas.microsoft.com/office/word/2010/wordprocessingGroup" xmlns:wpi="http://schemas.microsoft.com/office/word/2010/wordprocessingInk" xmlns:wne="http://schemas.microsoft.com/office/word/2006/wordml" xmlns:wps="http://schemas.microsoft.com/office/word/2010/wordprocessingShape" mc:Ignorable="w14 w15 w16se wp14">
   <w:p>
     <w:pPr>
-      <w:pStyle w:val="a6"/>
+      <w:pStyle w:val="Header"/>
     </w:pPr>
   </w:p>
 </w:hdr>
 </file>
 
 <file path=word/numbering.xml><?xml version="1.0" encoding="utf-8"?>
-<w:numbering xmlns:wpc="http://schemas.microsoft.com/office/word/2010/wordprocessingCanvas" xmlns:mc="http://schemas.openxmlformats.org/markup-compatibility/2006" xmlns:o="urn:schemas-microsoft-com:office:office" xmlns:r="http://schemas.openxmlformats.org/officeDocument/2006/relationships" xmlns:m="http://schemas.openxmlformats.org/officeDocument/2006/math" xmlns:v="urn:schemas-microsoft-com:vml" xmlns:wp14="http://schemas.microsoft.com/office/word/2010/wordprocessingDrawing" xmlns:wp="http://schemas.openxmlformats.org/drawingml/2006/wordprocessingDrawing" xmlns:w10="urn:schemas-microsoft-com:office:word" xmlns:w="http://schemas.openxmlformats.org/wordprocessingml/2006/main" xmlns:w14="http://schemas.microsoft.com/office/word/2010/wordml" xmlns:wpg="http://schemas.microsoft.com/office/word/2010/wordprocessingGroup" xmlns:wpi="http://schemas.microsoft.com/office/word/2010/wordprocessingInk" xmlns:wne="http://schemas.microsoft.com/office/word/2006/wordml" xmlns:wps="http://schemas.microsoft.com/office/word/2010/wordprocessingShape" mc:Ignorable="w14 wp14">
-  <w:abstractNum w:abstractNumId="0">
+<w:numbering xmlns:wpc="http://schemas.microsoft.com/office/word/2010/wordprocessingCanvas" xmlns:cx="http://schemas.microsoft.com/office/drawing/2014/chartex" xmlns:cx1="http://schemas.microsoft.com/office/drawing/2015/9/8/chartex" xmlns:mc="http://schemas.openxmlformats.org/markup-compatibility/2006" xmlns:o="urn:schemas-microsoft-com:office:office" xmlns:r="http://schemas.openxmlformats.org/officeDocument/2006/relationships" xmlns:m="http://schemas.openxmlformats.org/officeDocument/2006/math" xmlns:v="urn:schemas-microsoft-com:vml" xmlns:wp14="http://schemas.microsoft.com/office/word/2010/wordprocessingDrawing" xmlns:wp="http://schemas.openxmlformats.org/drawingml/2006/wordprocessingDrawing" xmlns:w10="urn:schemas-microsoft-com:office:word" xmlns:w="http://schemas.openxmlformats.org/wordprocessingml/2006/main" xmlns:w14="http://schemas.microsoft.com/office/word/2010/wordml" xmlns:w15="http://schemas.microsoft.com/office/word/2012/wordml" xmlns:w16se="http://schemas.microsoft.com/office/word/2015/wordml/symex" xmlns:wpg="http://schemas.microsoft.com/office/word/2010/wordprocessingGroup" xmlns:wpi="http://schemas.microsoft.com/office/word/2010/wordprocessingInk" xmlns:wne="http://schemas.microsoft.com/office/word/2006/wordml" xmlns:wps="http://schemas.microsoft.com/office/word/2010/wordprocessingShape" mc:Ignorable="w14 w15 w16se wp14">
+  <w:abstractNum w:abstractNumId="0" w15:restartNumberingAfterBreak="0">
     <w:nsid w:val="FFFFFFFB"/>
     <w:multiLevelType w:val="multilevel"/>
-    <w:tmpl w:val="FFFFFFFF"/>
+    <w:tmpl w:val="0DD63472"/>
     <w:lvl w:ilvl="0">
       <w:start w:val="1"/>
       <w:numFmt w:val="decimal"/>
-      <w:pStyle w:val="1"/>
+      <w:pStyle w:val="Heading1"/>
       <w:lvlText w:val="%1."/>
       <w:legacy w:legacy="1" w:legacySpace="144" w:legacyIndent="0"/>
       <w:lvlJc w:val="left"/>
@@ -3860,7 +3939,7 @@
     <w:lvl w:ilvl="1">
       <w:start w:val="1"/>
       <w:numFmt w:val="decimal"/>
-      <w:pStyle w:val="2"/>
+      <w:pStyle w:val="Heading2"/>
       <w:lvlText w:val="%1.%2"/>
       <w:legacy w:legacy="1" w:legacySpace="144" w:legacyIndent="0"/>
       <w:lvlJc w:val="left"/>
@@ -3868,7 +3947,7 @@
     <w:lvl w:ilvl="2">
       <w:start w:val="1"/>
       <w:numFmt w:val="decimal"/>
-      <w:pStyle w:val="3"/>
+      <w:pStyle w:val="Heading3"/>
       <w:lvlText w:val="%1.%2.%3"/>
       <w:legacy w:legacy="1" w:legacySpace="144" w:legacyIndent="0"/>
       <w:lvlJc w:val="left"/>
@@ -3876,7 +3955,7 @@
     <w:lvl w:ilvl="3">
       <w:start w:val="1"/>
       <w:numFmt w:val="decimal"/>
-      <w:pStyle w:val="4"/>
+      <w:pStyle w:val="Heading4"/>
       <w:lvlText w:val="%1.%2.%3.%4"/>
       <w:legacy w:legacy="1" w:legacySpace="144" w:legacyIndent="0"/>
       <w:lvlJc w:val="left"/>
@@ -3884,7 +3963,7 @@
     <w:lvl w:ilvl="4">
       <w:start w:val="1"/>
       <w:numFmt w:val="decimal"/>
-      <w:pStyle w:val="5"/>
+      <w:pStyle w:val="Heading5"/>
       <w:lvlText w:val="%1.%2.%3.%4.%5"/>
       <w:legacy w:legacy="1" w:legacySpace="144" w:legacyIndent="0"/>
       <w:lvlJc w:val="left"/>
@@ -3892,7 +3971,7 @@
     <w:lvl w:ilvl="5">
       <w:start w:val="1"/>
       <w:numFmt w:val="decimal"/>
-      <w:pStyle w:val="6"/>
+      <w:pStyle w:val="Heading6"/>
       <w:lvlText w:val="%1.%2.%3.%4.%5.%6"/>
       <w:legacy w:legacy="1" w:legacySpace="144" w:legacyIndent="0"/>
       <w:lvlJc w:val="left"/>
@@ -3900,7 +3979,7 @@
     <w:lvl w:ilvl="6">
       <w:start w:val="1"/>
       <w:numFmt w:val="decimal"/>
-      <w:pStyle w:val="7"/>
+      <w:pStyle w:val="Heading7"/>
       <w:lvlText w:val="%1.%2.%3.%4.%5.%6.%7"/>
       <w:legacy w:legacy="1" w:legacySpace="144" w:legacyIndent="0"/>
       <w:lvlJc w:val="left"/>
@@ -3908,7 +3987,7 @@
     <w:lvl w:ilvl="7">
       <w:start w:val="1"/>
       <w:numFmt w:val="decimal"/>
-      <w:pStyle w:val="8"/>
+      <w:pStyle w:val="Heading8"/>
       <w:lvlText w:val="%1.%2.%3.%4.%5.%6.%7.%8"/>
       <w:legacy w:legacy="1" w:legacySpace="144" w:legacyIndent="0"/>
       <w:lvlJc w:val="left"/>
@@ -3916,13 +3995,13 @@
     <w:lvl w:ilvl="8">
       <w:start w:val="1"/>
       <w:numFmt w:val="decimal"/>
-      <w:pStyle w:val="9"/>
+      <w:pStyle w:val="Heading9"/>
       <w:lvlText w:val="%1.%2.%3.%4.%5.%6.%7.%8.%9"/>
       <w:legacy w:legacy="1" w:legacySpace="144" w:legacyIndent="0"/>
       <w:lvlJc w:val="left"/>
     </w:lvl>
   </w:abstractNum>
-  <w:abstractNum w:abstractNumId="1">
+  <w:abstractNum w:abstractNumId="1" w15:restartNumberingAfterBreak="0">
     <w:nsid w:val="FFFFFFFE"/>
     <w:multiLevelType w:val="singleLevel"/>
     <w:tmpl w:val="FFFFFFFF"/>
@@ -3932,7 +4011,7 @@
       <w:lvlJc w:val="left"/>
     </w:lvl>
   </w:abstractNum>
-  <w:abstractNum w:abstractNumId="2">
+  <w:abstractNum w:abstractNumId="2" w15:restartNumberingAfterBreak="0">
     <w:nsid w:val="00224753"/>
     <w:multiLevelType w:val="singleLevel"/>
     <w:tmpl w:val="04090001"/>
@@ -3952,7 +4031,7 @@
       </w:rPr>
     </w:lvl>
   </w:abstractNum>
-  <w:abstractNum w:abstractNumId="3">
+  <w:abstractNum w:abstractNumId="3" w15:restartNumberingAfterBreak="0">
     <w:nsid w:val="0A117094"/>
     <w:multiLevelType w:val="singleLevel"/>
     <w:tmpl w:val="04090001"/>
@@ -3972,7 +4051,7 @@
       </w:rPr>
     </w:lvl>
   </w:abstractNum>
-  <w:abstractNum w:abstractNumId="4">
+  <w:abstractNum w:abstractNumId="4" w15:restartNumberingAfterBreak="0">
     <w:nsid w:val="17CB6DC4"/>
     <w:multiLevelType w:val="singleLevel"/>
     <w:tmpl w:val="04090001"/>
@@ -3992,7 +4071,7 @@
       </w:rPr>
     </w:lvl>
   </w:abstractNum>
-  <w:abstractNum w:abstractNumId="5">
+  <w:abstractNum w:abstractNumId="5" w15:restartNumberingAfterBreak="0">
     <w:nsid w:val="22443AC4"/>
     <w:multiLevelType w:val="singleLevel"/>
     <w:tmpl w:val="04090001"/>
@@ -4012,7 +4091,7 @@
       </w:rPr>
     </w:lvl>
   </w:abstractNum>
-  <w:abstractNum w:abstractNumId="6">
+  <w:abstractNum w:abstractNumId="6" w15:restartNumberingAfterBreak="0">
     <w:nsid w:val="28E3468C"/>
     <w:multiLevelType w:val="hybridMultilevel"/>
     <w:tmpl w:val="61EC1632"/>
@@ -4098,7 +4177,7 @@
       </w:pPr>
     </w:lvl>
   </w:abstractNum>
-  <w:abstractNum w:abstractNumId="7">
+  <w:abstractNum w:abstractNumId="7" w15:restartNumberingAfterBreak="0">
     <w:nsid w:val="2D4B634E"/>
     <w:multiLevelType w:val="singleLevel"/>
     <w:tmpl w:val="04090001"/>
@@ -4118,7 +4197,7 @@
       </w:rPr>
     </w:lvl>
   </w:abstractNum>
-  <w:abstractNum w:abstractNumId="8">
+  <w:abstractNum w:abstractNumId="8" w15:restartNumberingAfterBreak="0">
     <w:nsid w:val="2EEB1B58"/>
     <w:multiLevelType w:val="hybridMultilevel"/>
     <w:tmpl w:val="6DD4CB14"/>
@@ -4231,7 +4310,7 @@
       </w:rPr>
     </w:lvl>
   </w:abstractNum>
-  <w:abstractNum w:abstractNumId="9">
+  <w:abstractNum w:abstractNumId="9" w15:restartNumberingAfterBreak="0">
     <w:nsid w:val="31DD2C45"/>
     <w:multiLevelType w:val="singleLevel"/>
     <w:tmpl w:val="04090001"/>
@@ -4251,7 +4330,7 @@
       </w:rPr>
     </w:lvl>
   </w:abstractNum>
-  <w:abstractNum w:abstractNumId="10">
+  <w:abstractNum w:abstractNumId="10" w15:restartNumberingAfterBreak="0">
     <w:nsid w:val="32982B51"/>
     <w:multiLevelType w:val="singleLevel"/>
     <w:tmpl w:val="04090001"/>
@@ -4271,7 +4350,7 @@
       </w:rPr>
     </w:lvl>
   </w:abstractNum>
-  <w:abstractNum w:abstractNumId="11">
+  <w:abstractNum w:abstractNumId="11" w15:restartNumberingAfterBreak="0">
     <w:nsid w:val="3375481C"/>
     <w:multiLevelType w:val="singleLevel"/>
     <w:tmpl w:val="E6747DA6"/>
@@ -4291,7 +4370,7 @@
       </w:rPr>
     </w:lvl>
   </w:abstractNum>
-  <w:abstractNum w:abstractNumId="12">
+  <w:abstractNum w:abstractNumId="12" w15:restartNumberingAfterBreak="0">
     <w:nsid w:val="369D5471"/>
     <w:multiLevelType w:val="singleLevel"/>
     <w:tmpl w:val="04090001"/>
@@ -4311,7 +4390,7 @@
       </w:rPr>
     </w:lvl>
   </w:abstractNum>
-  <w:abstractNum w:abstractNumId="13">
+  <w:abstractNum w:abstractNumId="13" w15:restartNumberingAfterBreak="0">
     <w:nsid w:val="42B97F7B"/>
     <w:multiLevelType w:val="singleLevel"/>
     <w:tmpl w:val="04090001"/>
@@ -4331,7 +4410,7 @@
       </w:rPr>
     </w:lvl>
   </w:abstractNum>
-  <w:abstractNum w:abstractNumId="14">
+  <w:abstractNum w:abstractNumId="14" w15:restartNumberingAfterBreak="0">
     <w:nsid w:val="49E170D0"/>
     <w:multiLevelType w:val="singleLevel"/>
     <w:tmpl w:val="04090001"/>
@@ -4351,7 +4430,7 @@
       </w:rPr>
     </w:lvl>
   </w:abstractNum>
-  <w:abstractNum w:abstractNumId="15">
+  <w:abstractNum w:abstractNumId="15" w15:restartNumberingAfterBreak="0">
     <w:nsid w:val="4F64732B"/>
     <w:multiLevelType w:val="singleLevel"/>
     <w:tmpl w:val="04090001"/>
@@ -4371,7 +4450,7 @@
       </w:rPr>
     </w:lvl>
   </w:abstractNum>
-  <w:abstractNum w:abstractNumId="16">
+  <w:abstractNum w:abstractNumId="16" w15:restartNumberingAfterBreak="0">
     <w:nsid w:val="52DF734E"/>
     <w:multiLevelType w:val="singleLevel"/>
     <w:tmpl w:val="04090001"/>
@@ -4391,7 +4470,7 @@
       </w:rPr>
     </w:lvl>
   </w:abstractNum>
-  <w:abstractNum w:abstractNumId="17">
+  <w:abstractNum w:abstractNumId="17" w15:restartNumberingAfterBreak="0">
     <w:nsid w:val="58F21189"/>
     <w:multiLevelType w:val="hybridMultilevel"/>
     <w:tmpl w:val="F1889380"/>
@@ -4477,7 +4556,7 @@
       </w:pPr>
     </w:lvl>
   </w:abstractNum>
-  <w:abstractNum w:abstractNumId="18">
+  <w:abstractNum w:abstractNumId="18" w15:restartNumberingAfterBreak="0">
     <w:nsid w:val="6D2F7D46"/>
     <w:multiLevelType w:val="singleLevel"/>
     <w:tmpl w:val="04090001"/>
@@ -4497,7 +4576,7 @@
       </w:rPr>
     </w:lvl>
   </w:abstractNum>
-  <w:abstractNum w:abstractNumId="19">
+  <w:abstractNum w:abstractNumId="19" w15:restartNumberingAfterBreak="0">
     <w:nsid w:val="6F640C73"/>
     <w:multiLevelType w:val="hybridMultilevel"/>
     <w:tmpl w:val="7310C712"/>
@@ -4583,7 +4662,7 @@
       </w:pPr>
     </w:lvl>
   </w:abstractNum>
-  <w:abstractNum w:abstractNumId="20">
+  <w:abstractNum w:abstractNumId="20" w15:restartNumberingAfterBreak="0">
     <w:nsid w:val="71C44151"/>
     <w:multiLevelType w:val="hybridMultilevel"/>
     <w:tmpl w:val="F77C004E"/>
@@ -4696,7 +4775,7 @@
       </w:rPr>
     </w:lvl>
   </w:abstractNum>
-  <w:abstractNum w:abstractNumId="21">
+  <w:abstractNum w:abstractNumId="21" w15:restartNumberingAfterBreak="0">
     <w:nsid w:val="71F21F2A"/>
     <w:multiLevelType w:val="singleLevel"/>
     <w:tmpl w:val="04090001"/>
@@ -4716,7 +4795,7 @@
       </w:rPr>
     </w:lvl>
   </w:abstractNum>
-  <w:abstractNum w:abstractNumId="22">
+  <w:abstractNum w:abstractNumId="22" w15:restartNumberingAfterBreak="0">
     <w:nsid w:val="743601FB"/>
     <w:multiLevelType w:val="singleLevel"/>
     <w:tmpl w:val="04090001"/>
@@ -4736,7 +4815,7 @@
       </w:rPr>
     </w:lvl>
   </w:abstractNum>
-  <w:abstractNum w:abstractNumId="23">
+  <w:abstractNum w:abstractNumId="23" w15:restartNumberingAfterBreak="0">
     <w:nsid w:val="756150CA"/>
     <w:multiLevelType w:val="singleLevel"/>
     <w:tmpl w:val="04090001"/>
@@ -4756,7 +4835,7 @@
       </w:rPr>
     </w:lvl>
   </w:abstractNum>
-  <w:abstractNum w:abstractNumId="24">
+  <w:abstractNum w:abstractNumId="24" w15:restartNumberingAfterBreak="0">
     <w:nsid w:val="7BE434D7"/>
     <w:multiLevelType w:val="singleLevel"/>
     <w:tmpl w:val="04090001"/>
@@ -4887,7 +4966,7 @@
 </file>
 
 <file path=word/styles.xml><?xml version="1.0" encoding="utf-8"?>
-<w:styles xmlns:mc="http://schemas.openxmlformats.org/markup-compatibility/2006" xmlns:r="http://schemas.openxmlformats.org/officeDocument/2006/relationships" xmlns:w="http://schemas.openxmlformats.org/wordprocessingml/2006/main" xmlns:w14="http://schemas.microsoft.com/office/word/2010/wordml" mc:Ignorable="w14">
+<w:styles xmlns:mc="http://schemas.openxmlformats.org/markup-compatibility/2006" xmlns:r="http://schemas.openxmlformats.org/officeDocument/2006/relationships" xmlns:w="http://schemas.openxmlformats.org/wordprocessingml/2006/main" xmlns:w14="http://schemas.microsoft.com/office/word/2010/wordml" xmlns:w15="http://schemas.microsoft.com/office/word/2012/wordml" xmlns:w16se="http://schemas.microsoft.com/office/word/2015/wordml/symex" mc:Ignorable="w14 w15 w16se">
   <w:docDefaults>
     <w:rPrDefault>
       <w:rPr>
@@ -4897,146 +4976,380 @@
     </w:rPrDefault>
     <w:pPrDefault/>
   </w:docDefaults>
-  <w:latentStyles w:defLockedState="0" w:defUIPriority="99" w:defSemiHidden="1" w:defUnhideWhenUsed="1" w:defQFormat="0" w:count="267">
-    <w:lsdException w:name="Normal" w:semiHidden="0" w:uiPriority="0" w:unhideWhenUsed="0" w:qFormat="1"/>
-    <w:lsdException w:name="heading 1" w:semiHidden="0" w:uiPriority="9" w:unhideWhenUsed="0" w:qFormat="1"/>
-    <w:lsdException w:name="heading 2" w:semiHidden="0" w:uiPriority="9" w:unhideWhenUsed="0" w:qFormat="1"/>
-    <w:lsdException w:name="heading 3" w:semiHidden="0" w:uiPriority="9" w:unhideWhenUsed="0" w:qFormat="1"/>
-    <w:lsdException w:name="heading 4" w:semiHidden="0" w:uiPriority="9" w:unhideWhenUsed="0" w:qFormat="1"/>
-    <w:lsdException w:name="heading 5" w:semiHidden="0" w:uiPriority="9" w:unhideWhenUsed="0" w:qFormat="1"/>
-    <w:lsdException w:name="heading 6" w:semiHidden="0" w:uiPriority="9" w:unhideWhenUsed="0" w:qFormat="1"/>
-    <w:lsdException w:name="heading 7" w:semiHidden="0" w:uiPriority="9" w:unhideWhenUsed="0" w:qFormat="1"/>
-    <w:lsdException w:name="heading 8" w:semiHidden="0" w:uiPriority="9" w:unhideWhenUsed="0" w:qFormat="1"/>
-    <w:lsdException w:name="heading 9" w:semiHidden="0" w:uiPriority="9" w:unhideWhenUsed="0" w:qFormat="1"/>
-    <w:lsdException w:name="toc 1" w:uiPriority="39"/>
-    <w:lsdException w:name="toc 2" w:uiPriority="39"/>
-    <w:lsdException w:name="toc 3" w:uiPriority="39"/>
-    <w:lsdException w:name="toc 4" w:uiPriority="39"/>
-    <w:lsdException w:name="toc 5" w:uiPriority="39"/>
-    <w:lsdException w:name="toc 6" w:uiPriority="39"/>
-    <w:lsdException w:name="toc 7" w:uiPriority="39"/>
-    <w:lsdException w:name="toc 8" w:uiPriority="39"/>
-    <w:lsdException w:name="toc 9" w:uiPriority="39"/>
-    <w:lsdException w:name="caption" w:uiPriority="35" w:qFormat="1"/>
-    <w:lsdException w:name="Title" w:semiHidden="0" w:uiPriority="10" w:unhideWhenUsed="0" w:qFormat="1"/>
-    <w:lsdException w:name="Default Paragraph Font" w:uiPriority="1"/>
-    <w:lsdException w:name="Subtitle" w:semiHidden="0" w:uiPriority="11" w:unhideWhenUsed="0" w:qFormat="1"/>
-    <w:lsdException w:name="Strong" w:semiHidden="0" w:uiPriority="22" w:unhideWhenUsed="0" w:qFormat="1"/>
-    <w:lsdException w:name="Emphasis" w:semiHidden="0" w:uiPriority="20" w:unhideWhenUsed="0" w:qFormat="1"/>
-    <w:lsdException w:name="Table Grid" w:semiHidden="0" w:uiPriority="59" w:unhideWhenUsed="0"/>
-    <w:lsdException w:name="Placeholder Text" w:unhideWhenUsed="0"/>
-    <w:lsdException w:name="No Spacing" w:semiHidden="0" w:uiPriority="1" w:unhideWhenUsed="0" w:qFormat="1"/>
-    <w:lsdException w:name="Light Shading" w:semiHidden="0" w:uiPriority="60" w:unhideWhenUsed="0"/>
-    <w:lsdException w:name="Light List" w:semiHidden="0" w:uiPriority="61" w:unhideWhenUsed="0"/>
-    <w:lsdException w:name="Light Grid" w:semiHidden="0" w:uiPriority="62" w:unhideWhenUsed="0"/>
-    <w:lsdException w:name="Medium Shading 1" w:semiHidden="0" w:uiPriority="63" w:unhideWhenUsed="0"/>
-    <w:lsdException w:name="Medium Shading 2" w:semiHidden="0" w:uiPriority="64" w:unhideWhenUsed="0"/>
-    <w:lsdException w:name="Medium List 1" w:semiHidden="0" w:uiPriority="65" w:unhideWhenUsed="0"/>
-    <w:lsdException w:name="Medium List 2" w:semiHidden="0" w:uiPriority="66" w:unhideWhenUsed="0"/>
-    <w:lsdException w:name="Medium Grid 1" w:semiHidden="0" w:uiPriority="67" w:unhideWhenUsed="0"/>
-    <w:lsdException w:name="Medium Grid 2" w:semiHidden="0" w:uiPriority="68" w:unhideWhenUsed="0"/>
-    <w:lsdException w:name="Medium Grid 3" w:semiHidden="0" w:uiPriority="69" w:unhideWhenUsed="0"/>
-    <w:lsdException w:name="Dark List" w:semiHidden="0" w:uiPriority="70" w:unhideWhenUsed="0"/>
-    <w:lsdException w:name="Colorful Shading" w:semiHidden="0" w:uiPriority="71" w:unhideWhenUsed="0"/>
-    <w:lsdException w:name="Colorful List" w:semiHidden="0" w:uiPriority="72" w:unhideWhenUsed="0"/>
-    <w:lsdException w:name="Colorful Grid" w:semiHidden="0" w:uiPriority="73" w:unhideWhenUsed="0"/>
-    <w:lsdException w:name="Light Shading Accent 1" w:semiHidden="0" w:uiPriority="60" w:unhideWhenUsed="0"/>
-    <w:lsdException w:name="Light List Accent 1" w:semiHidden="0" w:uiPriority="61" w:unhideWhenUsed="0"/>
-    <w:lsdException w:name="Light Grid Accent 1" w:semiHidden="0" w:uiPriority="62" w:unhideWhenUsed="0"/>
-    <w:lsdException w:name="Medium Shading 1 Accent 1" w:semiHidden="0" w:uiPriority="63" w:unhideWhenUsed="0"/>
-    <w:lsdException w:name="Medium Shading 2 Accent 1" w:semiHidden="0" w:uiPriority="64" w:unhideWhenUsed="0"/>
-    <w:lsdException w:name="Medium List 1 Accent 1" w:semiHidden="0" w:uiPriority="65" w:unhideWhenUsed="0"/>
-    <w:lsdException w:name="Revision" w:unhideWhenUsed="0"/>
-    <w:lsdException w:name="List Paragraph" w:semiHidden="0" w:uiPriority="34" w:unhideWhenUsed="0" w:qFormat="1"/>
-    <w:lsdException w:name="Quote" w:semiHidden="0" w:uiPriority="29" w:unhideWhenUsed="0" w:qFormat="1"/>
-    <w:lsdException w:name="Intense Quote" w:semiHidden="0" w:uiPriority="30" w:unhideWhenUsed="0" w:qFormat="1"/>
-    <w:lsdException w:name="Medium List 2 Accent 1" w:semiHidden="0" w:uiPriority="66" w:unhideWhenUsed="0"/>
-    <w:lsdException w:name="Medium Grid 1 Accent 1" w:semiHidden="0" w:uiPriority="67" w:unhideWhenUsed="0"/>
-    <w:lsdException w:name="Medium Grid 2 Accent 1" w:semiHidden="0" w:uiPriority="68" w:unhideWhenUsed="0"/>
-    <w:lsdException w:name="Medium Grid 3 Accent 1" w:semiHidden="0" w:uiPriority="69" w:unhideWhenUsed="0"/>
-    <w:lsdException w:name="Dark List Accent 1" w:semiHidden="0" w:uiPriority="70" w:unhideWhenUsed="0"/>
-    <w:lsdException w:name="Colorful Shading Accent 1" w:semiHidden="0" w:uiPriority="71" w:unhideWhenUsed="0"/>
-    <w:lsdException w:name="Colorful List Accent 1" w:semiHidden="0" w:uiPriority="72" w:unhideWhenUsed="0"/>
-    <w:lsdException w:name="Colorful Grid Accent 1" w:semiHidden="0" w:uiPriority="73" w:unhideWhenUsed="0"/>
-    <w:lsdException w:name="Light Shading Accent 2" w:semiHidden="0" w:uiPriority="60" w:unhideWhenUsed="0"/>
-    <w:lsdException w:name="Light List Accent 2" w:semiHidden="0" w:uiPriority="61" w:unhideWhenUsed="0"/>
-    <w:lsdException w:name="Light Grid Accent 2" w:semiHidden="0" w:uiPriority="62" w:unhideWhenUsed="0"/>
-    <w:lsdException w:name="Medium Shading 1 Accent 2" w:semiHidden="0" w:uiPriority="63" w:unhideWhenUsed="0"/>
-    <w:lsdException w:name="Medium Shading 2 Accent 2" w:semiHidden="0" w:uiPriority="64" w:unhideWhenUsed="0"/>
-    <w:lsdException w:name="Medium List 1 Accent 2" w:semiHidden="0" w:uiPriority="65" w:unhideWhenUsed="0"/>
-    <w:lsdException w:name="Medium List 2 Accent 2" w:semiHidden="0" w:uiPriority="66" w:unhideWhenUsed="0"/>
-    <w:lsdException w:name="Medium Grid 1 Accent 2" w:semiHidden="0" w:uiPriority="67" w:unhideWhenUsed="0"/>
-    <w:lsdException w:name="Medium Grid 2 Accent 2" w:semiHidden="0" w:uiPriority="68" w:unhideWhenUsed="0"/>
-    <w:lsdException w:name="Medium Grid 3 Accent 2" w:semiHidden="0" w:uiPriority="69" w:unhideWhenUsed="0"/>
-    <w:lsdException w:name="Dark List Accent 2" w:semiHidden="0" w:uiPriority="70" w:unhideWhenUsed="0"/>
-    <w:lsdException w:name="Colorful Shading Accent 2" w:semiHidden="0" w:uiPriority="71" w:unhideWhenUsed="0"/>
-    <w:lsdException w:name="Colorful List Accent 2" w:semiHidden="0" w:uiPriority="72" w:unhideWhenUsed="0"/>
-    <w:lsdException w:name="Colorful Grid Accent 2" w:semiHidden="0" w:uiPriority="73" w:unhideWhenUsed="0"/>
-    <w:lsdException w:name="Light Shading Accent 3" w:semiHidden="0" w:uiPriority="60" w:unhideWhenUsed="0"/>
-    <w:lsdException w:name="Light List Accent 3" w:semiHidden="0" w:uiPriority="61" w:unhideWhenUsed="0"/>
-    <w:lsdException w:name="Light Grid Accent 3" w:semiHidden="0" w:uiPriority="62" w:unhideWhenUsed="0"/>
-    <w:lsdException w:name="Medium Shading 1 Accent 3" w:semiHidden="0" w:uiPriority="63" w:unhideWhenUsed="0"/>
-    <w:lsdException w:name="Medium Shading 2 Accent 3" w:semiHidden="0" w:uiPriority="64" w:unhideWhenUsed="0"/>
-    <w:lsdException w:name="Medium List 1 Accent 3" w:semiHidden="0" w:uiPriority="65" w:unhideWhenUsed="0"/>
-    <w:lsdException w:name="Medium List 2 Accent 3" w:semiHidden="0" w:uiPriority="66" w:unhideWhenUsed="0"/>
-    <w:lsdException w:name="Medium Grid 1 Accent 3" w:semiHidden="0" w:uiPriority="67" w:unhideWhenUsed="0"/>
-    <w:lsdException w:name="Medium Grid 2 Accent 3" w:semiHidden="0" w:uiPriority="68" w:unhideWhenUsed="0"/>
-    <w:lsdException w:name="Medium Grid 3 Accent 3" w:semiHidden="0" w:uiPriority="69" w:unhideWhenUsed="0"/>
-    <w:lsdException w:name="Dark List Accent 3" w:semiHidden="0" w:uiPriority="70" w:unhideWhenUsed="0"/>
-    <w:lsdException w:name="Colorful Shading Accent 3" w:semiHidden="0" w:uiPriority="71" w:unhideWhenUsed="0"/>
-    <w:lsdException w:name="Colorful List Accent 3" w:semiHidden="0" w:uiPriority="72" w:unhideWhenUsed="0"/>
-    <w:lsdException w:name="Colorful Grid Accent 3" w:semiHidden="0" w:uiPriority="73" w:unhideWhenUsed="0"/>
-    <w:lsdException w:name="Light Shading Accent 4" w:semiHidden="0" w:uiPriority="60" w:unhideWhenUsed="0"/>
-    <w:lsdException w:name="Light List Accent 4" w:semiHidden="0" w:uiPriority="61" w:unhideWhenUsed="0"/>
-    <w:lsdException w:name="Light Grid Accent 4" w:semiHidden="0" w:uiPriority="62" w:unhideWhenUsed="0"/>
-    <w:lsdException w:name="Medium Shading 1 Accent 4" w:semiHidden="0" w:uiPriority="63" w:unhideWhenUsed="0"/>
-    <w:lsdException w:name="Medium Shading 2 Accent 4" w:semiHidden="0" w:uiPriority="64" w:unhideWhenUsed="0"/>
-    <w:lsdException w:name="Medium List 1 Accent 4" w:semiHidden="0" w:uiPriority="65" w:unhideWhenUsed="0"/>
-    <w:lsdException w:name="Medium List 2 Accent 4" w:semiHidden="0" w:uiPriority="66" w:unhideWhenUsed="0"/>
-    <w:lsdException w:name="Medium Grid 1 Accent 4" w:semiHidden="0" w:uiPriority="67" w:unhideWhenUsed="0"/>
-    <w:lsdException w:name="Medium Grid 2 Accent 4" w:semiHidden="0" w:uiPriority="68" w:unhideWhenUsed="0"/>
-    <w:lsdException w:name="Medium Grid 3 Accent 4" w:semiHidden="0" w:uiPriority="69" w:unhideWhenUsed="0"/>
-    <w:lsdException w:name="Dark List Accent 4" w:semiHidden="0" w:uiPriority="70" w:unhideWhenUsed="0"/>
-    <w:lsdException w:name="Colorful Shading Accent 4" w:semiHidden="0" w:uiPriority="71" w:unhideWhenUsed="0"/>
-    <w:lsdException w:name="Colorful List Accent 4" w:semiHidden="0" w:uiPriority="72" w:unhideWhenUsed="0"/>
-    <w:lsdException w:name="Colorful Grid Accent 4" w:semiHidden="0" w:uiPriority="73" w:unhideWhenUsed="0"/>
-    <w:lsdException w:name="Light Shading Accent 5" w:semiHidden="0" w:uiPriority="60" w:unhideWhenUsed="0"/>
-    <w:lsdException w:name="Light List Accent 5" w:semiHidden="0" w:uiPriority="61" w:unhideWhenUsed="0"/>
-    <w:lsdException w:name="Light Grid Accent 5" w:semiHidden="0" w:uiPriority="62" w:unhideWhenUsed="0"/>
-    <w:lsdException w:name="Medium Shading 1 Accent 5" w:semiHidden="0" w:uiPriority="63" w:unhideWhenUsed="0"/>
-    <w:lsdException w:name="Medium Shading 2 Accent 5" w:semiHidden="0" w:uiPriority="64" w:unhideWhenUsed="0"/>
-    <w:lsdException w:name="Medium List 1 Accent 5" w:semiHidden="0" w:uiPriority="65" w:unhideWhenUsed="0"/>
-    <w:lsdException w:name="Medium List 2 Accent 5" w:semiHidden="0" w:uiPriority="66" w:unhideWhenUsed="0"/>
-    <w:lsdException w:name="Medium Grid 1 Accent 5" w:semiHidden="0" w:uiPriority="67" w:unhideWhenUsed="0"/>
-    <w:lsdException w:name="Medium Grid 2 Accent 5" w:semiHidden="0" w:uiPriority="68" w:unhideWhenUsed="0"/>
-    <w:lsdException w:name="Medium Grid 3 Accent 5" w:semiHidden="0" w:uiPriority="69" w:unhideWhenUsed="0"/>
-    <w:lsdException w:name="Dark List Accent 5" w:semiHidden="0" w:uiPriority="70" w:unhideWhenUsed="0"/>
-    <w:lsdException w:name="Colorful Shading Accent 5" w:semiHidden="0" w:uiPriority="71" w:unhideWhenUsed="0"/>
-    <w:lsdException w:name="Colorful List Accent 5" w:semiHidden="0" w:uiPriority="72" w:unhideWhenUsed="0"/>
-    <w:lsdException w:name="Colorful Grid Accent 5" w:semiHidden="0" w:uiPriority="73" w:unhideWhenUsed="0"/>
-    <w:lsdException w:name="Light Shading Accent 6" w:semiHidden="0" w:uiPriority="60" w:unhideWhenUsed="0"/>
-    <w:lsdException w:name="Light List Accent 6" w:semiHidden="0" w:uiPriority="61" w:unhideWhenUsed="0"/>
-    <w:lsdException w:name="Light Grid Accent 6" w:semiHidden="0" w:uiPriority="62" w:unhideWhenUsed="0"/>
-    <w:lsdException w:name="Medium Shading 1 Accent 6" w:semiHidden="0" w:uiPriority="63" w:unhideWhenUsed="0"/>
-    <w:lsdException w:name="Medium Shading 2 Accent 6" w:semiHidden="0" w:uiPriority="64" w:unhideWhenUsed="0"/>
-    <w:lsdException w:name="Medium List 1 Accent 6" w:semiHidden="0" w:uiPriority="65" w:unhideWhenUsed="0"/>
-    <w:lsdException w:name="Medium List 2 Accent 6" w:semiHidden="0" w:uiPriority="66" w:unhideWhenUsed="0"/>
-    <w:lsdException w:name="Medium Grid 1 Accent 6" w:semiHidden="0" w:uiPriority="67" w:unhideWhenUsed="0"/>
-    <w:lsdException w:name="Medium Grid 2 Accent 6" w:semiHidden="0" w:uiPriority="68" w:unhideWhenUsed="0"/>
-    <w:lsdException w:name="Medium Grid 3 Accent 6" w:semiHidden="0" w:uiPriority="69" w:unhideWhenUsed="0"/>
-    <w:lsdException w:name="Dark List Accent 6" w:semiHidden="0" w:uiPriority="70" w:unhideWhenUsed="0"/>
-    <w:lsdException w:name="Colorful Shading Accent 6" w:semiHidden="0" w:uiPriority="71" w:unhideWhenUsed="0"/>
-    <w:lsdException w:name="Colorful List Accent 6" w:semiHidden="0" w:uiPriority="72" w:unhideWhenUsed="0"/>
-    <w:lsdException w:name="Colorful Grid Accent 6" w:semiHidden="0" w:uiPriority="73" w:unhideWhenUsed="0"/>
-    <w:lsdException w:name="Subtle Emphasis" w:semiHidden="0" w:uiPriority="19" w:unhideWhenUsed="0" w:qFormat="1"/>
-    <w:lsdException w:name="Intense Emphasis" w:semiHidden="0" w:uiPriority="21" w:unhideWhenUsed="0" w:qFormat="1"/>
-    <w:lsdException w:name="Subtle Reference" w:semiHidden="0" w:uiPriority="31" w:unhideWhenUsed="0" w:qFormat="1"/>
-    <w:lsdException w:name="Intense Reference" w:semiHidden="0" w:uiPriority="32" w:unhideWhenUsed="0" w:qFormat="1"/>
-    <w:lsdException w:name="Book Title" w:semiHidden="0" w:uiPriority="33" w:unhideWhenUsed="0" w:qFormat="1"/>
-    <w:lsdException w:name="Bibliography" w:uiPriority="37"/>
-    <w:lsdException w:name="TOC Heading" w:uiPriority="39" w:qFormat="1"/>
+  <w:latentStyles w:defLockedState="0" w:defUIPriority="99" w:defSemiHidden="0" w:defUnhideWhenUsed="0" w:defQFormat="0" w:count="371">
+    <w:lsdException w:name="Normal" w:uiPriority="0" w:qFormat="1"/>
+    <w:lsdException w:name="heading 1" w:uiPriority="9" w:qFormat="1"/>
+    <w:lsdException w:name="heading 2" w:uiPriority="9" w:qFormat="1"/>
+    <w:lsdException w:name="heading 3" w:uiPriority="9" w:qFormat="1"/>
+    <w:lsdException w:name="heading 4" w:uiPriority="9" w:qFormat="1"/>
+    <w:lsdException w:name="heading 5" w:uiPriority="9" w:qFormat="1"/>
+    <w:lsdException w:name="heading 6" w:uiPriority="9" w:qFormat="1"/>
+    <w:lsdException w:name="heading 7" w:uiPriority="9" w:qFormat="1"/>
+    <w:lsdException w:name="heading 8" w:uiPriority="9" w:qFormat="1"/>
+    <w:lsdException w:name="heading 9" w:uiPriority="9" w:qFormat="1"/>
+    <w:lsdException w:name="index 1" w:semiHidden="1" w:unhideWhenUsed="1"/>
+    <w:lsdException w:name="index 2" w:semiHidden="1" w:unhideWhenUsed="1"/>
+    <w:lsdException w:name="index 3" w:semiHidden="1" w:unhideWhenUsed="1"/>
+    <w:lsdException w:name="index 4" w:semiHidden="1" w:unhideWhenUsed="1"/>
+    <w:lsdException w:name="index 5" w:semiHidden="1" w:unhideWhenUsed="1"/>
+    <w:lsdException w:name="index 6" w:semiHidden="1" w:unhideWhenUsed="1"/>
+    <w:lsdException w:name="index 7" w:semiHidden="1" w:unhideWhenUsed="1"/>
+    <w:lsdException w:name="index 8" w:semiHidden="1" w:unhideWhenUsed="1"/>
+    <w:lsdException w:name="index 9" w:semiHidden="1" w:unhideWhenUsed="1"/>
+    <w:lsdException w:name="toc 1" w:semiHidden="1" w:uiPriority="39" w:unhideWhenUsed="1"/>
+    <w:lsdException w:name="toc 2" w:semiHidden="1" w:uiPriority="39" w:unhideWhenUsed="1"/>
+    <w:lsdException w:name="toc 3" w:semiHidden="1" w:uiPriority="39" w:unhideWhenUsed="1"/>
+    <w:lsdException w:name="toc 4" w:semiHidden="1" w:uiPriority="39" w:unhideWhenUsed="1"/>
+    <w:lsdException w:name="toc 5" w:semiHidden="1" w:uiPriority="39" w:unhideWhenUsed="1"/>
+    <w:lsdException w:name="toc 6" w:semiHidden="1" w:uiPriority="39" w:unhideWhenUsed="1"/>
+    <w:lsdException w:name="toc 7" w:semiHidden="1" w:uiPriority="39" w:unhideWhenUsed="1"/>
+    <w:lsdException w:name="toc 8" w:semiHidden="1" w:uiPriority="39" w:unhideWhenUsed="1"/>
+    <w:lsdException w:name="toc 9" w:semiHidden="1" w:uiPriority="39" w:unhideWhenUsed="1"/>
+    <w:lsdException w:name="Normal Indent" w:semiHidden="1" w:unhideWhenUsed="1"/>
+    <w:lsdException w:name="footnote text" w:semiHidden="1" w:unhideWhenUsed="1"/>
+    <w:lsdException w:name="annotation text" w:semiHidden="1" w:unhideWhenUsed="1"/>
+    <w:lsdException w:name="header" w:semiHidden="1" w:unhideWhenUsed="1"/>
+    <w:lsdException w:name="footer" w:semiHidden="1" w:unhideWhenUsed="1"/>
+    <w:lsdException w:name="index heading" w:semiHidden="1" w:unhideWhenUsed="1"/>
+    <w:lsdException w:name="caption" w:semiHidden="1" w:uiPriority="35" w:unhideWhenUsed="1" w:qFormat="1"/>
+    <w:lsdException w:name="table of figures" w:semiHidden="1" w:unhideWhenUsed="1"/>
+    <w:lsdException w:name="envelope address" w:semiHidden="1" w:unhideWhenUsed="1"/>
+    <w:lsdException w:name="envelope return" w:semiHidden="1" w:unhideWhenUsed="1"/>
+    <w:lsdException w:name="footnote reference" w:semiHidden="1" w:unhideWhenUsed="1"/>
+    <w:lsdException w:name="annotation reference" w:semiHidden="1" w:unhideWhenUsed="1"/>
+    <w:lsdException w:name="line number" w:semiHidden="1" w:unhideWhenUsed="1"/>
+    <w:lsdException w:name="page number" w:semiHidden="1" w:unhideWhenUsed="1"/>
+    <w:lsdException w:name="endnote reference" w:semiHidden="1" w:unhideWhenUsed="1"/>
+    <w:lsdException w:name="endnote text" w:semiHidden="1" w:unhideWhenUsed="1"/>
+    <w:lsdException w:name="table of authorities" w:semiHidden="1" w:unhideWhenUsed="1"/>
+    <w:lsdException w:name="macro" w:semiHidden="1" w:unhideWhenUsed="1"/>
+    <w:lsdException w:name="toa heading" w:semiHidden="1" w:unhideWhenUsed="1"/>
+    <w:lsdException w:name="List" w:semiHidden="1" w:unhideWhenUsed="1"/>
+    <w:lsdException w:name="List Bullet" w:semiHidden="1" w:unhideWhenUsed="1"/>
+    <w:lsdException w:name="List Number" w:semiHidden="1" w:unhideWhenUsed="1"/>
+    <w:lsdException w:name="List 2" w:semiHidden="1" w:unhideWhenUsed="1"/>
+    <w:lsdException w:name="List 3" w:semiHidden="1" w:unhideWhenUsed="1"/>
+    <w:lsdException w:name="List 4" w:semiHidden="1" w:unhideWhenUsed="1"/>
+    <w:lsdException w:name="List 5" w:semiHidden="1" w:unhideWhenUsed="1"/>
+    <w:lsdException w:name="List Bullet 2" w:semiHidden="1" w:unhideWhenUsed="1"/>
+    <w:lsdException w:name="List Bullet 3" w:semiHidden="1" w:unhideWhenUsed="1"/>
+    <w:lsdException w:name="List Bullet 4" w:semiHidden="1" w:unhideWhenUsed="1"/>
+    <w:lsdException w:name="List Bullet 5" w:semiHidden="1" w:unhideWhenUsed="1"/>
+    <w:lsdException w:name="List Number 2" w:semiHidden="1" w:unhideWhenUsed="1"/>
+    <w:lsdException w:name="List Number 3" w:semiHidden="1" w:unhideWhenUsed="1"/>
+    <w:lsdException w:name="List Number 4" w:semiHidden="1" w:unhideWhenUsed="1"/>
+    <w:lsdException w:name="List Number 5" w:semiHidden="1" w:unhideWhenUsed="1"/>
+    <w:lsdException w:name="Title" w:uiPriority="10" w:qFormat="1"/>
+    <w:lsdException w:name="Closing" w:semiHidden="1" w:unhideWhenUsed="1"/>
+    <w:lsdException w:name="Signature" w:semiHidden="1" w:unhideWhenUsed="1"/>
+    <w:lsdException w:name="Default Paragraph Font" w:semiHidden="1" w:uiPriority="1" w:unhideWhenUsed="1"/>
+    <w:lsdException w:name="Body Text" w:semiHidden="1" w:unhideWhenUsed="1"/>
+    <w:lsdException w:name="Body Text Indent" w:semiHidden="1" w:unhideWhenUsed="1"/>
+    <w:lsdException w:name="List Continue" w:semiHidden="1" w:unhideWhenUsed="1"/>
+    <w:lsdException w:name="List Continue 2" w:semiHidden="1" w:unhideWhenUsed="1"/>
+    <w:lsdException w:name="List Continue 3" w:semiHidden="1" w:unhideWhenUsed="1"/>
+    <w:lsdException w:name="List Continue 4" w:semiHidden="1" w:unhideWhenUsed="1"/>
+    <w:lsdException w:name="List Continue 5" w:semiHidden="1" w:unhideWhenUsed="1"/>
+    <w:lsdException w:name="Message Header" w:semiHidden="1" w:unhideWhenUsed="1"/>
+    <w:lsdException w:name="Subtitle" w:uiPriority="11" w:qFormat="1"/>
+    <w:lsdException w:name="Salutation" w:semiHidden="1" w:unhideWhenUsed="1"/>
+    <w:lsdException w:name="Date" w:semiHidden="1" w:unhideWhenUsed="1"/>
+    <w:lsdException w:name="Body Text First Indent" w:semiHidden="1" w:unhideWhenUsed="1"/>
+    <w:lsdException w:name="Body Text First Indent 2" w:semiHidden="1" w:unhideWhenUsed="1"/>
+    <w:lsdException w:name="Note Heading" w:semiHidden="1" w:unhideWhenUsed="1"/>
+    <w:lsdException w:name="Body Text 2" w:semiHidden="1" w:unhideWhenUsed="1"/>
+    <w:lsdException w:name="Body Text 3" w:semiHidden="1" w:unhideWhenUsed="1"/>
+    <w:lsdException w:name="Body Text Indent 2" w:semiHidden="1" w:unhideWhenUsed="1"/>
+    <w:lsdException w:name="Body Text Indent 3" w:semiHidden="1" w:unhideWhenUsed="1"/>
+    <w:lsdException w:name="Block Text" w:semiHidden="1" w:unhideWhenUsed="1"/>
+    <w:lsdException w:name="Hyperlink" w:semiHidden="1" w:unhideWhenUsed="1"/>
+    <w:lsdException w:name="FollowedHyperlink" w:semiHidden="1" w:unhideWhenUsed="1"/>
+    <w:lsdException w:name="Strong" w:uiPriority="22" w:qFormat="1"/>
+    <w:lsdException w:name="Emphasis" w:uiPriority="20" w:qFormat="1"/>
+    <w:lsdException w:name="Document Map" w:semiHidden="1" w:unhideWhenUsed="1"/>
+    <w:lsdException w:name="Plain Text" w:semiHidden="1" w:unhideWhenUsed="1"/>
+    <w:lsdException w:name="E-mail Signature" w:semiHidden="1" w:unhideWhenUsed="1"/>
+    <w:lsdException w:name="HTML Top of Form" w:semiHidden="1" w:unhideWhenUsed="1"/>
+    <w:lsdException w:name="HTML Bottom of Form" w:semiHidden="1" w:unhideWhenUsed="1"/>
+    <w:lsdException w:name="Normal (Web)" w:semiHidden="1" w:unhideWhenUsed="1"/>
+    <w:lsdException w:name="HTML Acronym" w:semiHidden="1" w:unhideWhenUsed="1"/>
+    <w:lsdException w:name="HTML Address" w:semiHidden="1" w:unhideWhenUsed="1"/>
+    <w:lsdException w:name="HTML Cite" w:semiHidden="1" w:unhideWhenUsed="1"/>
+    <w:lsdException w:name="HTML Code" w:semiHidden="1" w:unhideWhenUsed="1"/>
+    <w:lsdException w:name="HTML Definition" w:semiHidden="1" w:unhideWhenUsed="1"/>
+    <w:lsdException w:name="HTML Keyboard" w:semiHidden="1" w:unhideWhenUsed="1"/>
+    <w:lsdException w:name="HTML Preformatted" w:semiHidden="1" w:unhideWhenUsed="1"/>
+    <w:lsdException w:name="HTML Sample" w:semiHidden="1" w:unhideWhenUsed="1"/>
+    <w:lsdException w:name="HTML Typewriter" w:semiHidden="1" w:unhideWhenUsed="1"/>
+    <w:lsdException w:name="HTML Variable" w:semiHidden="1" w:unhideWhenUsed="1"/>
+    <w:lsdException w:name="Normal Table" w:semiHidden="1" w:unhideWhenUsed="1"/>
+    <w:lsdException w:name="annotation subject" w:semiHidden="1" w:unhideWhenUsed="1"/>
+    <w:lsdException w:name="No List" w:semiHidden="1" w:unhideWhenUsed="1"/>
+    <w:lsdException w:name="Outline List 1" w:semiHidden="1" w:unhideWhenUsed="1"/>
+    <w:lsdException w:name="Outline List 2" w:semiHidden="1" w:unhideWhenUsed="1"/>
+    <w:lsdException w:name="Outline List 3" w:semiHidden="1" w:unhideWhenUsed="1"/>
+    <w:lsdException w:name="Table Simple 1" w:semiHidden="1" w:unhideWhenUsed="1"/>
+    <w:lsdException w:name="Table Simple 2" w:semiHidden="1" w:unhideWhenUsed="1"/>
+    <w:lsdException w:name="Table Simple 3" w:semiHidden="1" w:unhideWhenUsed="1"/>
+    <w:lsdException w:name="Table Classic 1" w:semiHidden="1" w:unhideWhenUsed="1"/>
+    <w:lsdException w:name="Table Classic 2" w:semiHidden="1" w:unhideWhenUsed="1"/>
+    <w:lsdException w:name="Table Classic 3" w:semiHidden="1" w:unhideWhenUsed="1"/>
+    <w:lsdException w:name="Table Classic 4" w:semiHidden="1" w:unhideWhenUsed="1"/>
+    <w:lsdException w:name="Table Colorful 1" w:semiHidden="1" w:unhideWhenUsed="1"/>
+    <w:lsdException w:name="Table Colorful 2" w:semiHidden="1" w:unhideWhenUsed="1"/>
+    <w:lsdException w:name="Table Colorful 3" w:semiHidden="1" w:unhideWhenUsed="1"/>
+    <w:lsdException w:name="Table Columns 1" w:semiHidden="1" w:unhideWhenUsed="1"/>
+    <w:lsdException w:name="Table Columns 2" w:semiHidden="1" w:unhideWhenUsed="1"/>
+    <w:lsdException w:name="Table Columns 3" w:semiHidden="1" w:unhideWhenUsed="1"/>
+    <w:lsdException w:name="Table Columns 4" w:semiHidden="1" w:unhideWhenUsed="1"/>
+    <w:lsdException w:name="Table Columns 5" w:semiHidden="1" w:unhideWhenUsed="1"/>
+    <w:lsdException w:name="Table Grid 1" w:semiHidden="1" w:unhideWhenUsed="1"/>
+    <w:lsdException w:name="Table Grid 2" w:semiHidden="1" w:unhideWhenUsed="1"/>
+    <w:lsdException w:name="Table Grid 3" w:semiHidden="1" w:unhideWhenUsed="1"/>
+    <w:lsdException w:name="Table Grid 4" w:semiHidden="1" w:unhideWhenUsed="1"/>
+    <w:lsdException w:name="Table Grid 5" w:semiHidden="1" w:unhideWhenUsed="1"/>
+    <w:lsdException w:name="Table Grid 6" w:semiHidden="1" w:unhideWhenUsed="1"/>
+    <w:lsdException w:name="Table Grid 7" w:semiHidden="1" w:unhideWhenUsed="1"/>
+    <w:lsdException w:name="Table Grid 8" w:semiHidden="1" w:unhideWhenUsed="1"/>
+    <w:lsdException w:name="Table List 1" w:semiHidden="1" w:unhideWhenUsed="1"/>
+    <w:lsdException w:name="Table List 2" w:semiHidden="1" w:unhideWhenUsed="1"/>
+    <w:lsdException w:name="Table List 3" w:semiHidden="1" w:unhideWhenUsed="1"/>
+    <w:lsdException w:name="Table List 4" w:semiHidden="1" w:unhideWhenUsed="1"/>
+    <w:lsdException w:name="Table List 5" w:semiHidden="1" w:unhideWhenUsed="1"/>
+    <w:lsdException w:name="Table List 6" w:semiHidden="1" w:unhideWhenUsed="1"/>
+    <w:lsdException w:name="Table List 7" w:semiHidden="1" w:unhideWhenUsed="1"/>
+    <w:lsdException w:name="Table List 8" w:semiHidden="1" w:unhideWhenUsed="1"/>
+    <w:lsdException w:name="Table 3D effects 1" w:semiHidden="1" w:unhideWhenUsed="1"/>
+    <w:lsdException w:name="Table 3D effects 2" w:semiHidden="1" w:unhideWhenUsed="1"/>
+    <w:lsdException w:name="Table 3D effects 3" w:semiHidden="1" w:unhideWhenUsed="1"/>
+    <w:lsdException w:name="Table Contemporary" w:semiHidden="1" w:unhideWhenUsed="1"/>
+    <w:lsdException w:name="Table Elegant" w:semiHidden="1" w:unhideWhenUsed="1"/>
+    <w:lsdException w:name="Table Professional" w:semiHidden="1" w:unhideWhenUsed="1"/>
+    <w:lsdException w:name="Table Subtle 1" w:semiHidden="1" w:unhideWhenUsed="1"/>
+    <w:lsdException w:name="Table Subtle 2" w:semiHidden="1" w:unhideWhenUsed="1"/>
+    <w:lsdException w:name="Table Web 1" w:semiHidden="1" w:unhideWhenUsed="1"/>
+    <w:lsdException w:name="Table Web 2" w:semiHidden="1" w:unhideWhenUsed="1"/>
+    <w:lsdException w:name="Table Web 3" w:semiHidden="1" w:unhideWhenUsed="1"/>
+    <w:lsdException w:name="Balloon Text" w:semiHidden="1" w:unhideWhenUsed="1"/>
+    <w:lsdException w:name="Table Grid" w:uiPriority="59"/>
+    <w:lsdException w:name="Table Theme" w:semiHidden="1" w:unhideWhenUsed="1"/>
+    <w:lsdException w:name="Placeholder Text" w:semiHidden="1"/>
+    <w:lsdException w:name="No Spacing" w:uiPriority="1" w:qFormat="1"/>
+    <w:lsdException w:name="Light Shading" w:uiPriority="60"/>
+    <w:lsdException w:name="Light List" w:uiPriority="61"/>
+    <w:lsdException w:name="Light Grid" w:uiPriority="62"/>
+    <w:lsdException w:name="Medium Shading 1" w:uiPriority="63"/>
+    <w:lsdException w:name="Medium Shading 2" w:uiPriority="64"/>
+    <w:lsdException w:name="Medium List 1" w:uiPriority="65"/>
+    <w:lsdException w:name="Medium List 2" w:uiPriority="66"/>
+    <w:lsdException w:name="Medium Grid 1" w:uiPriority="67"/>
+    <w:lsdException w:name="Medium Grid 2" w:uiPriority="68"/>
+    <w:lsdException w:name="Medium Grid 3" w:uiPriority="69"/>
+    <w:lsdException w:name="Dark List" w:uiPriority="70"/>
+    <w:lsdException w:name="Colorful Shading" w:uiPriority="71"/>
+    <w:lsdException w:name="Colorful List" w:uiPriority="72"/>
+    <w:lsdException w:name="Colorful Grid" w:uiPriority="73"/>
+    <w:lsdException w:name="Light Shading Accent 1" w:uiPriority="60"/>
+    <w:lsdException w:name="Light List Accent 1" w:uiPriority="61"/>
+    <w:lsdException w:name="Light Grid Accent 1" w:uiPriority="62"/>
+    <w:lsdException w:name="Medium Shading 1 Accent 1" w:uiPriority="63"/>
+    <w:lsdException w:name="Medium Shading 2 Accent 1" w:uiPriority="64"/>
+    <w:lsdException w:name="Medium List 1 Accent 1" w:uiPriority="65"/>
+    <w:lsdException w:name="Revision" w:semiHidden="1"/>
+    <w:lsdException w:name="List Paragraph" w:uiPriority="34" w:qFormat="1"/>
+    <w:lsdException w:name="Quote" w:uiPriority="29" w:qFormat="1"/>
+    <w:lsdException w:name="Intense Quote" w:uiPriority="30" w:qFormat="1"/>
+    <w:lsdException w:name="Medium List 2 Accent 1" w:uiPriority="66"/>
+    <w:lsdException w:name="Medium Grid 1 Accent 1" w:uiPriority="67"/>
+    <w:lsdException w:name="Medium Grid 2 Accent 1" w:uiPriority="68"/>
+    <w:lsdException w:name="Medium Grid 3 Accent 1" w:uiPriority="69"/>
+    <w:lsdException w:name="Dark List Accent 1" w:uiPriority="70"/>
+    <w:lsdException w:name="Colorful Shading Accent 1" w:uiPriority="71"/>
+    <w:lsdException w:name="Colorful List Accent 1" w:uiPriority="72"/>
+    <w:lsdException w:name="Colorful Grid Accent 1" w:uiPriority="73"/>
+    <w:lsdException w:name="Light Shading Accent 2" w:uiPriority="60"/>
+    <w:lsdException w:name="Light List Accent 2" w:uiPriority="61"/>
+    <w:lsdException w:name="Light Grid Accent 2" w:uiPriority="62"/>
+    <w:lsdException w:name="Medium Shading 1 Accent 2" w:uiPriority="63"/>
+    <w:lsdException w:name="Medium Shading 2 Accent 2" w:uiPriority="64"/>
+    <w:lsdException w:name="Medium List 1 Accent 2" w:uiPriority="65"/>
+    <w:lsdException w:name="Medium List 2 Accent 2" w:uiPriority="66"/>
+    <w:lsdException w:name="Medium Grid 1 Accent 2" w:uiPriority="67"/>
+    <w:lsdException w:name="Medium Grid 2 Accent 2" w:uiPriority="68"/>
+    <w:lsdException w:name="Medium Grid 3 Accent 2" w:uiPriority="69"/>
+    <w:lsdException w:name="Dark List Accent 2" w:uiPriority="70"/>
+    <w:lsdException w:name="Colorful Shading Accent 2" w:uiPriority="71"/>
+    <w:lsdException w:name="Colorful List Accent 2" w:uiPriority="72"/>
+    <w:lsdException w:name="Colorful Grid Accent 2" w:uiPriority="73"/>
+    <w:lsdException w:name="Light Shading Accent 3" w:uiPriority="60"/>
+    <w:lsdException w:name="Light List Accent 3" w:uiPriority="61"/>
+    <w:lsdException w:name="Light Grid Accent 3" w:uiPriority="62"/>
+    <w:lsdException w:name="Medium Shading 1 Accent 3" w:uiPriority="63"/>
+    <w:lsdException w:name="Medium Shading 2 Accent 3" w:uiPriority="64"/>
+    <w:lsdException w:name="Medium List 1 Accent 3" w:uiPriority="65"/>
+    <w:lsdException w:name="Medium List 2 Accent 3" w:uiPriority="66"/>
+    <w:lsdException w:name="Medium Grid 1 Accent 3" w:uiPriority="67"/>
+    <w:lsdException w:name="Medium Grid 2 Accent 3" w:uiPriority="68"/>
+    <w:lsdException w:name="Medium Grid 3 Accent 3" w:uiPriority="69"/>
+    <w:lsdException w:name="Dark List Accent 3" w:uiPriority="70"/>
+    <w:lsdException w:name="Colorful Shading Accent 3" w:uiPriority="71"/>
+    <w:lsdException w:name="Colorful List Accent 3" w:uiPriority="72"/>
+    <w:lsdException w:name="Colorful Grid Accent 3" w:uiPriority="73"/>
+    <w:lsdException w:name="Light Shading Accent 4" w:uiPriority="60"/>
+    <w:lsdException w:name="Light List Accent 4" w:uiPriority="61"/>
+    <w:lsdException w:name="Light Grid Accent 4" w:uiPriority="62"/>
+    <w:lsdException w:name="Medium Shading 1 Accent 4" w:uiPriority="63"/>
+    <w:lsdException w:name="Medium Shading 2 Accent 4" w:uiPriority="64"/>
+    <w:lsdException w:name="Medium List 1 Accent 4" w:uiPriority="65"/>
+    <w:lsdException w:name="Medium List 2 Accent 4" w:uiPriority="66"/>
+    <w:lsdException w:name="Medium Grid 1 Accent 4" w:uiPriority="67"/>
+    <w:lsdException w:name="Medium Grid 2 Accent 4" w:uiPriority="68"/>
+    <w:lsdException w:name="Medium Grid 3 Accent 4" w:uiPriority="69"/>
+    <w:lsdException w:name="Dark List Accent 4" w:uiPriority="70"/>
+    <w:lsdException w:name="Colorful Shading Accent 4" w:uiPriority="71"/>
+    <w:lsdException w:name="Colorful List Accent 4" w:uiPriority="72"/>
+    <w:lsdException w:name="Colorful Grid Accent 4" w:uiPriority="73"/>
+    <w:lsdException w:name="Light Shading Accent 5" w:uiPriority="60"/>
+    <w:lsdException w:name="Light List Accent 5" w:uiPriority="61"/>
+    <w:lsdException w:name="Light Grid Accent 5" w:uiPriority="62"/>
+    <w:lsdException w:name="Medium Shading 1 Accent 5" w:uiPriority="63"/>
+    <w:lsdException w:name="Medium Shading 2 Accent 5" w:uiPriority="64"/>
+    <w:lsdException w:name="Medium List 1 Accent 5" w:uiPriority="65"/>
+    <w:lsdException w:name="Medium List 2 Accent 5" w:uiPriority="66"/>
+    <w:lsdException w:name="Medium Grid 1 Accent 5" w:uiPriority="67"/>
+    <w:lsdException w:name="Medium Grid 2 Accent 5" w:uiPriority="68"/>
+    <w:lsdException w:name="Medium Grid 3 Accent 5" w:uiPriority="69"/>
+    <w:lsdException w:name="Dark List Accent 5" w:uiPriority="70"/>
+    <w:lsdException w:name="Colorful Shading Accent 5" w:uiPriority="71"/>
+    <w:lsdException w:name="Colorful List Accent 5" w:uiPriority="72"/>
+    <w:lsdException w:name="Colorful Grid Accent 5" w:uiPriority="73"/>
+    <w:lsdException w:name="Light Shading Accent 6" w:uiPriority="60"/>
+    <w:lsdException w:name="Light List Accent 6" w:uiPriority="61"/>
+    <w:lsdException w:name="Light Grid Accent 6" w:uiPriority="62"/>
+    <w:lsdException w:name="Medium Shading 1 Accent 6" w:uiPriority="63"/>
+    <w:lsdException w:name="Medium Shading 2 Accent 6" w:uiPriority="64"/>
+    <w:lsdException w:name="Medium List 1 Accent 6" w:uiPriority="65"/>
+    <w:lsdException w:name="Medium List 2 Accent 6" w:uiPriority="66"/>
+    <w:lsdException w:name="Medium Grid 1 Accent 6" w:uiPriority="67"/>
+    <w:lsdException w:name="Medium Grid 2 Accent 6" w:uiPriority="68"/>
+    <w:lsdException w:name="Medium Grid 3 Accent 6" w:uiPriority="69"/>
+    <w:lsdException w:name="Dark List Accent 6" w:uiPriority="70"/>
+    <w:lsdException w:name="Colorful Shading Accent 6" w:uiPriority="71"/>
+    <w:lsdException w:name="Colorful List Accent 6" w:uiPriority="72"/>
+    <w:lsdException w:name="Colorful Grid Accent 6" w:uiPriority="73"/>
+    <w:lsdException w:name="Subtle Emphasis" w:uiPriority="19" w:qFormat="1"/>
+    <w:lsdException w:name="Intense Emphasis" w:uiPriority="21" w:qFormat="1"/>
+    <w:lsdException w:name="Subtle Reference" w:uiPriority="31" w:qFormat="1"/>
+    <w:lsdException w:name="Intense Reference" w:uiPriority="32" w:qFormat="1"/>
+    <w:lsdException w:name="Book Title" w:uiPriority="33" w:qFormat="1"/>
+    <w:lsdException w:name="Bibliography" w:semiHidden="1" w:uiPriority="37" w:unhideWhenUsed="1"/>
+    <w:lsdException w:name="TOC Heading" w:semiHidden="1" w:uiPriority="39" w:unhideWhenUsed="1" w:qFormat="1"/>
+    <w:lsdException w:name="Plain Table 1" w:uiPriority="41"/>
+    <w:lsdException w:name="Plain Table 2" w:uiPriority="42"/>
+    <w:lsdException w:name="Plain Table 3" w:uiPriority="43"/>
+    <w:lsdException w:name="Plain Table 4" w:uiPriority="44"/>
+    <w:lsdException w:name="Plain Table 5" w:uiPriority="45"/>
+    <w:lsdException w:name="Grid Table Light" w:uiPriority="40"/>
+    <w:lsdException w:name="Grid Table 1 Light" w:uiPriority="46"/>
+    <w:lsdException w:name="Grid Table 2" w:uiPriority="47"/>
+    <w:lsdException w:name="Grid Table 3" w:uiPriority="48"/>
+    <w:lsdException w:name="Grid Table 4" w:uiPriority="49"/>
+    <w:lsdException w:name="Grid Table 5 Dark" w:uiPriority="50"/>
+    <w:lsdException w:name="Grid Table 6 Colorful" w:uiPriority="51"/>
+    <w:lsdException w:name="Grid Table 7 Colorful" w:uiPriority="52"/>
+    <w:lsdException w:name="Grid Table 1 Light Accent 1" w:uiPriority="46"/>
+    <w:lsdException w:name="Grid Table 2 Accent 1" w:uiPriority="47"/>
+    <w:lsdException w:name="Grid Table 3 Accent 1" w:uiPriority="48"/>
+    <w:lsdException w:name="Grid Table 4 Accent 1" w:uiPriority="49"/>
+    <w:lsdException w:name="Grid Table 5 Dark Accent 1" w:uiPriority="50"/>
+    <w:lsdException w:name="Grid Table 6 Colorful Accent 1" w:uiPriority="51"/>
+    <w:lsdException w:name="Grid Table 7 Colorful Accent 1" w:uiPriority="52"/>
+    <w:lsdException w:name="Grid Table 1 Light Accent 2" w:uiPriority="46"/>
+    <w:lsdException w:name="Grid Table 2 Accent 2" w:uiPriority="47"/>
+    <w:lsdException w:name="Grid Table 3 Accent 2" w:uiPriority="48"/>
+    <w:lsdException w:name="Grid Table 4 Accent 2" w:uiPriority="49"/>
+    <w:lsdException w:name="Grid Table 5 Dark Accent 2" w:uiPriority="50"/>
+    <w:lsdException w:name="Grid Table 6 Colorful Accent 2" w:uiPriority="51"/>
+    <w:lsdException w:name="Grid Table 7 Colorful Accent 2" w:uiPriority="52"/>
+    <w:lsdException w:name="Grid Table 1 Light Accent 3" w:uiPriority="46"/>
+    <w:lsdException w:name="Grid Table 2 Accent 3" w:uiPriority="47"/>
+    <w:lsdException w:name="Grid Table 3 Accent 3" w:uiPriority="48"/>
+    <w:lsdException w:name="Grid Table 4 Accent 3" w:uiPriority="49"/>
+    <w:lsdException w:name="Grid Table 5 Dark Accent 3" w:uiPriority="50"/>
+    <w:lsdException w:name="Grid Table 6 Colorful Accent 3" w:uiPriority="51"/>
+    <w:lsdException w:name="Grid Table 7 Colorful Accent 3" w:uiPriority="52"/>
+    <w:lsdException w:name="Grid Table 1 Light Accent 4" w:uiPriority="46"/>
+    <w:lsdException w:name="Grid Table 2 Accent 4" w:uiPriority="47"/>
+    <w:lsdException w:name="Grid Table 3 Accent 4" w:uiPriority="48"/>
+    <w:lsdException w:name="Grid Table 4 Accent 4" w:uiPriority="49"/>
+    <w:lsdException w:name="Grid Table 5 Dark Accent 4" w:uiPriority="50"/>
+    <w:lsdException w:name="Grid Table 6 Colorful Accent 4" w:uiPriority="51"/>
+    <w:lsdException w:name="Grid Table 7 Colorful Accent 4" w:uiPriority="52"/>
+    <w:lsdException w:name="Grid Table 1 Light Accent 5" w:uiPriority="46"/>
+    <w:lsdException w:name="Grid Table 2 Accent 5" w:uiPriority="47"/>
+    <w:lsdException w:name="Grid Table 3 Accent 5" w:uiPriority="48"/>
+    <w:lsdException w:name="Grid Table 4 Accent 5" w:uiPriority="49"/>
+    <w:lsdException w:name="Grid Table 5 Dark Accent 5" w:uiPriority="50"/>
+    <w:lsdException w:name="Grid Table 6 Colorful Accent 5" w:uiPriority="51"/>
+    <w:lsdException w:name="Grid Table 7 Colorful Accent 5" w:uiPriority="52"/>
+    <w:lsdException w:name="Grid Table 1 Light Accent 6" w:uiPriority="46"/>
+    <w:lsdException w:name="Grid Table 2 Accent 6" w:uiPriority="47"/>
+    <w:lsdException w:name="Grid Table 3 Accent 6" w:uiPriority="48"/>
+    <w:lsdException w:name="Grid Table 4 Accent 6" w:uiPriority="49"/>
+    <w:lsdException w:name="Grid Table 5 Dark Accent 6" w:uiPriority="50"/>
+    <w:lsdException w:name="Grid Table 6 Colorful Accent 6" w:uiPriority="51"/>
+    <w:lsdException w:name="Grid Table 7 Colorful Accent 6" w:uiPriority="52"/>
+    <w:lsdException w:name="List Table 1 Light" w:uiPriority="46"/>
+    <w:lsdException w:name="List Table 2" w:uiPriority="47"/>
+    <w:lsdException w:name="List Table 3" w:uiPriority="48"/>
+    <w:lsdException w:name="List Table 4" w:uiPriority="49"/>
+    <w:lsdException w:name="List Table 5 Dark" w:uiPriority="50"/>
+    <w:lsdException w:name="List Table 6 Colorful" w:uiPriority="51"/>
+    <w:lsdException w:name="List Table 7 Colorful" w:uiPriority="52"/>
+    <w:lsdException w:name="List Table 1 Light Accent 1" w:uiPriority="46"/>
+    <w:lsdException w:name="List Table 2 Accent 1" w:uiPriority="47"/>
+    <w:lsdException w:name="List Table 3 Accent 1" w:uiPriority="48"/>
+    <w:lsdException w:name="List Table 4 Accent 1" w:uiPriority="49"/>
+    <w:lsdException w:name="List Table 5 Dark Accent 1" w:uiPriority="50"/>
+    <w:lsdException w:name="List Table 6 Colorful Accent 1" w:uiPriority="51"/>
+    <w:lsdException w:name="List Table 7 Colorful Accent 1" w:uiPriority="52"/>
+    <w:lsdException w:name="List Table 1 Light Accent 2" w:uiPriority="46"/>
+    <w:lsdException w:name="List Table 2 Accent 2" w:uiPriority="47"/>
+    <w:lsdException w:name="List Table 3 Accent 2" w:uiPriority="48"/>
+    <w:lsdException w:name="List Table 4 Accent 2" w:uiPriority="49"/>
+    <w:lsdException w:name="List Table 5 Dark Accent 2" w:uiPriority="50"/>
+    <w:lsdException w:name="List Table 6 Colorful Accent 2" w:uiPriority="51"/>
+    <w:lsdException w:name="List Table 7 Colorful Accent 2" w:uiPriority="52"/>
+    <w:lsdException w:name="List Table 1 Light Accent 3" w:uiPriority="46"/>
+    <w:lsdException w:name="List Table 2 Accent 3" w:uiPriority="47"/>
+    <w:lsdException w:name="List Table 3 Accent 3" w:uiPriority="48"/>
+    <w:lsdException w:name="List Table 4 Accent 3" w:uiPriority="49"/>
+    <w:lsdException w:name="List Table 5 Dark Accent 3" w:uiPriority="50"/>
+    <w:lsdException w:name="List Table 6 Colorful Accent 3" w:uiPriority="51"/>
+    <w:lsdException w:name="List Table 7 Colorful Accent 3" w:uiPriority="52"/>
+    <w:lsdException w:name="List Table 1 Light Accent 4" w:uiPriority="46"/>
+    <w:lsdException w:name="List Table 2 Accent 4" w:uiPriority="47"/>
+    <w:lsdException w:name="List Table 3 Accent 4" w:uiPriority="48"/>
+    <w:lsdException w:name="List Table 4 Accent 4" w:uiPriority="49"/>
+    <w:lsdException w:name="List Table 5 Dark Accent 4" w:uiPriority="50"/>
+    <w:lsdException w:name="List Table 6 Colorful Accent 4" w:uiPriority="51"/>
+    <w:lsdException w:name="List Table 7 Colorful Accent 4" w:uiPriority="52"/>
+    <w:lsdException w:name="List Table 1 Light Accent 5" w:uiPriority="46"/>
+    <w:lsdException w:name="List Table 2 Accent 5" w:uiPriority="47"/>
+    <w:lsdException w:name="List Table 3 Accent 5" w:uiPriority="48"/>
+    <w:lsdException w:name="List Table 4 Accent 5" w:uiPriority="49"/>
+    <w:lsdException w:name="List Table 5 Dark Accent 5" w:uiPriority="50"/>
+    <w:lsdException w:name="List Table 6 Colorful Accent 5" w:uiPriority="51"/>
+    <w:lsdException w:name="List Table 7 Colorful Accent 5" w:uiPriority="52"/>
+    <w:lsdException w:name="List Table 1 Light Accent 6" w:uiPriority="46"/>
+    <w:lsdException w:name="List Table 2 Accent 6" w:uiPriority="47"/>
+    <w:lsdException w:name="List Table 3 Accent 6" w:uiPriority="48"/>
+    <w:lsdException w:name="List Table 4 Accent 6" w:uiPriority="49"/>
+    <w:lsdException w:name="List Table 5 Dark Accent 6" w:uiPriority="50"/>
+    <w:lsdException w:name="List Table 6 Colorful Accent 6" w:uiPriority="51"/>
+    <w:lsdException w:name="List Table 7 Colorful Accent 6" w:uiPriority="52"/>
   </w:latentStyles>
-  <w:style w:type="paragraph" w:default="1" w:styleId="a">
+  <w:style w:type="paragraph" w:default="1" w:styleId="Normal">
     <w:name w:val="Normal"/>
     <w:qFormat/>
     <w:pPr>
@@ -5044,10 +5357,10 @@
       <w:spacing w:line="240" w:lineRule="atLeast"/>
     </w:pPr>
   </w:style>
-  <w:style w:type="paragraph" w:styleId="1">
+  <w:style w:type="paragraph" w:styleId="Heading1">
     <w:name w:val="heading 1"/>
-    <w:basedOn w:val="a"/>
-    <w:next w:val="a"/>
+    <w:basedOn w:val="Normal"/>
+    <w:next w:val="Normal"/>
     <w:qFormat/>
     <w:pPr>
       <w:keepNext/>
@@ -5064,10 +5377,10 @@
       <w:sz w:val="24"/>
     </w:rPr>
   </w:style>
-  <w:style w:type="paragraph" w:styleId="2">
+  <w:style w:type="paragraph" w:styleId="Heading2">
     <w:name w:val="heading 2"/>
-    <w:basedOn w:val="1"/>
-    <w:next w:val="a"/>
+    <w:basedOn w:val="Heading1"/>
+    <w:next w:val="Normal"/>
     <w:qFormat/>
     <w:pPr>
       <w:numPr>
@@ -5079,10 +5392,10 @@
       <w:sz w:val="20"/>
     </w:rPr>
   </w:style>
-  <w:style w:type="paragraph" w:styleId="3">
+  <w:style w:type="paragraph" w:styleId="Heading3">
     <w:name w:val="heading 3"/>
-    <w:basedOn w:val="1"/>
-    <w:next w:val="a"/>
+    <w:basedOn w:val="Heading1"/>
+    <w:next w:val="Normal"/>
     <w:qFormat/>
     <w:pPr>
       <w:numPr>
@@ -5096,10 +5409,10 @@
       <w:sz w:val="20"/>
     </w:rPr>
   </w:style>
-  <w:style w:type="paragraph" w:styleId="4">
+  <w:style w:type="paragraph" w:styleId="Heading4">
     <w:name w:val="heading 4"/>
-    <w:basedOn w:val="1"/>
-    <w:next w:val="a"/>
+    <w:basedOn w:val="Heading1"/>
+    <w:next w:val="Normal"/>
     <w:qFormat/>
     <w:pPr>
       <w:numPr>
@@ -5112,10 +5425,10 @@
       <w:sz w:val="20"/>
     </w:rPr>
   </w:style>
-  <w:style w:type="paragraph" w:styleId="5">
+  <w:style w:type="paragraph" w:styleId="Heading5">
     <w:name w:val="heading 5"/>
-    <w:basedOn w:val="a"/>
-    <w:next w:val="a"/>
+    <w:basedOn w:val="Normal"/>
+    <w:next w:val="Normal"/>
     <w:qFormat/>
     <w:pPr>
       <w:numPr>
@@ -5130,10 +5443,10 @@
       <w:sz w:val="22"/>
     </w:rPr>
   </w:style>
-  <w:style w:type="paragraph" w:styleId="6">
+  <w:style w:type="paragraph" w:styleId="Heading6">
     <w:name w:val="heading 6"/>
-    <w:basedOn w:val="a"/>
-    <w:next w:val="a"/>
+    <w:basedOn w:val="Normal"/>
+    <w:next w:val="Normal"/>
     <w:qFormat/>
     <w:pPr>
       <w:numPr>
@@ -5149,10 +5462,10 @@
       <w:sz w:val="22"/>
     </w:rPr>
   </w:style>
-  <w:style w:type="paragraph" w:styleId="7">
+  <w:style w:type="paragraph" w:styleId="Heading7">
     <w:name w:val="heading 7"/>
-    <w:basedOn w:val="a"/>
-    <w:next w:val="a"/>
+    <w:basedOn w:val="Normal"/>
+    <w:next w:val="Normal"/>
     <w:qFormat/>
     <w:pPr>
       <w:numPr>
@@ -5164,10 +5477,10 @@
       <w:outlineLvl w:val="6"/>
     </w:pPr>
   </w:style>
-  <w:style w:type="paragraph" w:styleId="8">
+  <w:style w:type="paragraph" w:styleId="Heading8">
     <w:name w:val="heading 8"/>
-    <w:basedOn w:val="a"/>
-    <w:next w:val="a"/>
+    <w:basedOn w:val="Normal"/>
+    <w:next w:val="Normal"/>
     <w:qFormat/>
     <w:pPr>
       <w:numPr>
@@ -5182,10 +5495,10 @@
       <w:i/>
     </w:rPr>
   </w:style>
-  <w:style w:type="paragraph" w:styleId="9">
+  <w:style w:type="paragraph" w:styleId="Heading9">
     <w:name w:val="heading 9"/>
-    <w:basedOn w:val="a"/>
-    <w:next w:val="a"/>
+    <w:basedOn w:val="Normal"/>
+    <w:next w:val="Normal"/>
     <w:qFormat/>
     <w:pPr>
       <w:numPr>
@@ -5202,13 +5515,12 @@
       <w:sz w:val="18"/>
     </w:rPr>
   </w:style>
-  <w:style w:type="character" w:default="1" w:styleId="a0">
+  <w:style w:type="character" w:default="1" w:styleId="DefaultParagraphFont">
     <w:name w:val="Default Paragraph Font"/>
     <w:uiPriority w:val="1"/>
-    <w:semiHidden/>
     <w:unhideWhenUsed/>
   </w:style>
-  <w:style w:type="table" w:default="1" w:styleId="a1">
+  <w:style w:type="table" w:default="1" w:styleId="TableNormal">
     <w:name w:val="Normal Table"/>
     <w:uiPriority w:val="99"/>
     <w:semiHidden/>
@@ -5223,7 +5535,7 @@
       </w:tblCellMar>
     </w:tblPr>
   </w:style>
-  <w:style w:type="numbering" w:default="1" w:styleId="a2">
+  <w:style w:type="numbering" w:default="1" w:styleId="NoList">
     <w:name w:val="No List"/>
     <w:uiPriority w:val="99"/>
     <w:semiHidden/>
@@ -5231,7 +5543,7 @@
   </w:style>
   <w:style w:type="paragraph" w:customStyle="1" w:styleId="Paragraph2">
     <w:name w:val="Paragraph2"/>
-    <w:basedOn w:val="a"/>
+    <w:basedOn w:val="Normal"/>
     <w:pPr>
       <w:spacing w:before="80"/>
       <w:ind w:left="720"/>
@@ -5242,10 +5554,10 @@
       <w:lang w:val="en-AU"/>
     </w:rPr>
   </w:style>
-  <w:style w:type="paragraph" w:styleId="a3">
+  <w:style w:type="paragraph" w:styleId="Title">
     <w:name w:val="Title"/>
-    <w:basedOn w:val="a"/>
-    <w:next w:val="a"/>
+    <w:basedOn w:val="Normal"/>
+    <w:next w:val="Normal"/>
     <w:qFormat/>
     <w:pPr>
       <w:spacing w:line="240" w:lineRule="auto"/>
@@ -5257,9 +5569,9 @@
       <w:sz w:val="36"/>
     </w:rPr>
   </w:style>
-  <w:style w:type="paragraph" w:styleId="a4">
+  <w:style w:type="paragraph" w:styleId="Subtitle">
     <w:name w:val="Subtitle"/>
-    <w:basedOn w:val="a"/>
+    <w:basedOn w:val="Normal"/>
     <w:qFormat/>
     <w:pPr>
       <w:spacing w:after="60"/>
@@ -5272,18 +5584,18 @@
       <w:lang w:val="en-AU"/>
     </w:rPr>
   </w:style>
-  <w:style w:type="paragraph" w:styleId="a5">
+  <w:style w:type="paragraph" w:styleId="NormalIndent">
     <w:name w:val="Normal Indent"/>
-    <w:basedOn w:val="a"/>
+    <w:basedOn w:val="Normal"/>
     <w:semiHidden/>
     <w:pPr>
       <w:ind w:left="900" w:hanging="900"/>
     </w:pPr>
   </w:style>
-  <w:style w:type="paragraph" w:styleId="10">
+  <w:style w:type="paragraph" w:styleId="TOC1">
     <w:name w:val="toc 1"/>
-    <w:basedOn w:val="a"/>
-    <w:next w:val="a"/>
+    <w:basedOn w:val="Normal"/>
+    <w:next w:val="Normal"/>
     <w:uiPriority w:val="39"/>
     <w:pPr>
       <w:tabs>
@@ -5293,10 +5605,10 @@
       <w:ind w:right="720"/>
     </w:pPr>
   </w:style>
-  <w:style w:type="paragraph" w:styleId="20">
+  <w:style w:type="paragraph" w:styleId="TOC2">
     <w:name w:val="toc 2"/>
-    <w:basedOn w:val="a"/>
-    <w:next w:val="a"/>
+    <w:basedOn w:val="Normal"/>
+    <w:next w:val="Normal"/>
     <w:uiPriority w:val="39"/>
     <w:pPr>
       <w:tabs>
@@ -5305,10 +5617,10 @@
       <w:ind w:left="432" w:right="720"/>
     </w:pPr>
   </w:style>
-  <w:style w:type="paragraph" w:styleId="30">
+  <w:style w:type="paragraph" w:styleId="TOC3">
     <w:name w:val="toc 3"/>
-    <w:basedOn w:val="a"/>
-    <w:next w:val="a"/>
+    <w:basedOn w:val="Normal"/>
+    <w:next w:val="Normal"/>
     <w:semiHidden/>
     <w:pPr>
       <w:tabs>
@@ -5318,9 +5630,9 @@
       <w:ind w:left="864"/>
     </w:pPr>
   </w:style>
-  <w:style w:type="paragraph" w:styleId="a6">
+  <w:style w:type="paragraph" w:styleId="Header">
     <w:name w:val="header"/>
-    <w:basedOn w:val="a"/>
+    <w:basedOn w:val="Normal"/>
     <w:semiHidden/>
     <w:pPr>
       <w:tabs>
@@ -5329,9 +5641,9 @@
       </w:tabs>
     </w:pPr>
   </w:style>
-  <w:style w:type="paragraph" w:styleId="a7">
+  <w:style w:type="paragraph" w:styleId="Footer">
     <w:name w:val="footer"/>
-    <w:basedOn w:val="a"/>
+    <w:basedOn w:val="Normal"/>
     <w:semiHidden/>
     <w:pPr>
       <w:tabs>
@@ -5340,21 +5652,21 @@
       </w:tabs>
     </w:pPr>
   </w:style>
-  <w:style w:type="character" w:styleId="a8">
+  <w:style w:type="character" w:styleId="PageNumber">
     <w:name w:val="page number"/>
-    <w:basedOn w:val="a0"/>
+    <w:basedOn w:val="DefaultParagraphFont"/>
     <w:semiHidden/>
   </w:style>
   <w:style w:type="paragraph" w:customStyle="1" w:styleId="Bullet1">
     <w:name w:val="Bullet1"/>
-    <w:basedOn w:val="a"/>
+    <w:basedOn w:val="Normal"/>
     <w:pPr>
       <w:ind w:left="720" w:hanging="432"/>
     </w:pPr>
   </w:style>
   <w:style w:type="paragraph" w:customStyle="1" w:styleId="Bullet2">
     <w:name w:val="Bullet2"/>
-    <w:basedOn w:val="a"/>
+    <w:basedOn w:val="Normal"/>
     <w:pPr>
       <w:ind w:left="1440" w:hanging="360"/>
     </w:pPr>
@@ -5364,15 +5676,15 @@
   </w:style>
   <w:style w:type="paragraph" w:customStyle="1" w:styleId="Tabletext">
     <w:name w:val="Tabletext"/>
-    <w:basedOn w:val="a"/>
+    <w:basedOn w:val="Normal"/>
     <w:pPr>
       <w:keepLines/>
       <w:spacing w:after="120"/>
     </w:pPr>
   </w:style>
-  <w:style w:type="paragraph" w:styleId="a9">
+  <w:style w:type="paragraph" w:styleId="BodyText">
     <w:name w:val="Body Text"/>
-    <w:basedOn w:val="a"/>
+    <w:basedOn w:val="Normal"/>
     <w:semiHidden/>
     <w:pPr>
       <w:keepLines/>
@@ -5380,9 +5692,9 @@
       <w:ind w:left="720"/>
     </w:pPr>
   </w:style>
-  <w:style w:type="paragraph" w:styleId="aa">
+  <w:style w:type="paragraph" w:styleId="DocumentMap">
     <w:name w:val="Document Map"/>
-    <w:basedOn w:val="a"/>
+    <w:basedOn w:val="Normal"/>
     <w:semiHidden/>
     <w:pPr>
       <w:shd w:val="clear" w:color="auto" w:fill="000080"/>
@@ -5391,18 +5703,18 @@
       <w:rFonts w:ascii="Tahoma" w:hAnsi="Tahoma"/>
     </w:rPr>
   </w:style>
-  <w:style w:type="character" w:styleId="ab">
+  <w:style w:type="character" w:styleId="FootnoteReference">
     <w:name w:val="footnote reference"/>
-    <w:basedOn w:val="a0"/>
+    <w:basedOn w:val="DefaultParagraphFont"/>
     <w:semiHidden/>
     <w:rPr>
       <w:sz w:val="20"/>
       <w:vertAlign w:val="superscript"/>
     </w:rPr>
   </w:style>
-  <w:style w:type="paragraph" w:styleId="ac">
+  <w:style w:type="paragraph" w:styleId="FootnoteText">
     <w:name w:val="footnote text"/>
-    <w:basedOn w:val="a"/>
+    <w:basedOn w:val="Normal"/>
     <w:semiHidden/>
     <w:pPr>
       <w:keepNext/>
@@ -5420,7 +5732,7 @@
   </w:style>
   <w:style w:type="paragraph" w:customStyle="1" w:styleId="MainTitle">
     <w:name w:val="Main Title"/>
-    <w:basedOn w:val="a"/>
+    <w:basedOn w:val="Normal"/>
     <w:pPr>
       <w:spacing w:before="480" w:after="60" w:line="240" w:lineRule="auto"/>
       <w:jc w:val="center"/>
@@ -5434,7 +5746,7 @@
   </w:style>
   <w:style w:type="paragraph" w:customStyle="1" w:styleId="Paragraph1">
     <w:name w:val="Paragraph1"/>
-    <w:basedOn w:val="a"/>
+    <w:basedOn w:val="Normal"/>
     <w:pPr>
       <w:spacing w:before="80" w:line="240" w:lineRule="auto"/>
       <w:jc w:val="both"/>
@@ -5442,7 +5754,7 @@
   </w:style>
   <w:style w:type="paragraph" w:customStyle="1" w:styleId="Paragraph3">
     <w:name w:val="Paragraph3"/>
-    <w:basedOn w:val="a"/>
+    <w:basedOn w:val="Normal"/>
     <w:pPr>
       <w:spacing w:before="80" w:line="240" w:lineRule="auto"/>
       <w:ind w:left="1530"/>
@@ -5451,85 +5763,85 @@
   </w:style>
   <w:style w:type="paragraph" w:customStyle="1" w:styleId="Paragraph4">
     <w:name w:val="Paragraph4"/>
-    <w:basedOn w:val="a"/>
+    <w:basedOn w:val="Normal"/>
     <w:pPr>
       <w:spacing w:before="80" w:line="240" w:lineRule="auto"/>
       <w:ind w:left="2250"/>
       <w:jc w:val="both"/>
     </w:pPr>
   </w:style>
-  <w:style w:type="paragraph" w:styleId="40">
+  <w:style w:type="paragraph" w:styleId="TOC4">
     <w:name w:val="toc 4"/>
-    <w:basedOn w:val="a"/>
-    <w:next w:val="a"/>
+    <w:basedOn w:val="Normal"/>
+    <w:next w:val="Normal"/>
     <w:autoRedefine/>
     <w:semiHidden/>
     <w:pPr>
       <w:ind w:left="600"/>
     </w:pPr>
   </w:style>
-  <w:style w:type="paragraph" w:styleId="50">
+  <w:style w:type="paragraph" w:styleId="TOC5">
     <w:name w:val="toc 5"/>
-    <w:basedOn w:val="a"/>
-    <w:next w:val="a"/>
+    <w:basedOn w:val="Normal"/>
+    <w:next w:val="Normal"/>
     <w:autoRedefine/>
     <w:semiHidden/>
     <w:pPr>
       <w:ind w:left="800"/>
     </w:pPr>
   </w:style>
-  <w:style w:type="paragraph" w:styleId="60">
+  <w:style w:type="paragraph" w:styleId="TOC6">
     <w:name w:val="toc 6"/>
-    <w:basedOn w:val="a"/>
-    <w:next w:val="a"/>
+    <w:basedOn w:val="Normal"/>
+    <w:next w:val="Normal"/>
     <w:autoRedefine/>
     <w:semiHidden/>
     <w:pPr>
       <w:ind w:left="1000"/>
     </w:pPr>
   </w:style>
-  <w:style w:type="paragraph" w:styleId="70">
+  <w:style w:type="paragraph" w:styleId="TOC7">
     <w:name w:val="toc 7"/>
-    <w:basedOn w:val="a"/>
-    <w:next w:val="a"/>
+    <w:basedOn w:val="Normal"/>
+    <w:next w:val="Normal"/>
     <w:autoRedefine/>
     <w:semiHidden/>
     <w:pPr>
       <w:ind w:left="1200"/>
     </w:pPr>
   </w:style>
-  <w:style w:type="paragraph" w:styleId="80">
+  <w:style w:type="paragraph" w:styleId="TOC8">
     <w:name w:val="toc 8"/>
-    <w:basedOn w:val="a"/>
-    <w:next w:val="a"/>
+    <w:basedOn w:val="Normal"/>
+    <w:next w:val="Normal"/>
     <w:autoRedefine/>
     <w:semiHidden/>
     <w:pPr>
       <w:ind w:left="1400"/>
     </w:pPr>
   </w:style>
-  <w:style w:type="paragraph" w:styleId="90">
+  <w:style w:type="paragraph" w:styleId="TOC9">
     <w:name w:val="toc 9"/>
-    <w:basedOn w:val="a"/>
-    <w:next w:val="a"/>
+    <w:basedOn w:val="Normal"/>
+    <w:next w:val="Normal"/>
     <w:autoRedefine/>
     <w:semiHidden/>
     <w:pPr>
       <w:ind w:left="1600"/>
     </w:pPr>
   </w:style>
-  <w:style w:type="paragraph" w:styleId="21">
+  <w:style w:type="paragraph" w:styleId="BodyText2">
     <w:name w:val="Body Text 2"/>
-    <w:basedOn w:val="a"/>
+    <w:basedOn w:val="Normal"/>
     <w:semiHidden/>
     <w:rPr>
       <w:i/>
       <w:color w:val="0000FF"/>
     </w:rPr>
   </w:style>
-  <w:style w:type="paragraph" w:styleId="ad">
+  <w:style w:type="paragraph" w:styleId="BodyTextIndent">
     <w:name w:val="Body Text Indent"/>
-    <w:basedOn w:val="a"/>
+    <w:basedOn w:val="Normal"/>
     <w:semiHidden/>
     <w:pPr>
       <w:ind w:left="720"/>
@@ -5542,7 +5854,7 @@
   </w:style>
   <w:style w:type="paragraph" w:customStyle="1" w:styleId="Body">
     <w:name w:val="Body"/>
-    <w:basedOn w:val="a"/>
+    <w:basedOn w:val="Normal"/>
     <w:pPr>
       <w:widowControl/>
       <w:spacing w:before="120" w:line="240" w:lineRule="auto"/>
@@ -5554,7 +5866,7 @@
   </w:style>
   <w:style w:type="paragraph" w:customStyle="1" w:styleId="Bullet">
     <w:name w:val="Bullet"/>
-    <w:basedOn w:val="a"/>
+    <w:basedOn w:val="Normal"/>
     <w:pPr>
       <w:widowControl/>
       <w:tabs>
@@ -5571,8 +5883,8 @@
   </w:style>
   <w:style w:type="paragraph" w:customStyle="1" w:styleId="InfoBlue">
     <w:name w:val="InfoBlue"/>
-    <w:basedOn w:val="a"/>
-    <w:next w:val="a9"/>
+    <w:basedOn w:val="Normal"/>
+    <w:next w:val="BodyText"/>
     <w:autoRedefine/>
     <w:pPr>
       <w:spacing w:after="120"/>
@@ -5583,36 +5895,36 @@
       <w:color w:val="0000FF"/>
     </w:rPr>
   </w:style>
-  <w:style w:type="character" w:styleId="ae">
+  <w:style w:type="character" w:styleId="Hyperlink">
     <w:name w:val="Hyperlink"/>
-    <w:basedOn w:val="a0"/>
+    <w:basedOn w:val="DefaultParagraphFont"/>
     <w:semiHidden/>
     <w:rPr>
       <w:color w:val="0000FF"/>
       <w:u w:val="single"/>
     </w:rPr>
   </w:style>
-  <w:style w:type="character" w:styleId="af">
+  <w:style w:type="character" w:styleId="Strong">
     <w:name w:val="Strong"/>
-    <w:basedOn w:val="a0"/>
+    <w:basedOn w:val="DefaultParagraphFont"/>
     <w:qFormat/>
     <w:rPr>
       <w:b/>
     </w:rPr>
   </w:style>
-  <w:style w:type="character" w:styleId="af0">
+  <w:style w:type="character" w:styleId="FollowedHyperlink">
     <w:name w:val="FollowedHyperlink"/>
-    <w:basedOn w:val="a0"/>
+    <w:basedOn w:val="DefaultParagraphFont"/>
     <w:semiHidden/>
     <w:rPr>
       <w:color w:val="800080"/>
       <w:u w:val="single"/>
     </w:rPr>
   </w:style>
-  <w:style w:type="paragraph" w:styleId="af1">
+  <w:style w:type="paragraph" w:styleId="BalloonText">
     <w:name w:val="Balloon Text"/>
-    <w:basedOn w:val="a"/>
-    <w:link w:val="af2"/>
+    <w:basedOn w:val="Normal"/>
+    <w:link w:val="BalloonTextChar"/>
     <w:uiPriority w:val="99"/>
     <w:semiHidden/>
     <w:unhideWhenUsed/>
@@ -5626,10 +5938,10 @@
       <w:szCs w:val="16"/>
     </w:rPr>
   </w:style>
-  <w:style w:type="character" w:customStyle="1" w:styleId="af2">
-    <w:name w:val="Изнесен текст Знак"/>
-    <w:basedOn w:val="a0"/>
-    <w:link w:val="af1"/>
+  <w:style w:type="character" w:customStyle="1" w:styleId="BalloonTextChar">
+    <w:name w:val="Balloon Text Char"/>
+    <w:basedOn w:val="DefaultParagraphFont"/>
+    <w:link w:val="BalloonText"/>
     <w:uiPriority w:val="99"/>
     <w:semiHidden/>
     <w:rsid w:val="00220934"/>
@@ -5639,776 +5951,9 @@
       <w:szCs w:val="16"/>
     </w:rPr>
   </w:style>
-  <w:style w:type="paragraph" w:styleId="af3">
+  <w:style w:type="paragraph" w:styleId="ListParagraph">
     <w:name w:val="List Paragraph"/>
-    <w:basedOn w:val="a"/>
-    <w:uiPriority w:val="34"/>
-    <w:qFormat/>
-    <w:rsid w:val="000A19E5"/>
-    <w:pPr>
-      <w:ind w:left="720"/>
-      <w:contextualSpacing/>
-    </w:pPr>
-  </w:style>
-</w:styles>
-</file>
-
-<file path=word/stylesWithEffects.xml><?xml version="1.0" encoding="utf-8"?>
-<w:styles xmlns:wpc="http://schemas.microsoft.com/office/word/2010/wordprocessingCanvas" xmlns:mc="http://schemas.openxmlformats.org/markup-compatibility/2006" xmlns:o="urn:schemas-microsoft-com:office:office" xmlns:r="http://schemas.openxmlformats.org/officeDocument/2006/relationships" xmlns:m="http://schemas.openxmlformats.org/officeDocument/2006/math" xmlns:v="urn:schemas-microsoft-com:vml" xmlns:wp14="http://schemas.microsoft.com/office/word/2010/wordprocessingDrawing" xmlns:wp="http://schemas.openxmlformats.org/drawingml/2006/wordprocessingDrawing" xmlns:w10="urn:schemas-microsoft-com:office:word" xmlns:w="http://schemas.openxmlformats.org/wordprocessingml/2006/main" xmlns:w14="http://schemas.microsoft.com/office/word/2010/wordml" xmlns:wpg="http://schemas.microsoft.com/office/word/2010/wordprocessingGroup" xmlns:wpi="http://schemas.microsoft.com/office/word/2010/wordprocessingInk" xmlns:wne="http://schemas.microsoft.com/office/word/2006/wordml" xmlns:wps="http://schemas.microsoft.com/office/word/2010/wordprocessingShape" mc:Ignorable="w14 wp14">
-  <w:docDefaults>
-    <w:rPrDefault>
-      <w:rPr>
-        <w:rFonts w:ascii="Times New Roman" w:eastAsia="Times New Roman" w:hAnsi="Times New Roman" w:cs="Times New Roman"/>
-        <w:lang w:val="en-US" w:eastAsia="en-US" w:bidi="ar-SA"/>
-      </w:rPr>
-    </w:rPrDefault>
-    <w:pPrDefault/>
-  </w:docDefaults>
-  <w:latentStyles w:defLockedState="0" w:defUIPriority="99" w:defSemiHidden="1" w:defUnhideWhenUsed="1" w:defQFormat="0" w:count="267">
-    <w:lsdException w:name="Normal" w:semiHidden="0" w:uiPriority="0" w:unhideWhenUsed="0" w:qFormat="1"/>
-    <w:lsdException w:name="heading 1" w:semiHidden="0" w:uiPriority="9" w:unhideWhenUsed="0" w:qFormat="1"/>
-    <w:lsdException w:name="heading 2" w:semiHidden="0" w:uiPriority="9" w:unhideWhenUsed="0" w:qFormat="1"/>
-    <w:lsdException w:name="heading 3" w:semiHidden="0" w:uiPriority="9" w:unhideWhenUsed="0" w:qFormat="1"/>
-    <w:lsdException w:name="heading 4" w:semiHidden="0" w:uiPriority="9" w:unhideWhenUsed="0" w:qFormat="1"/>
-    <w:lsdException w:name="heading 5" w:semiHidden="0" w:uiPriority="9" w:unhideWhenUsed="0" w:qFormat="1"/>
-    <w:lsdException w:name="heading 6" w:semiHidden="0" w:uiPriority="9" w:unhideWhenUsed="0" w:qFormat="1"/>
-    <w:lsdException w:name="heading 7" w:semiHidden="0" w:uiPriority="9" w:unhideWhenUsed="0" w:qFormat="1"/>
-    <w:lsdException w:name="heading 8" w:semiHidden="0" w:uiPriority="9" w:unhideWhenUsed="0" w:qFormat="1"/>
-    <w:lsdException w:name="heading 9" w:semiHidden="0" w:uiPriority="9" w:unhideWhenUsed="0" w:qFormat="1"/>
-    <w:lsdException w:name="toc 1" w:uiPriority="39"/>
-    <w:lsdException w:name="toc 2" w:uiPriority="39"/>
-    <w:lsdException w:name="toc 3" w:uiPriority="39"/>
-    <w:lsdException w:name="toc 4" w:uiPriority="39"/>
-    <w:lsdException w:name="toc 5" w:uiPriority="39"/>
-    <w:lsdException w:name="toc 6" w:uiPriority="39"/>
-    <w:lsdException w:name="toc 7" w:uiPriority="39"/>
-    <w:lsdException w:name="toc 8" w:uiPriority="39"/>
-    <w:lsdException w:name="toc 9" w:uiPriority="39"/>
-    <w:lsdException w:name="caption" w:uiPriority="35" w:qFormat="1"/>
-    <w:lsdException w:name="Title" w:semiHidden="0" w:uiPriority="10" w:unhideWhenUsed="0" w:qFormat="1"/>
-    <w:lsdException w:name="Default Paragraph Font" w:uiPriority="1"/>
-    <w:lsdException w:name="Subtitle" w:semiHidden="0" w:uiPriority="11" w:unhideWhenUsed="0" w:qFormat="1"/>
-    <w:lsdException w:name="Strong" w:semiHidden="0" w:uiPriority="22" w:unhideWhenUsed="0" w:qFormat="1"/>
-    <w:lsdException w:name="Emphasis" w:semiHidden="0" w:uiPriority="20" w:unhideWhenUsed="0" w:qFormat="1"/>
-    <w:lsdException w:name="Table Grid" w:semiHidden="0" w:uiPriority="59" w:unhideWhenUsed="0"/>
-    <w:lsdException w:name="Placeholder Text" w:unhideWhenUsed="0"/>
-    <w:lsdException w:name="No Spacing" w:semiHidden="0" w:uiPriority="1" w:unhideWhenUsed="0" w:qFormat="1"/>
-    <w:lsdException w:name="Light Shading" w:semiHidden="0" w:uiPriority="60" w:unhideWhenUsed="0"/>
-    <w:lsdException w:name="Light List" w:semiHidden="0" w:uiPriority="61" w:unhideWhenUsed="0"/>
-    <w:lsdException w:name="Light Grid" w:semiHidden="0" w:uiPriority="62" w:unhideWhenUsed="0"/>
-    <w:lsdException w:name="Medium Shading 1" w:semiHidden="0" w:uiPriority="63" w:unhideWhenUsed="0"/>
-    <w:lsdException w:name="Medium Shading 2" w:semiHidden="0" w:uiPriority="64" w:unhideWhenUsed="0"/>
-    <w:lsdException w:name="Medium List 1" w:semiHidden="0" w:uiPriority="65" w:unhideWhenUsed="0"/>
-    <w:lsdException w:name="Medium List 2" w:semiHidden="0" w:uiPriority="66" w:unhideWhenUsed="0"/>
-    <w:lsdException w:name="Medium Grid 1" w:semiHidden="0" w:uiPriority="67" w:unhideWhenUsed="0"/>
-    <w:lsdException w:name="Medium Grid 2" w:semiHidden="0" w:uiPriority="68" w:unhideWhenUsed="0"/>
-    <w:lsdException w:name="Medium Grid 3" w:semiHidden="0" w:uiPriority="69" w:unhideWhenUsed="0"/>
-    <w:lsdException w:name="Dark List" w:semiHidden="0" w:uiPriority="70" w:unhideWhenUsed="0"/>
-    <w:lsdException w:name="Colorful Shading" w:semiHidden="0" w:uiPriority="71" w:unhideWhenUsed="0"/>
-    <w:lsdException w:name="Colorful List" w:semiHidden="0" w:uiPriority="72" w:unhideWhenUsed="0"/>
-    <w:lsdException w:name="Colorful Grid" w:semiHidden="0" w:uiPriority="73" w:unhideWhenUsed="0"/>
-    <w:lsdException w:name="Light Shading Accent 1" w:semiHidden="0" w:uiPriority="60" w:unhideWhenUsed="0"/>
-    <w:lsdException w:name="Light List Accent 1" w:semiHidden="0" w:uiPriority="61" w:unhideWhenUsed="0"/>
-    <w:lsdException w:name="Light Grid Accent 1" w:semiHidden="0" w:uiPriority="62" w:unhideWhenUsed="0"/>
-    <w:lsdException w:name="Medium Shading 1 Accent 1" w:semiHidden="0" w:uiPriority="63" w:unhideWhenUsed="0"/>
-    <w:lsdException w:name="Medium Shading 2 Accent 1" w:semiHidden="0" w:uiPriority="64" w:unhideWhenUsed="0"/>
-    <w:lsdException w:name="Medium List 1 Accent 1" w:semiHidden="0" w:uiPriority="65" w:unhideWhenUsed="0"/>
-    <w:lsdException w:name="Revision" w:unhideWhenUsed="0"/>
-    <w:lsdException w:name="List Paragraph" w:semiHidden="0" w:uiPriority="34" w:unhideWhenUsed="0" w:qFormat="1"/>
-    <w:lsdException w:name="Quote" w:semiHidden="0" w:uiPriority="29" w:unhideWhenUsed="0" w:qFormat="1"/>
-    <w:lsdException w:name="Intense Quote" w:semiHidden="0" w:uiPriority="30" w:unhideWhenUsed="0" w:qFormat="1"/>
-    <w:lsdException w:name="Medium List 2 Accent 1" w:semiHidden="0" w:uiPriority="66" w:unhideWhenUsed="0"/>
-    <w:lsdException w:name="Medium Grid 1 Accent 1" w:semiHidden="0" w:uiPriority="67" w:unhideWhenUsed="0"/>
-    <w:lsdException w:name="Medium Grid 2 Accent 1" w:semiHidden="0" w:uiPriority="68" w:unhideWhenUsed="0"/>
-    <w:lsdException w:name="Medium Grid 3 Accent 1" w:semiHidden="0" w:uiPriority="69" w:unhideWhenUsed="0"/>
-    <w:lsdException w:name="Dark List Accent 1" w:semiHidden="0" w:uiPriority="70" w:unhideWhenUsed="0"/>
-    <w:lsdException w:name="Colorful Shading Accent 1" w:semiHidden="0" w:uiPriority="71" w:unhideWhenUsed="0"/>
-    <w:lsdException w:name="Colorful List Accent 1" w:semiHidden="0" w:uiPriority="72" w:unhideWhenUsed="0"/>
-    <w:lsdException w:name="Colorful Grid Accent 1" w:semiHidden="0" w:uiPriority="73" w:unhideWhenUsed="0"/>
-    <w:lsdException w:name="Light Shading Accent 2" w:semiHidden="0" w:uiPriority="60" w:unhideWhenUsed="0"/>
-    <w:lsdException w:name="Light List Accent 2" w:semiHidden="0" w:uiPriority="61" w:unhideWhenUsed="0"/>
-    <w:lsdException w:name="Light Grid Accent 2" w:semiHidden="0" w:uiPriority="62" w:unhideWhenUsed="0"/>
-    <w:lsdException w:name="Medium Shading 1 Accent 2" w:semiHidden="0" w:uiPriority="63" w:unhideWhenUsed="0"/>
-    <w:lsdException w:name="Medium Shading 2 Accent 2" w:semiHidden="0" w:uiPriority="64" w:unhideWhenUsed="0"/>
-    <w:lsdException w:name="Medium List 1 Accent 2" w:semiHidden="0" w:uiPriority="65" w:unhideWhenUsed="0"/>
-    <w:lsdException w:name="Medium List 2 Accent 2" w:semiHidden="0" w:uiPriority="66" w:unhideWhenUsed="0"/>
-    <w:lsdException w:name="Medium Grid 1 Accent 2" w:semiHidden="0" w:uiPriority="67" w:unhideWhenUsed="0"/>
-    <w:lsdException w:name="Medium Grid 2 Accent 2" w:semiHidden="0" w:uiPriority="68" w:unhideWhenUsed="0"/>
-    <w:lsdException w:name="Medium Grid 3 Accent 2" w:semiHidden="0" w:uiPriority="69" w:unhideWhenUsed="0"/>
-    <w:lsdException w:name="Dark List Accent 2" w:semiHidden="0" w:uiPriority="70" w:unhideWhenUsed="0"/>
-    <w:lsdException w:name="Colorful Shading Accent 2" w:semiHidden="0" w:uiPriority="71" w:unhideWhenUsed="0"/>
-    <w:lsdException w:name="Colorful List Accent 2" w:semiHidden="0" w:uiPriority="72" w:unhideWhenUsed="0"/>
-    <w:lsdException w:name="Colorful Grid Accent 2" w:semiHidden="0" w:uiPriority="73" w:unhideWhenUsed="0"/>
-    <w:lsdException w:name="Light Shading Accent 3" w:semiHidden="0" w:uiPriority="60" w:unhideWhenUsed="0"/>
-    <w:lsdException w:name="Light List Accent 3" w:semiHidden="0" w:uiPriority="61" w:unhideWhenUsed="0"/>
-    <w:lsdException w:name="Light Grid Accent 3" w:semiHidden="0" w:uiPriority="62" w:unhideWhenUsed="0"/>
-    <w:lsdException w:name="Medium Shading 1 Accent 3" w:semiHidden="0" w:uiPriority="63" w:unhideWhenUsed="0"/>
-    <w:lsdException w:name="Medium Shading 2 Accent 3" w:semiHidden="0" w:uiPriority="64" w:unhideWhenUsed="0"/>
-    <w:lsdException w:name="Medium List 1 Accent 3" w:semiHidden="0" w:uiPriority="65" w:unhideWhenUsed="0"/>
-    <w:lsdException w:name="Medium List 2 Accent 3" w:semiHidden="0" w:uiPriority="66" w:unhideWhenUsed="0"/>
-    <w:lsdException w:name="Medium Grid 1 Accent 3" w:semiHidden="0" w:uiPriority="67" w:unhideWhenUsed="0"/>
-    <w:lsdException w:name="Medium Grid 2 Accent 3" w:semiHidden="0" w:uiPriority="68" w:unhideWhenUsed="0"/>
-    <w:lsdException w:name="Medium Grid 3 Accent 3" w:semiHidden="0" w:uiPriority="69" w:unhideWhenUsed="0"/>
-    <w:lsdException w:name="Dark List Accent 3" w:semiHidden="0" w:uiPriority="70" w:unhideWhenUsed="0"/>
-    <w:lsdException w:name="Colorful Shading Accent 3" w:semiHidden="0" w:uiPriority="71" w:unhideWhenUsed="0"/>
-    <w:lsdException w:name="Colorful List Accent 3" w:semiHidden="0" w:uiPriority="72" w:unhideWhenUsed="0"/>
-    <w:lsdException w:name="Colorful Grid Accent 3" w:semiHidden="0" w:uiPriority="73" w:unhideWhenUsed="0"/>
-    <w:lsdException w:name="Light Shading Accent 4" w:semiHidden="0" w:uiPriority="60" w:unhideWhenUsed="0"/>
-    <w:lsdException w:name="Light List Accent 4" w:semiHidden="0" w:uiPriority="61" w:unhideWhenUsed="0"/>
-    <w:lsdException w:name="Light Grid Accent 4" w:semiHidden="0" w:uiPriority="62" w:unhideWhenUsed="0"/>
-    <w:lsdException w:name="Medium Shading 1 Accent 4" w:semiHidden="0" w:uiPriority="63" w:unhideWhenUsed="0"/>
-    <w:lsdException w:name="Medium Shading 2 Accent 4" w:semiHidden="0" w:uiPriority="64" w:unhideWhenUsed="0"/>
-    <w:lsdException w:name="Medium List 1 Accent 4" w:semiHidden="0" w:uiPriority="65" w:unhideWhenUsed="0"/>
-    <w:lsdException w:name="Medium List 2 Accent 4" w:semiHidden="0" w:uiPriority="66" w:unhideWhenUsed="0"/>
-    <w:lsdException w:name="Medium Grid 1 Accent 4" w:semiHidden="0" w:uiPriority="67" w:unhideWhenUsed="0"/>
-    <w:lsdException w:name="Medium Grid 2 Accent 4" w:semiHidden="0" w:uiPriority="68" w:unhideWhenUsed="0"/>
-    <w:lsdException w:name="Medium Grid 3 Accent 4" w:semiHidden="0" w:uiPriority="69" w:unhideWhenUsed="0"/>
-    <w:lsdException w:name="Dark List Accent 4" w:semiHidden="0" w:uiPriority="70" w:unhideWhenUsed="0"/>
-    <w:lsdException w:name="Colorful Shading Accent 4" w:semiHidden="0" w:uiPriority="71" w:unhideWhenUsed="0"/>
-    <w:lsdException w:name="Colorful List Accent 4" w:semiHidden="0" w:uiPriority="72" w:unhideWhenUsed="0"/>
-    <w:lsdException w:name="Colorful Grid Accent 4" w:semiHidden="0" w:uiPriority="73" w:unhideWhenUsed="0"/>
-    <w:lsdException w:name="Light Shading Accent 5" w:semiHidden="0" w:uiPriority="60" w:unhideWhenUsed="0"/>
-    <w:lsdException w:name="Light List Accent 5" w:semiHidden="0" w:uiPriority="61" w:unhideWhenUsed="0"/>
-    <w:lsdException w:name="Light Grid Accent 5" w:semiHidden="0" w:uiPriority="62" w:unhideWhenUsed="0"/>
-    <w:lsdException w:name="Medium Shading 1 Accent 5" w:semiHidden="0" w:uiPriority="63" w:unhideWhenUsed="0"/>
-    <w:lsdException w:name="Medium Shading 2 Accent 5" w:semiHidden="0" w:uiPriority="64" w:unhideWhenUsed="0"/>
-    <w:lsdException w:name="Medium List 1 Accent 5" w:semiHidden="0" w:uiPriority="65" w:unhideWhenUsed="0"/>
-    <w:lsdException w:name="Medium List 2 Accent 5" w:semiHidden="0" w:uiPriority="66" w:unhideWhenUsed="0"/>
-    <w:lsdException w:name="Medium Grid 1 Accent 5" w:semiHidden="0" w:uiPriority="67" w:unhideWhenUsed="0"/>
-    <w:lsdException w:name="Medium Grid 2 Accent 5" w:semiHidden="0" w:uiPriority="68" w:unhideWhenUsed="0"/>
-    <w:lsdException w:name="Medium Grid 3 Accent 5" w:semiHidden="0" w:uiPriority="69" w:unhideWhenUsed="0"/>
-    <w:lsdException w:name="Dark List Accent 5" w:semiHidden="0" w:uiPriority="70" w:unhideWhenUsed="0"/>
-    <w:lsdException w:name="Colorful Shading Accent 5" w:semiHidden="0" w:uiPriority="71" w:unhideWhenUsed="0"/>
-    <w:lsdException w:name="Colorful List Accent 5" w:semiHidden="0" w:uiPriority="72" w:unhideWhenUsed="0"/>
-    <w:lsdException w:name="Colorful Grid Accent 5" w:semiHidden="0" w:uiPriority="73" w:unhideWhenUsed="0"/>
-    <w:lsdException w:name="Light Shading Accent 6" w:semiHidden="0" w:uiPriority="60" w:unhideWhenUsed="0"/>
-    <w:lsdException w:name="Light List Accent 6" w:semiHidden="0" w:uiPriority="61" w:unhideWhenUsed="0"/>
-    <w:lsdException w:name="Light Grid Accent 6" w:semiHidden="0" w:uiPriority="62" w:unhideWhenUsed="0"/>
-    <w:lsdException w:name="Medium Shading 1 Accent 6" w:semiHidden="0" w:uiPriority="63" w:unhideWhenUsed="0"/>
-    <w:lsdException w:name="Medium Shading 2 Accent 6" w:semiHidden="0" w:uiPriority="64" w:unhideWhenUsed="0"/>
-    <w:lsdException w:name="Medium List 1 Accent 6" w:semiHidden="0" w:uiPriority="65" w:unhideWhenUsed="0"/>
-    <w:lsdException w:name="Medium List 2 Accent 6" w:semiHidden="0" w:uiPriority="66" w:unhideWhenUsed="0"/>
-    <w:lsdException w:name="Medium Grid 1 Accent 6" w:semiHidden="0" w:uiPriority="67" w:unhideWhenUsed="0"/>
-    <w:lsdException w:name="Medium Grid 2 Accent 6" w:semiHidden="0" w:uiPriority="68" w:unhideWhenUsed="0"/>
-    <w:lsdException w:name="Medium Grid 3 Accent 6" w:semiHidden="0" w:uiPriority="69" w:unhideWhenUsed="0"/>
-    <w:lsdException w:name="Dark List Accent 6" w:semiHidden="0" w:uiPriority="70" w:unhideWhenUsed="0"/>
-    <w:lsdException w:name="Colorful Shading Accent 6" w:semiHidden="0" w:uiPriority="71" w:unhideWhenUsed="0"/>
-    <w:lsdException w:name="Colorful List Accent 6" w:semiHidden="0" w:uiPriority="72" w:unhideWhenUsed="0"/>
-    <w:lsdException w:name="Colorful Grid Accent 6" w:semiHidden="0" w:uiPriority="73" w:unhideWhenUsed="0"/>
-    <w:lsdException w:name="Subtle Emphasis" w:semiHidden="0" w:uiPriority="19" w:unhideWhenUsed="0" w:qFormat="1"/>
-    <w:lsdException w:name="Intense Emphasis" w:semiHidden="0" w:uiPriority="21" w:unhideWhenUsed="0" w:qFormat="1"/>
-    <w:lsdException w:name="Subtle Reference" w:semiHidden="0" w:uiPriority="31" w:unhideWhenUsed="0" w:qFormat="1"/>
-    <w:lsdException w:name="Intense Reference" w:semiHidden="0" w:uiPriority="32" w:unhideWhenUsed="0" w:qFormat="1"/>
-    <w:lsdException w:name="Book Title" w:semiHidden="0" w:uiPriority="33" w:unhideWhenUsed="0" w:qFormat="1"/>
-    <w:lsdException w:name="Bibliography" w:uiPriority="37"/>
-    <w:lsdException w:name="TOC Heading" w:uiPriority="39" w:qFormat="1"/>
-  </w:latentStyles>
-  <w:style w:type="paragraph" w:default="1" w:styleId="a">
-    <w:name w:val="Normal"/>
-    <w:qFormat/>
-    <w:pPr>
-      <w:widowControl w:val="0"/>
-      <w:spacing w:line="240" w:lineRule="atLeast"/>
-    </w:pPr>
-  </w:style>
-  <w:style w:type="paragraph" w:styleId="1">
-    <w:name w:val="heading 1"/>
-    <w:basedOn w:val="a"/>
-    <w:next w:val="a"/>
-    <w:qFormat/>
-    <w:pPr>
-      <w:keepNext/>
-      <w:numPr>
-        <w:numId w:val="1"/>
-      </w:numPr>
-      <w:spacing w:before="120" w:after="60"/>
-      <w:ind w:left="720" w:hanging="720"/>
-      <w:outlineLvl w:val="0"/>
-    </w:pPr>
-    <w:rPr>
-      <w:rFonts w:ascii="Arial" w:hAnsi="Arial"/>
-      <w:b/>
-      <w:sz w:val="24"/>
-    </w:rPr>
-  </w:style>
-  <w:style w:type="paragraph" w:styleId="2">
-    <w:name w:val="heading 2"/>
-    <w:basedOn w:val="1"/>
-    <w:next w:val="a"/>
-    <w:qFormat/>
-    <w:pPr>
-      <w:numPr>
-        <w:ilvl w:val="1"/>
-      </w:numPr>
-      <w:outlineLvl w:val="1"/>
-    </w:pPr>
-    <w:rPr>
-      <w:sz w:val="20"/>
-    </w:rPr>
-  </w:style>
-  <w:style w:type="paragraph" w:styleId="3">
-    <w:name w:val="heading 3"/>
-    <w:basedOn w:val="1"/>
-    <w:next w:val="a"/>
-    <w:qFormat/>
-    <w:pPr>
-      <w:numPr>
-        <w:ilvl w:val="2"/>
-      </w:numPr>
-      <w:outlineLvl w:val="2"/>
-    </w:pPr>
-    <w:rPr>
-      <w:b w:val="0"/>
-      <w:i/>
-      <w:sz w:val="20"/>
-    </w:rPr>
-  </w:style>
-  <w:style w:type="paragraph" w:styleId="4">
-    <w:name w:val="heading 4"/>
-    <w:basedOn w:val="1"/>
-    <w:next w:val="a"/>
-    <w:qFormat/>
-    <w:pPr>
-      <w:numPr>
-        <w:ilvl w:val="3"/>
-      </w:numPr>
-      <w:outlineLvl w:val="3"/>
-    </w:pPr>
-    <w:rPr>
-      <w:b w:val="0"/>
-      <w:sz w:val="20"/>
-    </w:rPr>
-  </w:style>
-  <w:style w:type="paragraph" w:styleId="5">
-    <w:name w:val="heading 5"/>
-    <w:basedOn w:val="a"/>
-    <w:next w:val="a"/>
-    <w:qFormat/>
-    <w:pPr>
-      <w:numPr>
-        <w:ilvl w:val="4"/>
-        <w:numId w:val="1"/>
-      </w:numPr>
-      <w:spacing w:before="240" w:after="60"/>
-      <w:ind w:left="2880"/>
-      <w:outlineLvl w:val="4"/>
-    </w:pPr>
-    <w:rPr>
-      <w:sz w:val="22"/>
-    </w:rPr>
-  </w:style>
-  <w:style w:type="paragraph" w:styleId="6">
-    <w:name w:val="heading 6"/>
-    <w:basedOn w:val="a"/>
-    <w:next w:val="a"/>
-    <w:qFormat/>
-    <w:pPr>
-      <w:numPr>
-        <w:ilvl w:val="5"/>
-        <w:numId w:val="1"/>
-      </w:numPr>
-      <w:spacing w:before="240" w:after="60"/>
-      <w:ind w:left="2880"/>
-      <w:outlineLvl w:val="5"/>
-    </w:pPr>
-    <w:rPr>
-      <w:i/>
-      <w:sz w:val="22"/>
-    </w:rPr>
-  </w:style>
-  <w:style w:type="paragraph" w:styleId="7">
-    <w:name w:val="heading 7"/>
-    <w:basedOn w:val="a"/>
-    <w:next w:val="a"/>
-    <w:qFormat/>
-    <w:pPr>
-      <w:numPr>
-        <w:ilvl w:val="6"/>
-        <w:numId w:val="1"/>
-      </w:numPr>
-      <w:spacing w:before="240" w:after="60"/>
-      <w:ind w:left="2880"/>
-      <w:outlineLvl w:val="6"/>
-    </w:pPr>
-  </w:style>
-  <w:style w:type="paragraph" w:styleId="8">
-    <w:name w:val="heading 8"/>
-    <w:basedOn w:val="a"/>
-    <w:next w:val="a"/>
-    <w:qFormat/>
-    <w:pPr>
-      <w:numPr>
-        <w:ilvl w:val="7"/>
-        <w:numId w:val="1"/>
-      </w:numPr>
-      <w:spacing w:before="240" w:after="60"/>
-      <w:ind w:left="2880"/>
-      <w:outlineLvl w:val="7"/>
-    </w:pPr>
-    <w:rPr>
-      <w:i/>
-    </w:rPr>
-  </w:style>
-  <w:style w:type="paragraph" w:styleId="9">
-    <w:name w:val="heading 9"/>
-    <w:basedOn w:val="a"/>
-    <w:next w:val="a"/>
-    <w:qFormat/>
-    <w:pPr>
-      <w:numPr>
-        <w:ilvl w:val="8"/>
-        <w:numId w:val="1"/>
-      </w:numPr>
-      <w:spacing w:before="240" w:after="60"/>
-      <w:ind w:left="2880"/>
-      <w:outlineLvl w:val="8"/>
-    </w:pPr>
-    <w:rPr>
-      <w:b/>
-      <w:i/>
-      <w:sz w:val="18"/>
-    </w:rPr>
-  </w:style>
-  <w:style w:type="character" w:default="1" w:styleId="a0">
-    <w:name w:val="Default Paragraph Font"/>
-    <w:uiPriority w:val="1"/>
-    <w:semiHidden/>
-    <w:unhideWhenUsed/>
-  </w:style>
-  <w:style w:type="table" w:default="1" w:styleId="a1">
-    <w:name w:val="Normal Table"/>
-    <w:uiPriority w:val="99"/>
-    <w:semiHidden/>
-    <w:unhideWhenUsed/>
-    <w:tblPr>
-      <w:tblInd w:w="0" w:type="dxa"/>
-      <w:tblCellMar>
-        <w:top w:w="0" w:type="dxa"/>
-        <w:left w:w="108" w:type="dxa"/>
-        <w:bottom w:w="0" w:type="dxa"/>
-        <w:right w:w="108" w:type="dxa"/>
-      </w:tblCellMar>
-    </w:tblPr>
-  </w:style>
-  <w:style w:type="numbering" w:default="1" w:styleId="a2">
-    <w:name w:val="No List"/>
-    <w:uiPriority w:val="99"/>
-    <w:semiHidden/>
-    <w:unhideWhenUsed/>
-  </w:style>
-  <w:style w:type="paragraph" w:customStyle="1" w:styleId="Paragraph2">
-    <w:name w:val="Paragraph2"/>
-    <w:basedOn w:val="a"/>
-    <w:pPr>
-      <w:spacing w:before="80"/>
-      <w:ind w:left="720"/>
-      <w:jc w:val="both"/>
-    </w:pPr>
-    <w:rPr>
-      <w:color w:val="000000"/>
-      <w:lang w:val="en-AU"/>
-    </w:rPr>
-  </w:style>
-  <w:style w:type="paragraph" w:styleId="a3">
-    <w:name w:val="Title"/>
-    <w:basedOn w:val="a"/>
-    <w:next w:val="a"/>
-    <w:qFormat/>
-    <w:pPr>
-      <w:spacing w:line="240" w:lineRule="auto"/>
-      <w:jc w:val="center"/>
-    </w:pPr>
-    <w:rPr>
-      <w:rFonts w:ascii="Arial" w:hAnsi="Arial"/>
-      <w:b/>
-      <w:sz w:val="36"/>
-    </w:rPr>
-  </w:style>
-  <w:style w:type="paragraph" w:styleId="a4">
-    <w:name w:val="Subtitle"/>
-    <w:basedOn w:val="a"/>
-    <w:qFormat/>
-    <w:pPr>
-      <w:spacing w:after="60"/>
-      <w:jc w:val="center"/>
-    </w:pPr>
-    <w:rPr>
-      <w:rFonts w:ascii="Arial" w:hAnsi="Arial"/>
-      <w:i/>
-      <w:sz w:val="36"/>
-      <w:lang w:val="en-AU"/>
-    </w:rPr>
-  </w:style>
-  <w:style w:type="paragraph" w:styleId="a5">
-    <w:name w:val="Normal Indent"/>
-    <w:basedOn w:val="a"/>
-    <w:semiHidden/>
-    <w:pPr>
-      <w:ind w:left="900" w:hanging="900"/>
-    </w:pPr>
-  </w:style>
-  <w:style w:type="paragraph" w:styleId="10">
-    <w:name w:val="toc 1"/>
-    <w:basedOn w:val="a"/>
-    <w:next w:val="a"/>
-    <w:uiPriority w:val="39"/>
-    <w:pPr>
-      <w:tabs>
-        <w:tab w:val="right" w:pos="9360"/>
-      </w:tabs>
-      <w:spacing w:before="240" w:after="60"/>
-      <w:ind w:right="720"/>
-    </w:pPr>
-  </w:style>
-  <w:style w:type="paragraph" w:styleId="20">
-    <w:name w:val="toc 2"/>
-    <w:basedOn w:val="a"/>
-    <w:next w:val="a"/>
-    <w:uiPriority w:val="39"/>
-    <w:pPr>
-      <w:tabs>
-        <w:tab w:val="right" w:pos="9360"/>
-      </w:tabs>
-      <w:ind w:left="432" w:right="720"/>
-    </w:pPr>
-  </w:style>
-  <w:style w:type="paragraph" w:styleId="30">
-    <w:name w:val="toc 3"/>
-    <w:basedOn w:val="a"/>
-    <w:next w:val="a"/>
-    <w:semiHidden/>
-    <w:pPr>
-      <w:tabs>
-        <w:tab w:val="left" w:pos="1440"/>
-        <w:tab w:val="right" w:pos="9360"/>
-      </w:tabs>
-      <w:ind w:left="864"/>
-    </w:pPr>
-  </w:style>
-  <w:style w:type="paragraph" w:styleId="a6">
-    <w:name w:val="header"/>
-    <w:basedOn w:val="a"/>
-    <w:semiHidden/>
-    <w:pPr>
-      <w:tabs>
-        <w:tab w:val="center" w:pos="4320"/>
-        <w:tab w:val="right" w:pos="8640"/>
-      </w:tabs>
-    </w:pPr>
-  </w:style>
-  <w:style w:type="paragraph" w:styleId="a7">
-    <w:name w:val="footer"/>
-    <w:basedOn w:val="a"/>
-    <w:semiHidden/>
-    <w:pPr>
-      <w:tabs>
-        <w:tab w:val="center" w:pos="4320"/>
-        <w:tab w:val="right" w:pos="8640"/>
-      </w:tabs>
-    </w:pPr>
-  </w:style>
-  <w:style w:type="character" w:styleId="a8">
-    <w:name w:val="page number"/>
-    <w:basedOn w:val="a0"/>
-    <w:semiHidden/>
-  </w:style>
-  <w:style w:type="paragraph" w:customStyle="1" w:styleId="Bullet1">
-    <w:name w:val="Bullet1"/>
-    <w:basedOn w:val="a"/>
-    <w:pPr>
-      <w:ind w:left="720" w:hanging="432"/>
-    </w:pPr>
-  </w:style>
-  <w:style w:type="paragraph" w:customStyle="1" w:styleId="Bullet2">
-    <w:name w:val="Bullet2"/>
-    <w:basedOn w:val="a"/>
-    <w:pPr>
-      <w:ind w:left="1440" w:hanging="360"/>
-    </w:pPr>
-    <w:rPr>
-      <w:color w:val="000080"/>
-    </w:rPr>
-  </w:style>
-  <w:style w:type="paragraph" w:customStyle="1" w:styleId="Tabletext">
-    <w:name w:val="Tabletext"/>
-    <w:basedOn w:val="a"/>
-    <w:pPr>
-      <w:keepLines/>
-      <w:spacing w:after="120"/>
-    </w:pPr>
-  </w:style>
-  <w:style w:type="paragraph" w:styleId="a9">
-    <w:name w:val="Body Text"/>
-    <w:basedOn w:val="a"/>
-    <w:semiHidden/>
-    <w:pPr>
-      <w:keepLines/>
-      <w:spacing w:after="120"/>
-      <w:ind w:left="720"/>
-    </w:pPr>
-  </w:style>
-  <w:style w:type="paragraph" w:styleId="aa">
-    <w:name w:val="Document Map"/>
-    <w:basedOn w:val="a"/>
-    <w:semiHidden/>
-    <w:pPr>
-      <w:shd w:val="clear" w:color="auto" w:fill="000080"/>
-    </w:pPr>
-    <w:rPr>
-      <w:rFonts w:ascii="Tahoma" w:hAnsi="Tahoma"/>
-    </w:rPr>
-  </w:style>
-  <w:style w:type="character" w:styleId="ab">
-    <w:name w:val="footnote reference"/>
-    <w:basedOn w:val="a0"/>
-    <w:semiHidden/>
-    <w:rPr>
-      <w:sz w:val="20"/>
-      <w:vertAlign w:val="superscript"/>
-    </w:rPr>
-  </w:style>
-  <w:style w:type="paragraph" w:styleId="ac">
-    <w:name w:val="footnote text"/>
-    <w:basedOn w:val="a"/>
-    <w:semiHidden/>
-    <w:pPr>
-      <w:keepNext/>
-      <w:keepLines/>
-      <w:pBdr>
-        <w:bottom w:val="single" w:sz="6" w:space="0" w:color="000000"/>
-      </w:pBdr>
-      <w:spacing w:before="40" w:after="40"/>
-      <w:ind w:left="360" w:hanging="360"/>
-    </w:pPr>
-    <w:rPr>
-      <w:rFonts w:ascii="Helvetica" w:hAnsi="Helvetica"/>
-      <w:sz w:val="16"/>
-    </w:rPr>
-  </w:style>
-  <w:style w:type="paragraph" w:customStyle="1" w:styleId="MainTitle">
-    <w:name w:val="Main Title"/>
-    <w:basedOn w:val="a"/>
-    <w:pPr>
-      <w:spacing w:before="480" w:after="60" w:line="240" w:lineRule="auto"/>
-      <w:jc w:val="center"/>
-    </w:pPr>
-    <w:rPr>
-      <w:rFonts w:ascii="Arial" w:hAnsi="Arial"/>
-      <w:b/>
-      <w:kern w:val="28"/>
-      <w:sz w:val="32"/>
-    </w:rPr>
-  </w:style>
-  <w:style w:type="paragraph" w:customStyle="1" w:styleId="Paragraph1">
-    <w:name w:val="Paragraph1"/>
-    <w:basedOn w:val="a"/>
-    <w:pPr>
-      <w:spacing w:before="80" w:line="240" w:lineRule="auto"/>
-      <w:jc w:val="both"/>
-    </w:pPr>
-  </w:style>
-  <w:style w:type="paragraph" w:customStyle="1" w:styleId="Paragraph3">
-    <w:name w:val="Paragraph3"/>
-    <w:basedOn w:val="a"/>
-    <w:pPr>
-      <w:spacing w:before="80" w:line="240" w:lineRule="auto"/>
-      <w:ind w:left="1530"/>
-      <w:jc w:val="both"/>
-    </w:pPr>
-  </w:style>
-  <w:style w:type="paragraph" w:customStyle="1" w:styleId="Paragraph4">
-    <w:name w:val="Paragraph4"/>
-    <w:basedOn w:val="a"/>
-    <w:pPr>
-      <w:spacing w:before="80" w:line="240" w:lineRule="auto"/>
-      <w:ind w:left="2250"/>
-      <w:jc w:val="both"/>
-    </w:pPr>
-  </w:style>
-  <w:style w:type="paragraph" w:styleId="40">
-    <w:name w:val="toc 4"/>
-    <w:basedOn w:val="a"/>
-    <w:next w:val="a"/>
-    <w:autoRedefine/>
-    <w:semiHidden/>
-    <w:pPr>
-      <w:ind w:left="600"/>
-    </w:pPr>
-  </w:style>
-  <w:style w:type="paragraph" w:styleId="50">
-    <w:name w:val="toc 5"/>
-    <w:basedOn w:val="a"/>
-    <w:next w:val="a"/>
-    <w:autoRedefine/>
-    <w:semiHidden/>
-    <w:pPr>
-      <w:ind w:left="800"/>
-    </w:pPr>
-  </w:style>
-  <w:style w:type="paragraph" w:styleId="60">
-    <w:name w:val="toc 6"/>
-    <w:basedOn w:val="a"/>
-    <w:next w:val="a"/>
-    <w:autoRedefine/>
-    <w:semiHidden/>
-    <w:pPr>
-      <w:ind w:left="1000"/>
-    </w:pPr>
-  </w:style>
-  <w:style w:type="paragraph" w:styleId="70">
-    <w:name w:val="toc 7"/>
-    <w:basedOn w:val="a"/>
-    <w:next w:val="a"/>
-    <w:autoRedefine/>
-    <w:semiHidden/>
-    <w:pPr>
-      <w:ind w:left="1200"/>
-    </w:pPr>
-  </w:style>
-  <w:style w:type="paragraph" w:styleId="80">
-    <w:name w:val="toc 8"/>
-    <w:basedOn w:val="a"/>
-    <w:next w:val="a"/>
-    <w:autoRedefine/>
-    <w:semiHidden/>
-    <w:pPr>
-      <w:ind w:left="1400"/>
-    </w:pPr>
-  </w:style>
-  <w:style w:type="paragraph" w:styleId="90">
-    <w:name w:val="toc 9"/>
-    <w:basedOn w:val="a"/>
-    <w:next w:val="a"/>
-    <w:autoRedefine/>
-    <w:semiHidden/>
-    <w:pPr>
-      <w:ind w:left="1600"/>
-    </w:pPr>
-  </w:style>
-  <w:style w:type="paragraph" w:styleId="21">
-    <w:name w:val="Body Text 2"/>
-    <w:basedOn w:val="a"/>
-    <w:semiHidden/>
-    <w:rPr>
-      <w:i/>
-      <w:color w:val="0000FF"/>
-    </w:rPr>
-  </w:style>
-  <w:style w:type="paragraph" w:styleId="ad">
-    <w:name w:val="Body Text Indent"/>
-    <w:basedOn w:val="a"/>
-    <w:semiHidden/>
-    <w:pPr>
-      <w:ind w:left="720"/>
-    </w:pPr>
-    <w:rPr>
-      <w:i/>
-      <w:color w:val="0000FF"/>
-      <w:u w:val="single"/>
-    </w:rPr>
-  </w:style>
-  <w:style w:type="paragraph" w:customStyle="1" w:styleId="Body">
-    <w:name w:val="Body"/>
-    <w:basedOn w:val="a"/>
-    <w:pPr>
-      <w:widowControl/>
-      <w:spacing w:before="120" w:line="240" w:lineRule="auto"/>
-      <w:jc w:val="both"/>
-    </w:pPr>
-    <w:rPr>
-      <w:rFonts w:ascii="Book Antiqua" w:hAnsi="Book Antiqua"/>
-    </w:rPr>
-  </w:style>
-  <w:style w:type="paragraph" w:customStyle="1" w:styleId="Bullet">
-    <w:name w:val="Bullet"/>
-    <w:basedOn w:val="a"/>
-    <w:pPr>
-      <w:widowControl/>
-      <w:tabs>
-        <w:tab w:val="num" w:pos="360"/>
-        <w:tab w:val="left" w:pos="720"/>
-      </w:tabs>
-      <w:spacing w:before="120" w:line="240" w:lineRule="auto"/>
-      <w:ind w:left="720" w:right="360"/>
-      <w:jc w:val="both"/>
-    </w:pPr>
-    <w:rPr>
-      <w:rFonts w:ascii="Book Antiqua" w:hAnsi="Book Antiqua"/>
-    </w:rPr>
-  </w:style>
-  <w:style w:type="paragraph" w:customStyle="1" w:styleId="InfoBlue">
-    <w:name w:val="InfoBlue"/>
-    <w:basedOn w:val="a"/>
-    <w:next w:val="a9"/>
-    <w:autoRedefine/>
-    <w:pPr>
-      <w:spacing w:after="120"/>
-      <w:ind w:left="720"/>
-    </w:pPr>
-    <w:rPr>
-      <w:i/>
-      <w:color w:val="0000FF"/>
-    </w:rPr>
-  </w:style>
-  <w:style w:type="character" w:styleId="ae">
-    <w:name w:val="Hyperlink"/>
-    <w:basedOn w:val="a0"/>
-    <w:semiHidden/>
-    <w:rPr>
-      <w:color w:val="0000FF"/>
-      <w:u w:val="single"/>
-    </w:rPr>
-  </w:style>
-  <w:style w:type="character" w:styleId="af">
-    <w:name w:val="Strong"/>
-    <w:basedOn w:val="a0"/>
-    <w:qFormat/>
-    <w:rPr>
-      <w:b/>
-    </w:rPr>
-  </w:style>
-  <w:style w:type="character" w:styleId="af0">
-    <w:name w:val="FollowedHyperlink"/>
-    <w:basedOn w:val="a0"/>
-    <w:semiHidden/>
-    <w:rPr>
-      <w:color w:val="800080"/>
-      <w:u w:val="single"/>
-    </w:rPr>
-  </w:style>
-  <w:style w:type="paragraph" w:styleId="af1">
-    <w:name w:val="Balloon Text"/>
-    <w:basedOn w:val="a"/>
-    <w:link w:val="af2"/>
-    <w:uiPriority w:val="99"/>
-    <w:semiHidden/>
-    <w:unhideWhenUsed/>
-    <w:rsid w:val="00220934"/>
-    <w:pPr>
-      <w:spacing w:line="240" w:lineRule="auto"/>
-    </w:pPr>
-    <w:rPr>
-      <w:rFonts w:ascii="Tahoma" w:hAnsi="Tahoma" w:cs="Tahoma"/>
-      <w:sz w:val="16"/>
-      <w:szCs w:val="16"/>
-    </w:rPr>
-  </w:style>
-  <w:style w:type="character" w:customStyle="1" w:styleId="af2">
-    <w:name w:val="Изнесен текст Знак"/>
-    <w:basedOn w:val="a0"/>
-    <w:link w:val="af1"/>
-    <w:uiPriority w:val="99"/>
-    <w:semiHidden/>
-    <w:rsid w:val="00220934"/>
-    <w:rPr>
-      <w:rFonts w:ascii="Tahoma" w:hAnsi="Tahoma" w:cs="Tahoma"/>
-      <w:sz w:val="16"/>
-      <w:szCs w:val="16"/>
-    </w:rPr>
-  </w:style>
-  <w:style w:type="paragraph" w:styleId="af3">
-    <w:name w:val="List Paragraph"/>
-    <w:basedOn w:val="a"/>
+    <w:basedOn w:val="Normal"/>
     <w:uiPriority w:val="34"/>
     <w:qFormat/>
     <w:rsid w:val="000A19E5"/>

--- a/I1/Current_Working_Directory/ABM-E2-XX-Software Architecture Document.docx
+++ b/I1/Current_Working_Directory/ABM-E2-XX-Software Architecture Document.docx
@@ -227,9 +227,22 @@
           <w:p>
             <w:pPr>
               <w:pStyle w:val="Tabletext"/>
+              <w:jc w:val="center"/>
             </w:pPr>
             <w:r>
-              <w:t>&lt;dd/mmm/yy&gt;</w:t>
+              <w:t>23</w:t>
+            </w:r>
+            <w:r>
+              <w:t>/</w:t>
+            </w:r>
+            <w:r>
+              <w:t>01</w:t>
+            </w:r>
+            <w:r>
+              <w:t>/</w:t>
+            </w:r>
+            <w:r>
+              <w:t>2016</w:t>
             </w:r>
           </w:p>
         </w:tc>
@@ -240,9 +253,16 @@
           <w:p>
             <w:pPr>
               <w:pStyle w:val="Tabletext"/>
+              <w:jc w:val="center"/>
             </w:pPr>
             <w:r>
-              <w:t>&lt;x.x&gt;</w:t>
+              <w:t>1</w:t>
+            </w:r>
+            <w:r>
+              <w:t>.</w:t>
+            </w:r>
+            <w:r>
+              <w:t>0</w:t>
             </w:r>
           </w:p>
         </w:tc>
@@ -253,6 +273,7 @@
           <w:p>
             <w:pPr>
               <w:pStyle w:val="Tabletext"/>
+              <w:jc w:val="center"/>
               <w:rPr>
                 <w:lang w:val="bg-BG"/>
               </w:rPr>
@@ -272,9 +293,16 @@
           <w:p>
             <w:pPr>
               <w:pStyle w:val="Tabletext"/>
+              <w:jc w:val="center"/>
+              <w:rPr>
+                <w:lang w:val="bg-BG"/>
+              </w:rPr>
             </w:pPr>
             <w:r>
-              <w:t>&lt;name&gt;</w:t>
+              <w:rPr>
+                <w:lang w:val="bg-BG"/>
+              </w:rPr>
+              <w:t>Адриан Данаилов, Мартин Абрашев, Калоян гецов</w:t>
             </w:r>
           </w:p>
         </w:tc>
@@ -486,7 +514,7 @@
         <w:rPr>
           <w:noProof/>
         </w:rPr>
-        <w:instrText xml:space="preserve"> PAGEREF _Toc441597041 \h </w:instrText>
+        <w:instrText xml:space="preserve"> PAGEREF _Toc441700961 \h </w:instrText>
       </w:r>
       <w:r>
         <w:rPr>
@@ -563,7 +591,7 @@
         <w:rPr>
           <w:noProof/>
         </w:rPr>
-        <w:instrText xml:space="preserve"> PAGEREF _Toc441597042 \h </w:instrText>
+        <w:instrText xml:space="preserve"> PAGEREF _Toc441700962 \h </w:instrText>
       </w:r>
       <w:r>
         <w:rPr>
@@ -641,7 +669,7 @@
         <w:rPr>
           <w:noProof/>
         </w:rPr>
-        <w:instrText xml:space="preserve"> PAGEREF _Toc441597043 \h </w:instrText>
+        <w:instrText xml:space="preserve"> PAGEREF _Toc441700963 \h </w:instrText>
       </w:r>
       <w:r>
         <w:rPr>
@@ -719,7 +747,7 @@
         <w:rPr>
           <w:noProof/>
         </w:rPr>
-        <w:instrText xml:space="preserve"> PAGEREF _Toc441597044 \h </w:instrText>
+        <w:instrText xml:space="preserve"> PAGEREF _Toc441700964 \h </w:instrText>
       </w:r>
       <w:r>
         <w:rPr>
@@ -778,7 +806,7 @@
           <w:noProof/>
           <w:lang w:val="bg-BG"/>
         </w:rPr>
-        <w:t>Референции</w:t>
+        <w:t>Препратки</w:t>
       </w:r>
       <w:r>
         <w:rPr>
@@ -796,7 +824,7 @@
         <w:rPr>
           <w:noProof/>
         </w:rPr>
-        <w:instrText xml:space="preserve"> PAGEREF _Toc441597045 \h </w:instrText>
+        <w:instrText xml:space="preserve"> PAGEREF _Toc441700965 \h </w:instrText>
       </w:r>
       <w:r>
         <w:rPr>
@@ -838,6 +866,7 @@
       <w:r>
         <w:rPr>
           <w:noProof/>
+          <w:lang w:val="bg-BG"/>
         </w:rPr>
         <w:t>1.5</w:t>
       </w:r>
@@ -855,7 +884,7 @@
           <w:noProof/>
           <w:lang w:val="bg-BG"/>
         </w:rPr>
-        <w:t>Кратък преглед.</w:t>
+        <w:t>Кратък преглед</w:t>
       </w:r>
       <w:r>
         <w:rPr>
@@ -873,7 +902,7 @@
         <w:rPr>
           <w:noProof/>
         </w:rPr>
-        <w:instrText xml:space="preserve"> PAGEREF _Toc441597046 \h </w:instrText>
+        <w:instrText xml:space="preserve"> PAGEREF _Toc441700966 \h </w:instrText>
       </w:r>
       <w:r>
         <w:rPr>
@@ -950,7 +979,7 @@
         <w:rPr>
           <w:noProof/>
         </w:rPr>
-        <w:instrText xml:space="preserve"> PAGEREF _Toc441597047 \h </w:instrText>
+        <w:instrText xml:space="preserve"> PAGEREF _Toc441700967 \h </w:instrText>
       </w:r>
       <w:r>
         <w:rPr>
@@ -1010,7 +1039,7 @@
           <w:noProof/>
           <w:lang w:val="bg-BG"/>
         </w:rPr>
-        <w:t>Географско разположение на системата</w:t>
+        <w:t>Бюджет</w:t>
       </w:r>
       <w:r>
         <w:rPr>
@@ -1028,7 +1057,7 @@
         <w:rPr>
           <w:noProof/>
         </w:rPr>
-        <w:instrText xml:space="preserve"> PAGEREF _Toc441597048 \h </w:instrText>
+        <w:instrText xml:space="preserve"> PAGEREF _Toc441700968 \h </w:instrText>
       </w:r>
       <w:r>
         <w:rPr>
@@ -1088,7 +1117,20 @@
           <w:noProof/>
           <w:lang w:val="bg-BG"/>
         </w:rPr>
-        <w:t>Обем на данните</w:t>
+        <w:t xml:space="preserve">Наличие на </w:t>
+      </w:r>
+      <w:r>
+        <w:rPr>
+          <w:noProof/>
+        </w:rPr>
+        <w:t xml:space="preserve">“legacy” </w:t>
+      </w:r>
+      <w:r>
+        <w:rPr>
+          <w:noProof/>
+          <w:lang w:val="bg-BG"/>
+        </w:rPr>
+        <w:t>код</w:t>
       </w:r>
       <w:r>
         <w:rPr>
@@ -1106,7 +1148,7 @@
         <w:rPr>
           <w:noProof/>
         </w:rPr>
-        <w:instrText xml:space="preserve"> PAGEREF _Toc441597049 \h </w:instrText>
+        <w:instrText xml:space="preserve"> PAGEREF _Toc441700969 \h </w:instrText>
       </w:r>
       <w:r>
         <w:rPr>
@@ -1166,6 +1208,162 @@
           <w:noProof/>
           <w:lang w:val="bg-BG"/>
         </w:rPr>
+        <w:t>Географско разположение на системата</w:t>
+      </w:r>
+      <w:r>
+        <w:rPr>
+          <w:noProof/>
+        </w:rPr>
+        <w:tab/>
+      </w:r>
+      <w:r>
+        <w:rPr>
+          <w:noProof/>
+        </w:rPr>
+        <w:fldChar w:fldCharType="begin"/>
+      </w:r>
+      <w:r>
+        <w:rPr>
+          <w:noProof/>
+        </w:rPr>
+        <w:instrText xml:space="preserve"> PAGEREF _Toc441700970 \h </w:instrText>
+      </w:r>
+      <w:r>
+        <w:rPr>
+          <w:noProof/>
+        </w:rPr>
+      </w:r>
+      <w:r>
+        <w:rPr>
+          <w:noProof/>
+        </w:rPr>
+        <w:fldChar w:fldCharType="separate"/>
+      </w:r>
+      <w:r>
+        <w:rPr>
+          <w:noProof/>
+        </w:rPr>
+        <w:t>5</w:t>
+      </w:r>
+      <w:r>
+        <w:rPr>
+          <w:noProof/>
+        </w:rPr>
+        <w:fldChar w:fldCharType="end"/>
+      </w:r>
+    </w:p>
+    <w:p>
+      <w:pPr>
+        <w:pStyle w:val="TOC2"/>
+        <w:tabs>
+          <w:tab w:val="left" w:pos="1000"/>
+        </w:tabs>
+        <w:rPr>
+          <w:rFonts w:asciiTheme="minorHAnsi" w:eastAsiaTheme="minorEastAsia" w:hAnsiTheme="minorHAnsi" w:cstheme="minorBidi"/>
+          <w:noProof/>
+          <w:sz w:val="22"/>
+          <w:szCs w:val="22"/>
+        </w:rPr>
+      </w:pPr>
+      <w:r>
+        <w:rPr>
+          <w:noProof/>
+          <w:lang w:val="bg-BG"/>
+        </w:rPr>
+        <w:t>2.4</w:t>
+      </w:r>
+      <w:r>
+        <w:rPr>
+          <w:rFonts w:asciiTheme="minorHAnsi" w:eastAsiaTheme="minorEastAsia" w:hAnsiTheme="minorHAnsi" w:cstheme="minorBidi"/>
+          <w:noProof/>
+          <w:sz w:val="22"/>
+          <w:szCs w:val="22"/>
+        </w:rPr>
+        <w:tab/>
+      </w:r>
+      <w:r>
+        <w:rPr>
+          <w:noProof/>
+          <w:lang w:val="bg-BG"/>
+        </w:rPr>
+        <w:t>Обем на данните</w:t>
+      </w:r>
+      <w:r>
+        <w:rPr>
+          <w:noProof/>
+        </w:rPr>
+        <w:tab/>
+      </w:r>
+      <w:r>
+        <w:rPr>
+          <w:noProof/>
+        </w:rPr>
+        <w:fldChar w:fldCharType="begin"/>
+      </w:r>
+      <w:r>
+        <w:rPr>
+          <w:noProof/>
+        </w:rPr>
+        <w:instrText xml:space="preserve"> PAGEREF _Toc441700971 \h </w:instrText>
+      </w:r>
+      <w:r>
+        <w:rPr>
+          <w:noProof/>
+        </w:rPr>
+      </w:r>
+      <w:r>
+        <w:rPr>
+          <w:noProof/>
+        </w:rPr>
+        <w:fldChar w:fldCharType="separate"/>
+      </w:r>
+      <w:r>
+        <w:rPr>
+          <w:noProof/>
+        </w:rPr>
+        <w:t>5</w:t>
+      </w:r>
+      <w:r>
+        <w:rPr>
+          <w:noProof/>
+        </w:rPr>
+        <w:fldChar w:fldCharType="end"/>
+      </w:r>
+    </w:p>
+    <w:p>
+      <w:pPr>
+        <w:pStyle w:val="TOC2"/>
+        <w:tabs>
+          <w:tab w:val="left" w:pos="1000"/>
+        </w:tabs>
+        <w:rPr>
+          <w:rFonts w:asciiTheme="minorHAnsi" w:eastAsiaTheme="minorEastAsia" w:hAnsiTheme="minorHAnsi" w:cstheme="minorBidi"/>
+          <w:noProof/>
+          <w:sz w:val="22"/>
+          <w:szCs w:val="22"/>
+        </w:rPr>
+      </w:pPr>
+      <w:r>
+        <w:rPr>
+          <w:noProof/>
+          <w:lang w:val="bg-BG"/>
+        </w:rPr>
+        <w:t>2.5</w:t>
+      </w:r>
+      <w:r>
+        <w:rPr>
+          <w:rFonts w:asciiTheme="minorHAnsi" w:eastAsiaTheme="minorEastAsia" w:hAnsiTheme="minorHAnsi" w:cstheme="minorBidi"/>
+          <w:noProof/>
+          <w:sz w:val="22"/>
+          <w:szCs w:val="22"/>
+        </w:rPr>
+        <w:tab/>
+      </w:r>
+      <w:r>
+        <w:rPr>
+          <w:noProof/>
+          <w:lang w:val="bg-BG"/>
+        </w:rPr>
         <w:t>Връзка с чужди системи</w:t>
       </w:r>
       <w:r>
@@ -1184,7 +1382,7 @@
         <w:rPr>
           <w:noProof/>
         </w:rPr>
-        <w:instrText xml:space="preserve"> PAGEREF _Toc441597050 \h </w:instrText>
+        <w:instrText xml:space="preserve"> PAGEREF _Toc441700972 \h </w:instrText>
       </w:r>
       <w:r>
         <w:rPr>
@@ -1201,7 +1399,85 @@
         <w:rPr>
           <w:noProof/>
         </w:rPr>
-        <w:t>4</w:t>
+        <w:t>5</w:t>
+      </w:r>
+      <w:r>
+        <w:rPr>
+          <w:noProof/>
+        </w:rPr>
+        <w:fldChar w:fldCharType="end"/>
+      </w:r>
+    </w:p>
+    <w:p>
+      <w:pPr>
+        <w:pStyle w:val="TOC2"/>
+        <w:tabs>
+          <w:tab w:val="left" w:pos="1000"/>
+        </w:tabs>
+        <w:rPr>
+          <w:rFonts w:asciiTheme="minorHAnsi" w:eastAsiaTheme="minorEastAsia" w:hAnsiTheme="minorHAnsi" w:cstheme="minorBidi"/>
+          <w:noProof/>
+          <w:sz w:val="22"/>
+          <w:szCs w:val="22"/>
+        </w:rPr>
+      </w:pPr>
+      <w:r>
+        <w:rPr>
+          <w:noProof/>
+          <w:lang w:val="bg-BG"/>
+        </w:rPr>
+        <w:t>2.6</w:t>
+      </w:r>
+      <w:r>
+        <w:rPr>
+          <w:rFonts w:asciiTheme="minorHAnsi" w:eastAsiaTheme="minorEastAsia" w:hAnsiTheme="minorHAnsi" w:cstheme="minorBidi"/>
+          <w:noProof/>
+          <w:sz w:val="22"/>
+          <w:szCs w:val="22"/>
+        </w:rPr>
+        <w:tab/>
+      </w:r>
+      <w:r>
+        <w:rPr>
+          <w:noProof/>
+          <w:lang w:val="bg-BG"/>
+        </w:rPr>
+        <w:t>Сигурност</w:t>
+      </w:r>
+      <w:r>
+        <w:rPr>
+          <w:noProof/>
+        </w:rPr>
+        <w:tab/>
+      </w:r>
+      <w:r>
+        <w:rPr>
+          <w:noProof/>
+        </w:rPr>
+        <w:fldChar w:fldCharType="begin"/>
+      </w:r>
+      <w:r>
+        <w:rPr>
+          <w:noProof/>
+        </w:rPr>
+        <w:instrText xml:space="preserve"> PAGEREF _Toc441700973 \h </w:instrText>
+      </w:r>
+      <w:r>
+        <w:rPr>
+          <w:noProof/>
+        </w:rPr>
+      </w:r>
+      <w:r>
+        <w:rPr>
+          <w:noProof/>
+        </w:rPr>
+        <w:fldChar w:fldCharType="separate"/>
+      </w:r>
+      <w:r>
+        <w:rPr>
+          <w:noProof/>
+        </w:rPr>
+        <w:t>5</w:t>
       </w:r>
       <w:r>
         <w:rPr>
@@ -1226,7 +1502,6 @@
       <w:r>
         <w:rPr>
           <w:noProof/>
-          <w:lang w:val="bg-BG"/>
         </w:rPr>
         <w:t>3.</w:t>
       </w:r>
@@ -1262,7 +1537,7 @@
         <w:rPr>
           <w:noProof/>
         </w:rPr>
-        <w:instrText xml:space="preserve"> PAGEREF _Toc441597051 \h </w:instrText>
+        <w:instrText xml:space="preserve"> PAGEREF _Toc441700974 \h </w:instrText>
       </w:r>
       <w:r>
         <w:rPr>
@@ -1280,6 +1555,710 @@
           <w:noProof/>
         </w:rPr>
         <w:t>5</w:t>
+      </w:r>
+      <w:r>
+        <w:rPr>
+          <w:noProof/>
+        </w:rPr>
+        <w:fldChar w:fldCharType="end"/>
+      </w:r>
+    </w:p>
+    <w:p>
+      <w:pPr>
+        <w:pStyle w:val="TOC2"/>
+        <w:tabs>
+          <w:tab w:val="left" w:pos="1000"/>
+        </w:tabs>
+        <w:rPr>
+          <w:rFonts w:asciiTheme="minorHAnsi" w:eastAsiaTheme="minorEastAsia" w:hAnsiTheme="minorHAnsi" w:cstheme="minorBidi"/>
+          <w:noProof/>
+          <w:sz w:val="22"/>
+          <w:szCs w:val="22"/>
+        </w:rPr>
+      </w:pPr>
+      <w:r>
+        <w:rPr>
+          <w:noProof/>
+          <w:lang w:val="bg-BG"/>
+        </w:rPr>
+        <w:t>3.1</w:t>
+      </w:r>
+      <w:r>
+        <w:rPr>
+          <w:rFonts w:asciiTheme="minorHAnsi" w:eastAsiaTheme="minorEastAsia" w:hAnsiTheme="minorHAnsi" w:cstheme="minorBidi"/>
+          <w:noProof/>
+          <w:sz w:val="22"/>
+          <w:szCs w:val="22"/>
+        </w:rPr>
+        <w:tab/>
+      </w:r>
+      <w:r>
+        <w:rPr>
+          <w:noProof/>
+          <w:lang w:val="bg-BG"/>
+        </w:rPr>
+        <w:t>Използвани технологии</w:t>
+      </w:r>
+      <w:r>
+        <w:rPr>
+          <w:noProof/>
+        </w:rPr>
+        <w:tab/>
+      </w:r>
+      <w:r>
+        <w:rPr>
+          <w:noProof/>
+        </w:rPr>
+        <w:fldChar w:fldCharType="begin"/>
+      </w:r>
+      <w:r>
+        <w:rPr>
+          <w:noProof/>
+        </w:rPr>
+        <w:instrText xml:space="preserve"> PAGEREF _Toc441700975 \h </w:instrText>
+      </w:r>
+      <w:r>
+        <w:rPr>
+          <w:noProof/>
+        </w:rPr>
+      </w:r>
+      <w:r>
+        <w:rPr>
+          <w:noProof/>
+        </w:rPr>
+        <w:fldChar w:fldCharType="separate"/>
+      </w:r>
+      <w:r>
+        <w:rPr>
+          <w:noProof/>
+        </w:rPr>
+        <w:t>5</w:t>
+      </w:r>
+      <w:r>
+        <w:rPr>
+          <w:noProof/>
+        </w:rPr>
+        <w:fldChar w:fldCharType="end"/>
+      </w:r>
+    </w:p>
+    <w:p>
+      <w:pPr>
+        <w:pStyle w:val="TOC3"/>
+        <w:rPr>
+          <w:rFonts w:asciiTheme="minorHAnsi" w:eastAsiaTheme="minorEastAsia" w:hAnsiTheme="minorHAnsi" w:cstheme="minorBidi"/>
+          <w:noProof/>
+          <w:sz w:val="22"/>
+          <w:szCs w:val="22"/>
+        </w:rPr>
+      </w:pPr>
+      <w:r>
+        <w:rPr>
+          <w:noProof/>
+          <w:lang w:val="en-GB"/>
+        </w:rPr>
+        <w:t>3.1.1</w:t>
+      </w:r>
+      <w:r>
+        <w:rPr>
+          <w:rFonts w:asciiTheme="minorHAnsi" w:eastAsiaTheme="minorEastAsia" w:hAnsiTheme="minorHAnsi" w:cstheme="minorBidi"/>
+          <w:noProof/>
+          <w:sz w:val="22"/>
+          <w:szCs w:val="22"/>
+        </w:rPr>
+        <w:tab/>
+      </w:r>
+      <w:r>
+        <w:rPr>
+          <w:noProof/>
+          <w:lang w:val="en-GB"/>
+        </w:rPr>
+        <w:t>SVN = GIT</w:t>
+      </w:r>
+      <w:r>
+        <w:rPr>
+          <w:noProof/>
+        </w:rPr>
+        <w:tab/>
+      </w:r>
+      <w:r>
+        <w:rPr>
+          <w:noProof/>
+        </w:rPr>
+        <w:fldChar w:fldCharType="begin"/>
+      </w:r>
+      <w:r>
+        <w:rPr>
+          <w:noProof/>
+        </w:rPr>
+        <w:instrText xml:space="preserve"> PAGEREF _Toc441700976 \h </w:instrText>
+      </w:r>
+      <w:r>
+        <w:rPr>
+          <w:noProof/>
+        </w:rPr>
+      </w:r>
+      <w:r>
+        <w:rPr>
+          <w:noProof/>
+        </w:rPr>
+        <w:fldChar w:fldCharType="separate"/>
+      </w:r>
+      <w:r>
+        <w:rPr>
+          <w:noProof/>
+        </w:rPr>
+        <w:t>5</w:t>
+      </w:r>
+      <w:r>
+        <w:rPr>
+          <w:noProof/>
+        </w:rPr>
+        <w:fldChar w:fldCharType="end"/>
+      </w:r>
+    </w:p>
+    <w:p>
+      <w:pPr>
+        <w:pStyle w:val="TOC3"/>
+        <w:rPr>
+          <w:rFonts w:asciiTheme="minorHAnsi" w:eastAsiaTheme="minorEastAsia" w:hAnsiTheme="minorHAnsi" w:cstheme="minorBidi"/>
+          <w:noProof/>
+          <w:sz w:val="22"/>
+          <w:szCs w:val="22"/>
+        </w:rPr>
+      </w:pPr>
+      <w:r>
+        <w:rPr>
+          <w:noProof/>
+          <w:lang w:val="en-GB"/>
+        </w:rPr>
+        <w:t>3.1.2</w:t>
+      </w:r>
+      <w:r>
+        <w:rPr>
+          <w:rFonts w:asciiTheme="minorHAnsi" w:eastAsiaTheme="minorEastAsia" w:hAnsiTheme="minorHAnsi" w:cstheme="minorBidi"/>
+          <w:noProof/>
+          <w:sz w:val="22"/>
+          <w:szCs w:val="22"/>
+        </w:rPr>
+        <w:tab/>
+      </w:r>
+      <w:r>
+        <w:rPr>
+          <w:noProof/>
+          <w:lang w:val="en-GB"/>
+        </w:rPr>
+        <w:t>Maven – dobavqme</w:t>
+      </w:r>
+      <w:r>
+        <w:rPr>
+          <w:noProof/>
+        </w:rPr>
+        <w:tab/>
+      </w:r>
+      <w:r>
+        <w:rPr>
+          <w:noProof/>
+        </w:rPr>
+        <w:fldChar w:fldCharType="begin"/>
+      </w:r>
+      <w:r>
+        <w:rPr>
+          <w:noProof/>
+        </w:rPr>
+        <w:instrText xml:space="preserve"> PAGEREF _Toc441700977 \h </w:instrText>
+      </w:r>
+      <w:r>
+        <w:rPr>
+          <w:noProof/>
+        </w:rPr>
+      </w:r>
+      <w:r>
+        <w:rPr>
+          <w:noProof/>
+        </w:rPr>
+        <w:fldChar w:fldCharType="separate"/>
+      </w:r>
+      <w:r>
+        <w:rPr>
+          <w:noProof/>
+        </w:rPr>
+        <w:t>5</w:t>
+      </w:r>
+      <w:r>
+        <w:rPr>
+          <w:noProof/>
+        </w:rPr>
+        <w:fldChar w:fldCharType="end"/>
+      </w:r>
+    </w:p>
+    <w:p>
+      <w:pPr>
+        <w:pStyle w:val="TOC3"/>
+        <w:rPr>
+          <w:rFonts w:asciiTheme="minorHAnsi" w:eastAsiaTheme="minorEastAsia" w:hAnsiTheme="minorHAnsi" w:cstheme="minorBidi"/>
+          <w:noProof/>
+          <w:sz w:val="22"/>
+          <w:szCs w:val="22"/>
+        </w:rPr>
+      </w:pPr>
+      <w:r>
+        <w:rPr>
+          <w:noProof/>
+          <w:lang w:val="en-GB"/>
+        </w:rPr>
+        <w:t>3.1.3</w:t>
+      </w:r>
+      <w:r>
+        <w:rPr>
+          <w:rFonts w:asciiTheme="minorHAnsi" w:eastAsiaTheme="minorEastAsia" w:hAnsiTheme="minorHAnsi" w:cstheme="minorBidi"/>
+          <w:noProof/>
+          <w:sz w:val="22"/>
+          <w:szCs w:val="22"/>
+        </w:rPr>
+        <w:tab/>
+      </w:r>
+      <w:r>
+        <w:rPr>
+          <w:noProof/>
+          <w:lang w:val="en-GB"/>
+        </w:rPr>
+        <w:t>FUCK JAVA BEANS</w:t>
+      </w:r>
+      <w:r>
+        <w:rPr>
+          <w:noProof/>
+        </w:rPr>
+        <w:tab/>
+      </w:r>
+      <w:r>
+        <w:rPr>
+          <w:noProof/>
+        </w:rPr>
+        <w:fldChar w:fldCharType="begin"/>
+      </w:r>
+      <w:r>
+        <w:rPr>
+          <w:noProof/>
+        </w:rPr>
+        <w:instrText xml:space="preserve"> PAGEREF _Toc441700978 \h </w:instrText>
+      </w:r>
+      <w:r>
+        <w:rPr>
+          <w:noProof/>
+        </w:rPr>
+      </w:r>
+      <w:r>
+        <w:rPr>
+          <w:noProof/>
+        </w:rPr>
+        <w:fldChar w:fldCharType="separate"/>
+      </w:r>
+      <w:r>
+        <w:rPr>
+          <w:noProof/>
+        </w:rPr>
+        <w:t>5</w:t>
+      </w:r>
+      <w:r>
+        <w:rPr>
+          <w:noProof/>
+        </w:rPr>
+        <w:fldChar w:fldCharType="end"/>
+      </w:r>
+    </w:p>
+    <w:p>
+      <w:pPr>
+        <w:pStyle w:val="TOC3"/>
+        <w:rPr>
+          <w:rFonts w:asciiTheme="minorHAnsi" w:eastAsiaTheme="minorEastAsia" w:hAnsiTheme="minorHAnsi" w:cstheme="minorBidi"/>
+          <w:noProof/>
+          <w:sz w:val="22"/>
+          <w:szCs w:val="22"/>
+        </w:rPr>
+      </w:pPr>
+      <w:r>
+        <w:rPr>
+          <w:noProof/>
+          <w:lang w:val="en-GB"/>
+        </w:rPr>
+        <w:t>3.1.4</w:t>
+      </w:r>
+      <w:r>
+        <w:rPr>
+          <w:rFonts w:asciiTheme="minorHAnsi" w:eastAsiaTheme="minorEastAsia" w:hAnsiTheme="minorHAnsi" w:cstheme="minorBidi"/>
+          <w:noProof/>
+          <w:sz w:val="22"/>
+          <w:szCs w:val="22"/>
+        </w:rPr>
+        <w:tab/>
+      </w:r>
+      <w:r>
+        <w:rPr>
+          <w:noProof/>
+          <w:lang w:val="en-GB"/>
+        </w:rPr>
+        <w:t>Entity beans – ORM – trqbva ni</w:t>
+      </w:r>
+      <w:r>
+        <w:rPr>
+          <w:noProof/>
+        </w:rPr>
+        <w:tab/>
+      </w:r>
+      <w:r>
+        <w:rPr>
+          <w:noProof/>
+        </w:rPr>
+        <w:fldChar w:fldCharType="begin"/>
+      </w:r>
+      <w:r>
+        <w:rPr>
+          <w:noProof/>
+        </w:rPr>
+        <w:instrText xml:space="preserve"> PAGEREF _Toc441700979 \h </w:instrText>
+      </w:r>
+      <w:r>
+        <w:rPr>
+          <w:noProof/>
+        </w:rPr>
+      </w:r>
+      <w:r>
+        <w:rPr>
+          <w:noProof/>
+        </w:rPr>
+        <w:fldChar w:fldCharType="separate"/>
+      </w:r>
+      <w:r>
+        <w:rPr>
+          <w:noProof/>
+        </w:rPr>
+        <w:t>5</w:t>
+      </w:r>
+      <w:r>
+        <w:rPr>
+          <w:noProof/>
+        </w:rPr>
+        <w:fldChar w:fldCharType="end"/>
+      </w:r>
+    </w:p>
+    <w:p>
+      <w:pPr>
+        <w:pStyle w:val="TOC3"/>
+        <w:rPr>
+          <w:rFonts w:asciiTheme="minorHAnsi" w:eastAsiaTheme="minorEastAsia" w:hAnsiTheme="minorHAnsi" w:cstheme="minorBidi"/>
+          <w:noProof/>
+          <w:sz w:val="22"/>
+          <w:szCs w:val="22"/>
+        </w:rPr>
+      </w:pPr>
+      <w:r>
+        <w:rPr>
+          <w:noProof/>
+          <w:lang w:val="en-GB"/>
+        </w:rPr>
+        <w:t>3.1.5</w:t>
+      </w:r>
+      <w:r>
+        <w:rPr>
+          <w:rFonts w:asciiTheme="minorHAnsi" w:eastAsiaTheme="minorEastAsia" w:hAnsiTheme="minorHAnsi" w:cstheme="minorBidi"/>
+          <w:noProof/>
+          <w:sz w:val="22"/>
+          <w:szCs w:val="22"/>
+        </w:rPr>
+        <w:tab/>
+      </w:r>
+      <w:r>
+        <w:rPr>
+          <w:noProof/>
+          <w:lang w:val="en-GB"/>
+        </w:rPr>
+        <w:t>JBoss = Apache (трябва да се провери точно)</w:t>
+      </w:r>
+      <w:r>
+        <w:rPr>
+          <w:noProof/>
+        </w:rPr>
+        <w:tab/>
+      </w:r>
+      <w:r>
+        <w:rPr>
+          <w:noProof/>
+        </w:rPr>
+        <w:fldChar w:fldCharType="begin"/>
+      </w:r>
+      <w:r>
+        <w:rPr>
+          <w:noProof/>
+        </w:rPr>
+        <w:instrText xml:space="preserve"> PAGEREF _Toc441700980 \h </w:instrText>
+      </w:r>
+      <w:r>
+        <w:rPr>
+          <w:noProof/>
+        </w:rPr>
+      </w:r>
+      <w:r>
+        <w:rPr>
+          <w:noProof/>
+        </w:rPr>
+        <w:fldChar w:fldCharType="separate"/>
+      </w:r>
+      <w:r>
+        <w:rPr>
+          <w:noProof/>
+        </w:rPr>
+        <w:t>5</w:t>
+      </w:r>
+      <w:r>
+        <w:rPr>
+          <w:noProof/>
+        </w:rPr>
+        <w:fldChar w:fldCharType="end"/>
+      </w:r>
+    </w:p>
+    <w:p>
+      <w:pPr>
+        <w:pStyle w:val="TOC3"/>
+        <w:rPr>
+          <w:rFonts w:asciiTheme="minorHAnsi" w:eastAsiaTheme="minorEastAsia" w:hAnsiTheme="minorHAnsi" w:cstheme="minorBidi"/>
+          <w:noProof/>
+          <w:sz w:val="22"/>
+          <w:szCs w:val="22"/>
+        </w:rPr>
+      </w:pPr>
+      <w:r>
+        <w:rPr>
+          <w:noProof/>
+          <w:lang w:val="bg-BG"/>
+        </w:rPr>
+        <w:t>3.1.6</w:t>
+      </w:r>
+      <w:r>
+        <w:rPr>
+          <w:rFonts w:asciiTheme="minorHAnsi" w:eastAsiaTheme="minorEastAsia" w:hAnsiTheme="minorHAnsi" w:cstheme="minorBidi"/>
+          <w:noProof/>
+          <w:sz w:val="22"/>
+          <w:szCs w:val="22"/>
+        </w:rPr>
+        <w:tab/>
+      </w:r>
+      <w:r>
+        <w:rPr>
+          <w:noProof/>
+          <w:lang w:val="en-GB"/>
+        </w:rPr>
+        <w:t xml:space="preserve">SOAP services – </w:t>
+      </w:r>
+      <w:r>
+        <w:rPr>
+          <w:noProof/>
+          <w:lang w:val="bg-BG"/>
+        </w:rPr>
+        <w:t xml:space="preserve">трябват ни, ние ще използваме </w:t>
+      </w:r>
+      <w:r>
+        <w:rPr>
+          <w:noProof/>
+          <w:lang w:val="en-GB"/>
+        </w:rPr>
+        <w:t xml:space="preserve">Java Spring – и </w:t>
+      </w:r>
+      <w:r>
+        <w:rPr>
+          <w:noProof/>
+          <w:lang w:val="bg-BG"/>
+        </w:rPr>
+        <w:t>с по-малко обяснения</w:t>
+      </w:r>
+      <w:r>
+        <w:rPr>
+          <w:noProof/>
+        </w:rPr>
+        <w:tab/>
+      </w:r>
+      <w:r>
+        <w:rPr>
+          <w:noProof/>
+        </w:rPr>
+        <w:fldChar w:fldCharType="begin"/>
+      </w:r>
+      <w:r>
+        <w:rPr>
+          <w:noProof/>
+        </w:rPr>
+        <w:instrText xml:space="preserve"> PAGEREF _Toc441700981 \h </w:instrText>
+      </w:r>
+      <w:r>
+        <w:rPr>
+          <w:noProof/>
+        </w:rPr>
+      </w:r>
+      <w:r>
+        <w:rPr>
+          <w:noProof/>
+        </w:rPr>
+        <w:fldChar w:fldCharType="separate"/>
+      </w:r>
+      <w:r>
+        <w:rPr>
+          <w:noProof/>
+        </w:rPr>
+        <w:t>5</w:t>
+      </w:r>
+      <w:r>
+        <w:rPr>
+          <w:noProof/>
+        </w:rPr>
+        <w:fldChar w:fldCharType="end"/>
+      </w:r>
+    </w:p>
+    <w:p>
+      <w:pPr>
+        <w:pStyle w:val="TOC2"/>
+        <w:tabs>
+          <w:tab w:val="left" w:pos="1000"/>
+        </w:tabs>
+        <w:rPr>
+          <w:rFonts w:asciiTheme="minorHAnsi" w:eastAsiaTheme="minorEastAsia" w:hAnsiTheme="minorHAnsi" w:cstheme="minorBidi"/>
+          <w:noProof/>
+          <w:sz w:val="22"/>
+          <w:szCs w:val="22"/>
+        </w:rPr>
+      </w:pPr>
+      <w:r>
+        <w:rPr>
+          <w:noProof/>
+          <w:lang w:val="bg-BG"/>
+        </w:rPr>
+        <w:t>3.2</w:t>
+      </w:r>
+      <w:r>
+        <w:rPr>
+          <w:rFonts w:asciiTheme="minorHAnsi" w:eastAsiaTheme="minorEastAsia" w:hAnsiTheme="minorHAnsi" w:cstheme="minorBidi"/>
+          <w:noProof/>
+          <w:sz w:val="22"/>
+          <w:szCs w:val="22"/>
+        </w:rPr>
+        <w:tab/>
+      </w:r>
+      <w:r>
+        <w:rPr>
+          <w:noProof/>
+        </w:rPr>
+        <w:t>Устойчивост на данните</w:t>
+      </w:r>
+      <w:r>
+        <w:rPr>
+          <w:noProof/>
+        </w:rPr>
+        <w:tab/>
+      </w:r>
+      <w:r>
+        <w:rPr>
+          <w:noProof/>
+        </w:rPr>
+        <w:fldChar w:fldCharType="begin"/>
+      </w:r>
+      <w:r>
+        <w:rPr>
+          <w:noProof/>
+        </w:rPr>
+        <w:instrText xml:space="preserve"> PAGEREF _Toc441700982 \h </w:instrText>
+      </w:r>
+      <w:r>
+        <w:rPr>
+          <w:noProof/>
+        </w:rPr>
+      </w:r>
+      <w:r>
+        <w:rPr>
+          <w:noProof/>
+        </w:rPr>
+        <w:fldChar w:fldCharType="separate"/>
+      </w:r>
+      <w:r>
+        <w:rPr>
+          <w:noProof/>
+        </w:rPr>
+        <w:t>5</w:t>
+      </w:r>
+      <w:r>
+        <w:rPr>
+          <w:noProof/>
+        </w:rPr>
+        <w:fldChar w:fldCharType="end"/>
+      </w:r>
+    </w:p>
+    <w:p>
+      <w:pPr>
+        <w:pStyle w:val="TOC2"/>
+        <w:tabs>
+          <w:tab w:val="left" w:pos="1000"/>
+        </w:tabs>
+        <w:rPr>
+          <w:rFonts w:asciiTheme="minorHAnsi" w:eastAsiaTheme="minorEastAsia" w:hAnsiTheme="minorHAnsi" w:cstheme="minorBidi"/>
+          <w:noProof/>
+          <w:sz w:val="22"/>
+          <w:szCs w:val="22"/>
+        </w:rPr>
+      </w:pPr>
+      <w:r>
+        <w:rPr>
+          <w:noProof/>
+          <w:lang w:val="bg-BG"/>
+        </w:rPr>
+        <w:t>3.3</w:t>
+      </w:r>
+      <w:r>
+        <w:rPr>
+          <w:rFonts w:asciiTheme="minorHAnsi" w:eastAsiaTheme="minorEastAsia" w:hAnsiTheme="minorHAnsi" w:cstheme="minorBidi"/>
+          <w:noProof/>
+          <w:sz w:val="22"/>
+          <w:szCs w:val="22"/>
+        </w:rPr>
+        <w:tab/>
+      </w:r>
+      <w:r>
+        <w:rPr>
+          <w:noProof/>
+          <w:lang w:val="bg-BG"/>
+        </w:rPr>
+        <w:t>Сигурност</w:t>
+      </w:r>
+      <w:r>
+        <w:rPr>
+          <w:noProof/>
+        </w:rPr>
+        <w:tab/>
+      </w:r>
+      <w:r>
+        <w:rPr>
+          <w:noProof/>
+        </w:rPr>
+        <w:fldChar w:fldCharType="begin"/>
+      </w:r>
+      <w:r>
+        <w:rPr>
+          <w:noProof/>
+        </w:rPr>
+        <w:instrText xml:space="preserve"> PAGEREF _Toc441700983 \h </w:instrText>
+      </w:r>
+      <w:r>
+        <w:rPr>
+          <w:noProof/>
+        </w:rPr>
+      </w:r>
+      <w:r>
+        <w:rPr>
+          <w:noProof/>
+        </w:rPr>
+        <w:fldChar w:fldCharType="separate"/>
+      </w:r>
+      <w:r>
+        <w:rPr>
+          <w:noProof/>
+        </w:rPr>
+        <w:t>6</w:t>
       </w:r>
       <w:r>
         <w:rPr>
@@ -1338,7 +2317,7 @@
         <w:rPr>
           <w:noProof/>
         </w:rPr>
-        <w:instrText xml:space="preserve"> PAGEREF _Toc441597052 \h </w:instrText>
+        <w:instrText xml:space="preserve"> PAGEREF _Toc441700984 \h </w:instrText>
       </w:r>
       <w:r>
         <w:rPr>
@@ -1355,7 +2334,7 @@
         <w:rPr>
           <w:noProof/>
         </w:rPr>
-        <w:t>5</w:t>
+        <w:t>6</w:t>
       </w:r>
       <w:r>
         <w:rPr>
@@ -1414,7 +2393,7 @@
         <w:rPr>
           <w:noProof/>
         </w:rPr>
-        <w:instrText xml:space="preserve"> PAGEREF _Toc441597053 \h </w:instrText>
+        <w:instrText xml:space="preserve"> PAGEREF _Toc441700985 \h </w:instrText>
       </w:r>
       <w:r>
         <w:rPr>
@@ -1431,7 +2410,7 @@
         <w:rPr>
           <w:noProof/>
         </w:rPr>
-        <w:t>5</w:t>
+        <w:t>6</w:t>
       </w:r>
       <w:r>
         <w:rPr>
@@ -1490,7 +2469,7 @@
         <w:rPr>
           <w:noProof/>
         </w:rPr>
-        <w:instrText xml:space="preserve"> PAGEREF _Toc441597054 \h </w:instrText>
+        <w:instrText xml:space="preserve"> PAGEREF _Toc441700986 \h </w:instrText>
       </w:r>
       <w:r>
         <w:rPr>
@@ -1507,7 +2486,7 @@
         <w:rPr>
           <w:noProof/>
         </w:rPr>
-        <w:t>5</w:t>
+        <w:t>6</w:t>
       </w:r>
       <w:r>
         <w:rPr>
@@ -1566,7 +2545,7 @@
         <w:rPr>
           <w:noProof/>
         </w:rPr>
-        <w:instrText xml:space="preserve"> PAGEREF _Toc441597055 \h </w:instrText>
+        <w:instrText xml:space="preserve"> PAGEREF _Toc441700987 \h </w:instrText>
       </w:r>
       <w:r>
         <w:rPr>
@@ -1583,7 +2562,7 @@
         <w:rPr>
           <w:noProof/>
         </w:rPr>
-        <w:t>5</w:t>
+        <w:t>6</w:t>
       </w:r>
       <w:r>
         <w:rPr>
@@ -1642,7 +2621,7 @@
         <w:rPr>
           <w:noProof/>
         </w:rPr>
-        <w:instrText xml:space="preserve"> PAGEREF _Toc441597056 \h </w:instrText>
+        <w:instrText xml:space="preserve"> PAGEREF _Toc441700988 \h </w:instrText>
       </w:r>
       <w:r>
         <w:rPr>
@@ -1659,7 +2638,7 @@
         <w:rPr>
           <w:noProof/>
         </w:rPr>
-        <w:t>5</w:t>
+        <w:t>6</w:t>
       </w:r>
       <w:r>
         <w:rPr>
@@ -1718,7 +2697,7 @@
         <w:rPr>
           <w:noProof/>
         </w:rPr>
-        <w:instrText xml:space="preserve"> PAGEREF _Toc441597057 \h </w:instrText>
+        <w:instrText xml:space="preserve"> PAGEREF _Toc441700989 \h </w:instrText>
       </w:r>
       <w:r>
         <w:rPr>
@@ -1735,7 +2714,7 @@
         <w:rPr>
           <w:noProof/>
         </w:rPr>
-        <w:t>5</w:t>
+        <w:t>6</w:t>
       </w:r>
       <w:r>
         <w:rPr>
@@ -1794,7 +2773,7 @@
         <w:rPr>
           <w:noProof/>
         </w:rPr>
-        <w:instrText xml:space="preserve"> PAGEREF _Toc441597058 \h </w:instrText>
+        <w:instrText xml:space="preserve"> PAGEREF _Toc441700990 \h </w:instrText>
       </w:r>
       <w:r>
         <w:rPr>
@@ -1811,7 +2790,7 @@
         <w:rPr>
           <w:noProof/>
         </w:rPr>
-        <w:t>5</w:t>
+        <w:t>6</w:t>
       </w:r>
       <w:r>
         <w:rPr>
@@ -1851,8 +2830,9 @@
       <w:r>
         <w:rPr>
           <w:noProof/>
-        </w:rPr>
-        <w:t>Implementation View</w:t>
+          <w:lang w:val="bg-BG"/>
+        </w:rPr>
+        <w:t>Имплементационен поглед</w:t>
       </w:r>
       <w:r>
         <w:rPr>
@@ -1870,7 +2850,7 @@
         <w:rPr>
           <w:noProof/>
         </w:rPr>
-        <w:instrText xml:space="preserve"> PAGEREF _Toc441597059 \h </w:instrText>
+        <w:instrText xml:space="preserve"> PAGEREF _Toc441700991 \h </w:instrText>
       </w:r>
       <w:r>
         <w:rPr>
@@ -1887,7 +2867,7 @@
         <w:rPr>
           <w:noProof/>
         </w:rPr>
-        <w:t>5</w:t>
+        <w:t>7</w:t>
       </w:r>
       <w:r>
         <w:rPr>
@@ -1946,7 +2926,7 @@
         <w:rPr>
           <w:noProof/>
         </w:rPr>
-        <w:instrText xml:space="preserve"> PAGEREF _Toc441597060 \h </w:instrText>
+        <w:instrText xml:space="preserve"> PAGEREF _Toc441700992 \h </w:instrText>
       </w:r>
       <w:r>
         <w:rPr>
@@ -1963,7 +2943,7 @@
         <w:rPr>
           <w:noProof/>
         </w:rPr>
-        <w:t>5</w:t>
+        <w:t>7</w:t>
       </w:r>
       <w:r>
         <w:rPr>
@@ -2022,7 +3002,7 @@
         <w:rPr>
           <w:noProof/>
         </w:rPr>
-        <w:instrText xml:space="preserve"> PAGEREF _Toc441597061 \h </w:instrText>
+        <w:instrText xml:space="preserve"> PAGEREF _Toc441700993 \h </w:instrText>
       </w:r>
       <w:r>
         <w:rPr>
@@ -2039,7 +3019,7 @@
         <w:rPr>
           <w:noProof/>
         </w:rPr>
-        <w:t>6</w:t>
+        <w:t>7</w:t>
       </w:r>
       <w:r>
         <w:rPr>
@@ -2098,7 +3078,7 @@
         <w:rPr>
           <w:noProof/>
         </w:rPr>
-        <w:instrText xml:space="preserve"> PAGEREF _Toc441597062 \h </w:instrText>
+        <w:instrText xml:space="preserve"> PAGEREF _Toc441700994 \h </w:instrText>
       </w:r>
       <w:r>
         <w:rPr>
@@ -2115,7 +3095,7 @@
         <w:rPr>
           <w:noProof/>
         </w:rPr>
-        <w:t>6</w:t>
+        <w:t>7</w:t>
       </w:r>
       <w:r>
         <w:rPr>
@@ -2174,7 +3154,7 @@
         <w:rPr>
           <w:noProof/>
         </w:rPr>
-        <w:instrText xml:space="preserve"> PAGEREF _Toc441597063 \h </w:instrText>
+        <w:instrText xml:space="preserve"> PAGEREF _Toc441700995 \h </w:instrText>
       </w:r>
       <w:r>
         <w:rPr>
@@ -2191,7 +3171,7 @@
         <w:rPr>
           <w:noProof/>
         </w:rPr>
-        <w:t>6</w:t>
+        <w:t>7</w:t>
       </w:r>
       <w:r>
         <w:rPr>
@@ -2252,7 +3232,7 @@
         <w:rPr>
           <w:noProof/>
         </w:rPr>
-        <w:instrText xml:space="preserve"> PAGEREF _Toc441597064 \h </w:instrText>
+        <w:instrText xml:space="preserve"> PAGEREF _Toc441700996 \h </w:instrText>
       </w:r>
       <w:r>
         <w:rPr>
@@ -2269,7 +3249,7 @@
         <w:rPr>
           <w:noProof/>
         </w:rPr>
-        <w:t>6</w:t>
+        <w:t>7</w:t>
       </w:r>
       <w:r>
         <w:rPr>
@@ -2306,7 +3286,7 @@
           <w:lang w:val="bg-BG"/>
         </w:rPr>
       </w:pPr>
-      <w:bookmarkStart w:id="0" w:name="_Toc441597041"/>
+      <w:bookmarkStart w:id="0" w:name="_Toc441700961"/>
       <w:r>
         <w:rPr>
           <w:lang w:val="bg-BG"/>
@@ -2319,7 +3299,7 @@
       <w:pPr>
         <w:pStyle w:val="Heading2"/>
       </w:pPr>
-      <w:bookmarkStart w:id="1" w:name="_Toc441597042"/>
+      <w:bookmarkStart w:id="1" w:name="_Toc441700962"/>
       <w:r>
         <w:rPr>
           <w:lang w:val="bg-BG"/>
@@ -2371,7 +3351,7 @@
         <w:rPr>
           <w:lang w:val="bg-BG"/>
         </w:rPr>
-        <w:t>Методологиите нужни за изграждането и работата и. Архитектурата дава ясна представа на екипа разработващ системата какви стъпки трябва да поеме той, както и предотвратява възможността от възникването на по – нататъшни проблеми за системата.</w:t>
+        <w:t>Архитектурата дава ясна представа на екипа разработващ системата какви стъпки трябва да поеме той, както и предотвратява възможността от възникването на по – нататъшни проблеми за системата.</w:t>
       </w:r>
     </w:p>
     <w:p>
@@ -2381,7 +3361,7 @@
           <w:lang w:val="bg-BG"/>
         </w:rPr>
       </w:pPr>
-      <w:bookmarkStart w:id="3" w:name="_Toc441597043"/>
+      <w:bookmarkStart w:id="3" w:name="_Toc441700963"/>
       <w:bookmarkEnd w:id="2"/>
       <w:r>
         <w:rPr>
@@ -2413,7 +3393,7 @@
         </w:rPr>
       </w:pPr>
       <w:bookmarkStart w:id="4" w:name="_Toc456598589"/>
-      <w:bookmarkStart w:id="5" w:name="_Toc441597044"/>
+      <w:bookmarkStart w:id="5" w:name="_Toc441700964"/>
       <w:r>
         <w:rPr>
           <w:lang w:val="bg-BG"/>
@@ -2452,14 +3432,23 @@
       <w:pPr>
         <w:pStyle w:val="Heading2"/>
       </w:pPr>
-      <w:bookmarkStart w:id="6" w:name="_Toc441597045"/>
-      <w:r>
-        <w:rPr>
-          <w:lang w:val="bg-BG"/>
-        </w:rPr>
-        <w:t>Референции</w:t>
+      <w:bookmarkStart w:id="6" w:name="_Toc441700965"/>
+      <w:r>
+        <w:rPr>
+          <w:lang w:val="bg-BG"/>
+        </w:rPr>
+        <w:t>Препратки</w:t>
       </w:r>
       <w:bookmarkEnd w:id="6"/>
+    </w:p>
+    <w:p>
+      <w:pPr>
+        <w:ind w:firstLine="720"/>
+        <w:jc w:val="both"/>
+      </w:pPr>
+      <w:r>
+        <w:t>В този документ ще има препратки към следните документи:</w:t>
+      </w:r>
     </w:p>
     <w:p>
       <w:pPr>
@@ -2475,47 +3464,66 @@
     <w:p>
       <w:pPr>
         <w:pStyle w:val="Heading2"/>
-      </w:pPr>
-      <w:bookmarkStart w:id="7" w:name="_Toc441597046"/>
-      <w:r>
-        <w:rPr>
-          <w:lang w:val="bg-BG"/>
-        </w:rPr>
-        <w:t>Кратък преглед.</w:t>
+        <w:rPr>
+          <w:lang w:val="bg-BG"/>
+        </w:rPr>
+      </w:pPr>
+      <w:bookmarkStart w:id="7" w:name="_Toc441700966"/>
+      <w:r>
+        <w:rPr>
+          <w:lang w:val="bg-BG"/>
+        </w:rPr>
+        <w:t>Кратък преглед</w:t>
       </w:r>
       <w:bookmarkEnd w:id="7"/>
     </w:p>
     <w:p>
       <w:pPr>
-        <w:pStyle w:val="InfoBlue"/>
-      </w:pPr>
-      <w:r>
-        <w:t xml:space="preserve">[This subsection describes what the rest of the </w:t>
-      </w:r>
-      <w:r>
-        <w:rPr>
-          <w:rStyle w:val="Strong"/>
-        </w:rPr>
-        <w:t>Software Architecture Document</w:t>
-      </w:r>
-      <w:r>
-        <w:t xml:space="preserve"> contains and explains how the </w:t>
-      </w:r>
-      <w:r>
-        <w:rPr>
-          <w:rStyle w:val="Strong"/>
-        </w:rPr>
-        <w:t>Software Architecture Document</w:t>
-      </w:r>
-      <w:r>
-        <w:t xml:space="preserve"> is organized.]</w:t>
+        <w:ind w:left="720"/>
+        <w:jc w:val="both"/>
+        <w:rPr>
+          <w:lang w:val="bg-BG"/>
+        </w:rPr>
+      </w:pPr>
+      <w:r>
+        <w:rPr>
+          <w:lang w:val="bg-BG"/>
+        </w:rPr>
+        <w:t xml:space="preserve">В следващите точки се разглеждат основните фактори, които се взимат в предвид при изграждането на една система и решенията на проблемите които повдигат те. </w:t>
+      </w:r>
+      <w:r>
+        <w:rPr>
+          <w:lang w:val="bg-BG"/>
+        </w:rPr>
+        <w:t>Технологиите планирани з</w:t>
+      </w:r>
+      <w:r>
+        <w:rPr>
+          <w:lang w:val="bg-BG"/>
+        </w:rPr>
+        <w:t xml:space="preserve">а използване при реализацията и. </w:t>
+      </w:r>
+    </w:p>
+    <w:p>
+      <w:pPr>
+        <w:ind w:left="720"/>
+        <w:jc w:val="both"/>
+        <w:rPr>
+          <w:lang w:val="bg-BG"/>
+        </w:rPr>
+      </w:pPr>
+      <w:r>
+        <w:rPr>
+          <w:lang w:val="bg-BG"/>
+        </w:rPr>
+        <w:t>Във втората част от документа ще се разгледат различните погледи над системата съпътствани с диаграми и кратки обяснения.</w:t>
       </w:r>
     </w:p>
     <w:p>
       <w:pPr>
         <w:pStyle w:val="Heading1"/>
       </w:pPr>
-      <w:bookmarkStart w:id="8" w:name="_Toc441597047"/>
+      <w:bookmarkStart w:id="8" w:name="_Toc441700967"/>
       <w:r>
         <w:rPr>
           <w:lang w:val="bg-BG"/>
@@ -2533,6 +3541,15 @@
           <w:lang w:val="bg-BG"/>
         </w:rPr>
         <w:t>За изготвянето на архитектурата на тези система са взети под предвид следните</w:t>
+      </w:r>
+      <w:r>
+        <w:t xml:space="preserve"> </w:t>
+      </w:r>
+      <w:r>
+        <w:rPr>
+          <w:lang w:val="bg-BG"/>
+        </w:rPr>
+        <w:t>фактори</w:t>
       </w:r>
       <w:r>
         <w:t>:</w:t>
@@ -2731,18 +3748,12 @@
           <w:lang w:val="bg-BG"/>
         </w:rPr>
       </w:pPr>
-      <w:bookmarkStart w:id="9" w:name="_Toc441597048"/>
-      <w:r>
-        <w:rPr>
-          <w:lang w:val="bg-BG"/>
-        </w:rPr>
-        <w:t>Географско разположение на систем</w:t>
-      </w:r>
-      <w:r>
-        <w:rPr>
-          <w:lang w:val="bg-BG"/>
-        </w:rPr>
-        <w:t>ата</w:t>
+      <w:bookmarkStart w:id="9" w:name="_Toc441700968"/>
+      <w:r>
+        <w:rPr>
+          <w:lang w:val="bg-BG"/>
+        </w:rPr>
+        <w:t>Бюджет</w:t>
       </w:r>
       <w:bookmarkEnd w:id="9"/>
     </w:p>
@@ -2758,35 +3769,33 @@
         <w:rPr>
           <w:lang w:val="bg-BG"/>
         </w:rPr>
-        <w:t>Взимайки в предвид големината на проекта и разположението на системата в цяла Европа</w:t>
-      </w:r>
-      <w:r>
-        <w:rPr>
-          <w:lang w:val="bg-BG"/>
-        </w:rPr>
-        <w:t>.</w:t>
-      </w:r>
-      <w:r>
-        <w:rPr>
-          <w:lang w:val="bg-BG"/>
-        </w:rPr>
-        <w:t xml:space="preserve"> </w:t>
-      </w:r>
-      <w:r>
-        <w:rPr>
-          <w:lang w:val="bg-BG"/>
-        </w:rPr>
-        <w:t xml:space="preserve">Топологията на мрежата, която отговаря най – добре на нашите цели е </w:t>
-      </w:r>
-      <w:r>
-        <w:t xml:space="preserve">“Mesh network”. </w:t>
-      </w:r>
-      <w:r>
-        <w:rPr>
-          <w:lang w:val="bg-BG"/>
-        </w:rPr>
-        <w:t xml:space="preserve">Тя предлага най – надеждна връзка до всяка една точка като потенциално може да загуби скорост за сметка на успешно доставени данни. </w:t>
-      </w:r>
+        <w:t>Взимайки в предвид възможностите на фирмата разработчик и договора сключен с фирмата възложител технологиите и хардуерът нужен за пълното осъществяване на проекта е комбинация от платени и безплатни услуги. Поради силната зависимост от хардуерни технологии на системата тук място за компромис не се допуска. В точки 2.2 до точка 4 са описани всички технологии нужни за реализация на системата.</w:t>
+      </w:r>
+    </w:p>
+    <w:p>
+      <w:pPr>
+        <w:pStyle w:val="Heading2"/>
+        <w:rPr>
+          <w:lang w:val="bg-BG"/>
+        </w:rPr>
+      </w:pPr>
+      <w:bookmarkStart w:id="10" w:name="_Toc441700969"/>
+      <w:r>
+        <w:rPr>
+          <w:lang w:val="bg-BG"/>
+        </w:rPr>
+        <w:t xml:space="preserve">Наличие на </w:t>
+      </w:r>
+      <w:r>
+        <w:t xml:space="preserve">“legacy” </w:t>
+      </w:r>
+      <w:r>
+        <w:rPr>
+          <w:lang w:val="bg-BG"/>
+        </w:rPr>
+        <w:t>код</w:t>
+      </w:r>
+      <w:bookmarkEnd w:id="10"/>
     </w:p>
     <w:p>
       <w:pPr>
@@ -2800,13 +3809,32 @@
         <w:rPr>
           <w:lang w:val="bg-BG"/>
         </w:rPr>
-        <w:t xml:space="preserve">Осъществяването на вътрешните мрежи ще се осъществява с топология от тип шина, която предлага бързина, надеждност и </w:t>
-      </w:r>
-      <w:r>
-        <w:rPr>
-          <w:lang w:val="bg-BG"/>
-        </w:rPr>
-        <w:t>ниски разходи.</w:t>
+        <w:t>Създаването на тази система ще се осъществи без наличен код на</w:t>
+      </w:r>
+      <w:r>
+        <w:t xml:space="preserve">”legacy” </w:t>
+      </w:r>
+      <w:r>
+        <w:rPr>
+          <w:lang w:val="bg-BG"/>
+        </w:rPr>
+        <w:t xml:space="preserve">код от предходни системи, който програмистите да надграждат. Това означава, че фирмата изпълнител поема пълна отговорност за жизнения цикъл на системата и поведението и. Въпреки липсата на </w:t>
+      </w:r>
+      <w:r>
+        <w:t xml:space="preserve">“legacy” </w:t>
+      </w:r>
+      <w:r>
+        <w:rPr>
+          <w:lang w:val="bg-BG"/>
+        </w:rPr>
+        <w:t xml:space="preserve">код голяма част от функционалностите на системата стъпват на чужди разработки и технологии. </w:t>
+      </w:r>
+      <w:r>
+        <w:rPr>
+          <w:lang w:val="bg-BG"/>
+        </w:rPr>
+        <w:lastRenderedPageBreak/>
+        <w:t>Банкоматните системи са добър пример за чужда разработка, тук единствено трябва да се контролира диалога между двете системи за да се гарантира тяхната ефективност.</w:t>
       </w:r>
     </w:p>
     <w:p>
@@ -2816,14 +3844,20 @@
           <w:lang w:val="bg-BG"/>
         </w:rPr>
       </w:pPr>
-      <w:bookmarkStart w:id="10" w:name="_Toc441597049"/>
-      <w:r>
-        <w:rPr>
-          <w:lang w:val="bg-BG"/>
-        </w:rPr>
-        <w:t>Обем на данните</w:t>
-      </w:r>
-      <w:bookmarkEnd w:id="10"/>
+      <w:bookmarkStart w:id="11" w:name="_Toc441700970"/>
+      <w:r>
+        <w:rPr>
+          <w:lang w:val="bg-BG"/>
+        </w:rPr>
+        <w:t>Географско разположение на систем</w:t>
+      </w:r>
+      <w:r>
+        <w:rPr>
+          <w:lang w:val="bg-BG"/>
+        </w:rPr>
+        <w:t>ата</w:t>
+      </w:r>
+      <w:bookmarkEnd w:id="11"/>
     </w:p>
     <w:p>
       <w:pPr>
@@ -2837,13 +3871,13 @@
         <w:rPr>
           <w:lang w:val="bg-BG"/>
         </w:rPr>
-        <w:t xml:space="preserve">Според количеството на данните който ще постъпват и ще се обработват се налага те да се съхраняват </w:t>
-      </w:r>
-      <w:r>
-        <w:rPr>
-          <w:lang w:val="bg-BG"/>
-        </w:rPr>
-        <w:t>с</w:t>
+        <w:t>Взимайки в предвид големината на проекта и разположението на системата в цяла Европа</w:t>
+      </w:r>
+      <w:r>
+        <w:rPr>
+          <w:lang w:val="bg-BG"/>
+        </w:rPr>
+        <w:t>.</w:t>
       </w:r>
       <w:r>
         <w:rPr>
@@ -2855,33 +3889,17 @@
         <w:rPr>
           <w:lang w:val="bg-BG"/>
         </w:rPr>
-        <w:t xml:space="preserve">облачни технологии. Фирмата </w:t>
-      </w:r>
-      <w:r>
-        <w:t xml:space="preserve">Amplidata </w:t>
-      </w:r>
-      <w:r>
-        <w:rPr>
-          <w:lang w:val="bg-BG"/>
-        </w:rPr>
-        <w:t>е една от много който предлагат подобни услуги. Взимайки под предвид успешното развитие на фирмата, тя ще е повече от добър съдружник и ще покрива напълно нуждите на системата с десетилетия.</w:t>
-      </w:r>
-    </w:p>
-    <w:p>
-      <w:pPr>
-        <w:pStyle w:val="Heading2"/>
-        <w:rPr>
-          <w:lang w:val="bg-BG"/>
-        </w:rPr>
-      </w:pPr>
-      <w:bookmarkStart w:id="11" w:name="_Toc441597050"/>
-      <w:r>
-        <w:rPr>
-          <w:lang w:val="bg-BG"/>
-        </w:rPr>
-        <w:t>Връзка с чужди системи</w:t>
-      </w:r>
-      <w:bookmarkEnd w:id="11"/>
+        <w:t xml:space="preserve">Топологията на мрежата, която отговаря най – добре на нашите цели е </w:t>
+      </w:r>
+      <w:r>
+        <w:t xml:space="preserve">“Mesh network”. </w:t>
+      </w:r>
+      <w:r>
+        <w:rPr>
+          <w:lang w:val="bg-BG"/>
+        </w:rPr>
+        <w:t xml:space="preserve">Тя предлага най – надеждна връзка до всяка една точка като потенциално може да загуби скорост за сметка на успешно доставени данни. </w:t>
+      </w:r>
     </w:p>
     <w:p>
       <w:pPr>
@@ -2895,226 +3913,919 @@
         <w:rPr>
           <w:lang w:val="bg-BG"/>
         </w:rPr>
-        <w:t xml:space="preserve">Поради спецификата на работата на тази система се налага осъществяването на връзки с други </w:t>
-      </w:r>
-      <w:r>
-        <w:rPr>
-          <w:lang w:val="bg-BG"/>
+        <w:t xml:space="preserve">Осъществяването на вътрешните мрежи ще се осъществява с топология от тип шина, която предлага бързина, надеждност и </w:t>
+      </w:r>
+      <w:r>
+        <w:rPr>
+          <w:lang w:val="bg-BG"/>
+        </w:rPr>
+        <w:t>ниски разходи.</w:t>
+      </w:r>
+      <w:r>
+        <w:rPr>
+          <w:lang w:val="bg-BG"/>
+        </w:rPr>
+        <w:t xml:space="preserve"> Централният клон ще играе ролята на главен управленчески орган, при настъпване на промени по системата той ще изпраща информация към по – малките клонове.</w:t>
+      </w:r>
+    </w:p>
+    <w:p>
+      <w:pPr>
+        <w:pStyle w:val="Heading2"/>
+        <w:rPr>
+          <w:lang w:val="bg-BG"/>
+        </w:rPr>
+      </w:pPr>
+      <w:bookmarkStart w:id="12" w:name="_Toc441700971"/>
+      <w:r>
+        <w:rPr>
+          <w:lang w:val="bg-BG"/>
+        </w:rPr>
+        <w:t>Обем на данните</w:t>
+      </w:r>
+      <w:bookmarkEnd w:id="12"/>
+    </w:p>
+    <w:p>
+      <w:pPr>
+        <w:ind w:left="720"/>
+        <w:jc w:val="both"/>
+        <w:rPr>
+          <w:lang w:val="bg-BG"/>
+        </w:rPr>
+      </w:pPr>
+      <w:r>
+        <w:rPr>
+          <w:lang w:val="bg-BG"/>
+        </w:rPr>
+        <w:t xml:space="preserve">Според количеството на данните който ще постъпват и ще се обработват се налага те да се съхраняват </w:t>
+      </w:r>
+      <w:r>
+        <w:rPr>
+          <w:lang w:val="bg-BG"/>
+        </w:rPr>
+        <w:t>с</w:t>
+      </w:r>
+      <w:r>
+        <w:rPr>
+          <w:lang w:val="bg-BG"/>
+        </w:rPr>
+        <w:t xml:space="preserve"> </w:t>
+      </w:r>
+      <w:r>
+        <w:t>“Data center”</w:t>
+      </w:r>
+      <w:r>
+        <w:rPr>
+          <w:lang w:val="bg-BG"/>
+        </w:rPr>
+        <w:t xml:space="preserve"> технологии. </w:t>
+      </w:r>
+      <w:r>
+        <w:rPr>
+          <w:lang w:val="bg-BG"/>
+        </w:rPr>
+        <w:t xml:space="preserve">Тази технология позволява съхранението на данните на един сървър, който предлага високо ниво сигурност спрямо пробив на данните, както и създаване на архив на файловете. Една от най – важните му характеристики е способността да се надгражда което позволява обемът на съхранените да надвишава далеч над нормалното. </w:t>
+      </w:r>
+    </w:p>
+    <w:p>
+      <w:pPr>
+        <w:pStyle w:val="Heading2"/>
+        <w:rPr>
+          <w:lang w:val="bg-BG"/>
+        </w:rPr>
+      </w:pPr>
+      <w:bookmarkStart w:id="13" w:name="_Toc441700972"/>
+      <w:r>
+        <w:rPr>
+          <w:lang w:val="bg-BG"/>
+        </w:rPr>
+        <w:t>Връзка с чужди системи</w:t>
+      </w:r>
+      <w:bookmarkEnd w:id="13"/>
+    </w:p>
+    <w:p>
+      <w:pPr>
+        <w:ind w:left="720"/>
+        <w:jc w:val="both"/>
+        <w:rPr>
+          <w:lang w:val="bg-BG"/>
+        </w:rPr>
+      </w:pPr>
+      <w:r>
+        <w:rPr>
+          <w:lang w:val="bg-BG"/>
+        </w:rPr>
+        <w:t xml:space="preserve">Поради спецификата на работата на тази система се налага осъществяването на връзки с други системи. </w:t>
+      </w:r>
+      <w:r>
+        <w:rPr>
+          <w:lang w:val="bg-BG"/>
+        </w:rPr>
+        <w:t>Най – наложилият се принцип на осъществяване на връзки с други системи е чрез сервизна шина</w:t>
+      </w:r>
+      <w:r>
+        <w:t xml:space="preserve">(Enterprise Service Buss). </w:t>
+      </w:r>
+      <w:r>
+        <w:rPr>
+          <w:lang w:val="bg-BG"/>
+        </w:rPr>
+        <w:t xml:space="preserve">Тя </w:t>
+      </w:r>
+      <w:r>
+        <w:rPr>
+          <w:lang w:val="bg-BG"/>
+        </w:rPr>
+        <w:t xml:space="preserve">не само </w:t>
+      </w:r>
+      <w:r>
+        <w:rPr>
+          <w:lang w:val="bg-BG"/>
+        </w:rPr>
+        <w:t>позволява общуването между различни при</w:t>
+      </w:r>
+      <w:r>
+        <w:rPr>
+          <w:lang w:val="bg-BG"/>
+        </w:rPr>
+        <w:t xml:space="preserve">ложения и системи, но и надеждно ниво на защита. Чрез нея ще може да се осъществят връзки като с държавни системи така и с други банки или </w:t>
+      </w:r>
+      <w:r>
+        <w:t>“smart phone”</w:t>
+      </w:r>
+      <w:r>
+        <w:rPr>
+          <w:lang w:val="bg-BG"/>
+        </w:rPr>
+        <w:t xml:space="preserve"> приложения. Въпреки завишените разходи за поддръжката и на фона на </w:t>
+      </w:r>
+      <w:r>
+        <w:rPr>
+          <w:lang w:val="bg-BG"/>
+        </w:rPr>
+        <w:t>конкурентност</w:t>
+      </w:r>
+      <w:r>
+        <w:rPr>
+          <w:lang w:val="bg-BG"/>
+        </w:rPr>
+        <w:t>та на други фирми използването и е задължително.</w:t>
+      </w:r>
+    </w:p>
+    <w:p>
+      <w:pPr>
+        <w:pStyle w:val="Heading2"/>
+        <w:rPr>
+          <w:lang w:val="bg-BG"/>
+        </w:rPr>
+      </w:pPr>
+      <w:bookmarkStart w:id="14" w:name="_Toc441700973"/>
+      <w:r>
+        <w:rPr>
+          <w:lang w:val="bg-BG"/>
+        </w:rPr>
+        <w:t>Сигурност</w:t>
+      </w:r>
+      <w:bookmarkEnd w:id="14"/>
+    </w:p>
+    <w:p>
+      <w:pPr>
+        <w:ind w:left="720"/>
+        <w:jc w:val="both"/>
+        <w:rPr>
+          <w:lang w:val="bg-BG"/>
+        </w:rPr>
+      </w:pPr>
+      <w:r>
+        <w:rPr>
+          <w:lang w:val="bg-BG"/>
+        </w:rPr>
+        <w:t xml:space="preserve">Компютрите в различните клонове на банката ще се достъпват чрез </w:t>
+      </w:r>
+      <w:r>
+        <w:t>VPN</w:t>
+      </w:r>
+      <w:r>
+        <w:rPr>
+          <w:lang w:val="bg-BG"/>
+        </w:rPr>
+        <w:t xml:space="preserve">. Това ще добави допълнително ниво на сигурност към системата, като позволява ползването на ресурси по мрежата единствено чрез попълване на акаунт и парола и преминаване на проверка за </w:t>
+      </w:r>
+      <w:r>
+        <w:t xml:space="preserve">MAC </w:t>
+      </w:r>
+      <w:r>
+        <w:rPr>
+          <w:lang w:val="bg-BG"/>
+        </w:rPr>
+        <w:t>адрес.</w:t>
+      </w:r>
+    </w:p>
+    <w:p>
+      <w:pPr>
+        <w:pStyle w:val="Heading1"/>
+      </w:pPr>
+      <w:bookmarkStart w:id="15" w:name="_Toc441700974"/>
+      <w:r>
+        <w:rPr>
+          <w:lang w:val="bg-BG"/>
+        </w:rPr>
+        <w:t>Архитектурни цели и ограничения</w:t>
+      </w:r>
+      <w:bookmarkEnd w:id="15"/>
+    </w:p>
+    <w:p>
+      <w:pPr>
+        <w:pStyle w:val="Heading2"/>
+        <w:numPr>
+          <w:ilvl w:val="1"/>
+          <w:numId w:val="27"/>
+        </w:numPr>
+        <w:rPr>
+          <w:lang w:val="bg-BG"/>
+        </w:rPr>
+      </w:pPr>
+      <w:bookmarkStart w:id="16" w:name="_Toc441700975"/>
+      <w:r>
+        <w:rPr>
+          <w:lang w:val="bg-BG"/>
+        </w:rPr>
+        <w:t>Използвани технологии</w:t>
+      </w:r>
+      <w:bookmarkEnd w:id="16"/>
+    </w:p>
+    <w:p>
+      <w:pPr>
+        <w:pStyle w:val="Heading3"/>
+        <w:numPr>
+          <w:ilvl w:val="2"/>
+          <w:numId w:val="27"/>
+        </w:numPr>
+        <w:rPr>
+          <w:lang w:val="en-GB"/>
+        </w:rPr>
+      </w:pPr>
+      <w:r>
+        <w:rPr>
+          <w:lang w:val="en-GB"/>
+        </w:rPr>
+        <w:t>GIT</w:t>
+      </w:r>
+    </w:p>
+    <w:p>
+      <w:pPr>
+        <w:ind w:left="720"/>
+        <w:rPr>
+          <w:lang w:val="en-GB"/>
+        </w:rPr>
+      </w:pPr>
+      <w:r>
+        <w:rPr>
+          <w:lang w:val="en-GB"/>
+        </w:rPr>
+        <w:t xml:space="preserve">GIT </w:t>
+      </w:r>
+      <w:r>
+        <w:rPr>
+          <w:lang w:val="bg-BG"/>
+        </w:rPr>
+        <w:t xml:space="preserve">е безплатна система, с отворен код, за контрол на версийте. </w:t>
+      </w:r>
+      <w:r>
+        <w:rPr>
+          <w:lang w:val="en-GB"/>
+        </w:rPr>
+        <w:t>GIT е предназначен да се</w:t>
+      </w:r>
+      <w:r>
+        <w:rPr>
+          <w:lang w:val="bg-BG"/>
+        </w:rPr>
+        <w:t xml:space="preserve"> справя бързо и ефективно, </w:t>
+      </w:r>
+      <w:r>
+        <w:rPr>
+          <w:lang w:val="en-GB"/>
+        </w:rPr>
+        <w:t xml:space="preserve">както с малки проекти, така и с проекти с огромни размери. </w:t>
+      </w:r>
+      <w:r>
+        <w:rPr>
+          <w:lang w:val="bg-BG"/>
+        </w:rPr>
+        <w:t xml:space="preserve">Системата е лесна за научаване, изисква много малко ресурси и е светкавично бърза. </w:t>
+      </w:r>
+      <w:r>
+        <w:rPr>
+          <w:lang w:val="bg-BG"/>
+        </w:rPr>
+        <w:t xml:space="preserve">Надминава съперниците си в този клас – </w:t>
+      </w:r>
+      <w:r>
+        <w:rPr>
+          <w:lang w:val="en-GB"/>
+        </w:rPr>
+        <w:t xml:space="preserve">Subversion, CVS, Perforce </w:t>
+      </w:r>
+      <w:r>
+        <w:rPr>
+          <w:lang w:val="bg-BG"/>
+        </w:rPr>
+        <w:t xml:space="preserve">и други, с функционалности като </w:t>
+      </w:r>
+      <w:r>
+        <w:rPr>
+          <w:lang w:val="en-GB"/>
+        </w:rPr>
+        <w:t xml:space="preserve">евтина поддръжка на клони (cheap local branching), </w:t>
+      </w:r>
+      <w:r>
+        <w:rPr>
+          <w:lang w:val="bg-BG"/>
+        </w:rPr>
+        <w:t>удобна зона за зареждане на файлове преди запис (</w:t>
+      </w:r>
+      <w:r>
+        <w:rPr>
+          <w:lang w:val="en-GB"/>
+        </w:rPr>
+        <w:t>convenient staging areas)</w:t>
+      </w:r>
+      <w:r>
+        <w:rPr>
+          <w:lang w:val="en-GB"/>
+        </w:rPr>
+        <w:t xml:space="preserve"> </w:t>
+      </w:r>
+      <w:r>
+        <w:rPr>
+          <w:lang w:val="bg-BG"/>
+        </w:rPr>
+        <w:t xml:space="preserve">и други. </w:t>
+      </w:r>
+    </w:p>
+    <w:p>
+      <w:pPr>
+        <w:pStyle w:val="Heading3"/>
+        <w:numPr>
+          <w:ilvl w:val="2"/>
+          <w:numId w:val="27"/>
+        </w:numPr>
+        <w:rPr>
+          <w:lang w:val="en-GB"/>
+        </w:rPr>
+      </w:pPr>
+      <w:bookmarkStart w:id="17" w:name="_Toc441700977"/>
+      <w:r>
+        <w:rPr>
+          <w:lang w:val="en-GB"/>
+        </w:rPr>
+        <w:t>Maven</w:t>
+      </w:r>
+      <w:bookmarkEnd w:id="17"/>
+    </w:p>
+    <w:p>
+      <w:pPr>
+        <w:ind w:left="720"/>
+        <w:rPr>
+          <w:lang w:val="bg-BG"/>
+        </w:rPr>
+      </w:pPr>
+      <w:r>
+        <w:rPr>
+          <w:lang w:val="en-GB"/>
+        </w:rPr>
+        <w:t xml:space="preserve">Maven </w:t>
+      </w:r>
+      <w:r>
+        <w:rPr>
+          <w:lang w:val="bg-BG"/>
+        </w:rPr>
+        <w:t xml:space="preserve">е инструмент за автоматизиране на билдовете при работа с </w:t>
+      </w:r>
+      <w:r>
+        <w:rPr>
+          <w:lang w:val="en-GB"/>
+        </w:rPr>
+        <w:t xml:space="preserve">Java </w:t>
+      </w:r>
+      <w:r>
+        <w:rPr>
+          <w:lang w:val="bg-BG"/>
+        </w:rPr>
+        <w:t xml:space="preserve">проекти. Работи чрез използването на </w:t>
+      </w:r>
+      <w:r>
+        <w:rPr>
+          <w:lang w:val="en-GB"/>
+        </w:rPr>
+        <w:t xml:space="preserve">XML </w:t>
+      </w:r>
+      <w:r>
+        <w:rPr>
+          <w:lang w:val="bg-BG"/>
+        </w:rPr>
+        <w:t>файл, в който е описана информацията вънпните зависимости на билда (</w:t>
+      </w:r>
+      <w:r>
+        <w:rPr>
+          <w:lang w:val="en-GB"/>
+        </w:rPr>
+        <w:t xml:space="preserve">external dependencies). </w:t>
+      </w:r>
+      <w:r>
+        <w:rPr>
+          <w:lang w:val="bg-BG"/>
+        </w:rPr>
+        <w:t xml:space="preserve">Инстурментът позволява контрол над реда на билдване, директорийте и плъгините. </w:t>
+      </w:r>
+      <w:r>
+        <w:rPr>
+          <w:lang w:val="bg-BG"/>
+        </w:rPr>
+        <w:br/>
+        <w:t xml:space="preserve">Друга част от функционалностите на </w:t>
+      </w:r>
+      <w:r>
+        <w:rPr>
+          <w:lang w:val="en-GB"/>
+        </w:rPr>
+        <w:t xml:space="preserve">Maven </w:t>
+      </w:r>
+      <w:r>
+        <w:rPr>
+          <w:lang w:val="bg-BG"/>
+        </w:rPr>
+        <w:t xml:space="preserve">е възможността да се свалят динамично външни </w:t>
+      </w:r>
+      <w:r>
+        <w:rPr>
+          <w:lang w:val="en-GB"/>
+        </w:rPr>
+        <w:t xml:space="preserve">API, </w:t>
+      </w:r>
+      <w:r>
+        <w:rPr>
+          <w:lang w:val="bg-BG"/>
+        </w:rPr>
+        <w:t xml:space="preserve">библиотеки, модули, </w:t>
+      </w:r>
+      <w:r>
+        <w:rPr>
+          <w:lang w:val="bg-BG"/>
+        </w:rPr>
+        <w:t xml:space="preserve">и други, </w:t>
+      </w:r>
+      <w:r>
+        <w:rPr>
+          <w:lang w:val="bg-BG"/>
+        </w:rPr>
+        <w:t>като след сваляне</w:t>
+      </w:r>
+      <w:r>
+        <w:rPr>
+          <w:lang w:val="bg-BG"/>
+        </w:rPr>
+        <w:t xml:space="preserve"> те</w:t>
+      </w:r>
+      <w:r>
+        <w:rPr>
+          <w:lang w:val="bg-BG"/>
+        </w:rPr>
+        <w:t xml:space="preserve"> се съхраняват в локално хранилище. </w:t>
+      </w:r>
+    </w:p>
+    <w:p>
+      <w:pPr>
+        <w:ind w:left="720"/>
+        <w:rPr>
+          <w:lang w:val="en-GB"/>
+        </w:rPr>
+      </w:pPr>
+      <w:r>
+        <w:rPr>
+          <w:lang w:val="bg-BG"/>
+        </w:rPr>
+        <w:t>В текушия проект, в средата за разработка, на сървъра е създадено хранилище, което да се използва за ст</w:t>
+      </w:r>
+      <w:r>
+        <w:rPr>
+          <w:lang w:val="bg-BG"/>
+        </w:rPr>
+        <w:t xml:space="preserve">абилните версии на подмодулите и за пускане на билдове. </w:t>
+      </w:r>
+    </w:p>
+    <w:p>
+      <w:pPr>
+        <w:pStyle w:val="Heading3"/>
+        <w:numPr>
+          <w:ilvl w:val="2"/>
+          <w:numId w:val="27"/>
+        </w:numPr>
+        <w:rPr>
+          <w:lang w:val="en-GB"/>
+        </w:rPr>
+      </w:pPr>
+      <w:bookmarkStart w:id="18" w:name="_Toc441700978"/>
+      <w:r>
+        <w:rPr>
+          <w:lang w:val="en-GB"/>
         </w:rPr>
         <w:lastRenderedPageBreak/>
-        <w:t xml:space="preserve">системи. </w:t>
-      </w:r>
-      <w:r>
-        <w:rPr>
-          <w:lang w:val="bg-BG"/>
-        </w:rPr>
-        <w:t>Най – наложилият се принцип на осъществяване на връзки с други системи е чрез сервизна шина</w:t>
-      </w:r>
-      <w:r>
+        <w:t>FUCK JAVA BEANS</w:t>
+      </w:r>
+      <w:bookmarkEnd w:id="18"/>
+    </w:p>
+    <w:p>
+      <w:pPr>
+        <w:pStyle w:val="Heading3"/>
+        <w:numPr>
+          <w:ilvl w:val="2"/>
+          <w:numId w:val="27"/>
+        </w:numPr>
         <w:rPr>
           <w:lang w:val="en-GB"/>
         </w:rPr>
+      </w:pPr>
+      <w:bookmarkStart w:id="19" w:name="_Toc441700979"/>
+      <w:r>
+        <w:rPr>
+          <w:lang w:val="en-GB"/>
+        </w:rPr>
+        <w:t>Entity beans – ORM – trqbva ni</w:t>
+      </w:r>
+      <w:bookmarkEnd w:id="19"/>
+      <w:r>
+        <w:rPr>
+          <w:lang w:val="en-GB"/>
+        </w:rPr>
+        <w:t xml:space="preserve"> – 6TE POLZVAME HIBERNATE</w:t>
+      </w:r>
+      <w:bookmarkStart w:id="20" w:name="_GoBack"/>
+      <w:bookmarkEnd w:id="20"/>
+    </w:p>
+    <w:p>
+      <w:pPr>
+        <w:pStyle w:val="Heading3"/>
+        <w:numPr>
+          <w:ilvl w:val="2"/>
+          <w:numId w:val="27"/>
+        </w:numPr>
+        <w:rPr>
+          <w:lang w:val="en-GB"/>
+        </w:rPr>
+      </w:pPr>
+      <w:bookmarkStart w:id="21" w:name="_Toc441700980"/>
+      <w:r>
+        <w:rPr>
+          <w:lang w:val="en-GB"/>
+        </w:rPr>
+        <w:t>JBoss = Apache (трябва да се провери точно)</w:t>
+      </w:r>
+      <w:bookmarkEnd w:id="21"/>
+    </w:p>
+    <w:p>
+      <w:pPr>
+        <w:pStyle w:val="Heading3"/>
+        <w:numPr>
+          <w:ilvl w:val="2"/>
+          <w:numId w:val="27"/>
+        </w:numPr>
+        <w:rPr>
+          <w:lang w:val="bg-BG"/>
+        </w:rPr>
+      </w:pPr>
+      <w:bookmarkStart w:id="22" w:name="_Toc441700981"/>
+      <w:r>
+        <w:rPr>
+          <w:lang w:val="en-GB"/>
+        </w:rPr>
+        <w:t xml:space="preserve">SOAP services – </w:t>
+      </w:r>
+      <w:r>
+        <w:rPr>
+          <w:lang w:val="bg-BG"/>
+        </w:rPr>
+        <w:t xml:space="preserve">трябват ни, ние ще използваме </w:t>
+      </w:r>
+      <w:r>
+        <w:rPr>
+          <w:lang w:val="en-GB"/>
+        </w:rPr>
+        <w:t xml:space="preserve">Java Spring – и </w:t>
+      </w:r>
+      <w:r>
+        <w:rPr>
+          <w:lang w:val="bg-BG"/>
+        </w:rPr>
+        <w:t>с по-малко обяснения</w:t>
+      </w:r>
+      <w:bookmarkEnd w:id="22"/>
+    </w:p>
+    <w:p>
+      <w:pPr>
+        <w:pStyle w:val="Heading2"/>
+        <w:rPr>
+          <w:lang w:val="bg-BG"/>
+        </w:rPr>
+      </w:pPr>
+      <w:bookmarkStart w:id="23" w:name="_Toc441700982"/>
+      <w:r>
+        <w:t>Устойчивост на данните</w:t>
+      </w:r>
+      <w:bookmarkEnd w:id="23"/>
+    </w:p>
+    <w:p>
+      <w:pPr>
+        <w:ind w:left="720"/>
+        <w:jc w:val="both"/>
+        <w:rPr>
+          <w:lang w:val="bg-BG"/>
+        </w:rPr>
+      </w:pPr>
+      <w:r>
+        <w:rPr>
+          <w:lang w:val="bg-BG"/>
+        </w:rPr>
+        <w:t>В проекта ABM информацията ще се съхранява под формата на база от данни и файлова система.</w:t>
+      </w:r>
+    </w:p>
+    <w:p>
+      <w:pPr>
+        <w:ind w:left="720"/>
+        <w:jc w:val="both"/>
+        <w:rPr>
+          <w:lang w:val="bg-BG"/>
+        </w:rPr>
+      </w:pPr>
+      <w:r>
+        <w:rPr>
+          <w:lang w:val="bg-BG"/>
+        </w:rPr>
+        <w:t>Основен приоритет е информацията да се запазва по надежден начин, гарантиращ целостта и устойчивостта й.</w:t>
+      </w:r>
+    </w:p>
+    <w:p>
+      <w:pPr>
+        <w:ind w:left="720"/>
+        <w:jc w:val="both"/>
+        <w:rPr>
+          <w:lang w:val="bg-BG"/>
+        </w:rPr>
+      </w:pPr>
+      <w:r>
+        <w:rPr>
+          <w:lang w:val="bg-BG"/>
+        </w:rPr>
+        <w:t>Съхранените данни трябва да могат да бъдат достъпвани, модифицирани и добавяни по определени от проекта критерии. Използвания DBMS ще е MySQL, за драйвер ще се ползва MySQL Connector/J driver.</w:t>
+      </w:r>
+    </w:p>
+    <w:p>
+      <w:pPr>
+        <w:pStyle w:val="Heading2"/>
+        <w:rPr>
+          <w:lang w:val="bg-BG"/>
+        </w:rPr>
+      </w:pPr>
+      <w:bookmarkStart w:id="24" w:name="_Toc441700983"/>
+      <w:r>
+        <w:rPr>
+          <w:lang w:val="bg-BG"/>
+        </w:rPr>
+        <w:t>Сигурност</w:t>
+      </w:r>
+      <w:bookmarkEnd w:id="24"/>
+    </w:p>
+    <w:p>
+      <w:pPr>
+        <w:ind w:left="720"/>
+        <w:jc w:val="both"/>
+        <w:rPr>
+          <w:lang w:val="bg-BG"/>
+        </w:rPr>
+      </w:pPr>
+      <w:r>
+        <w:rPr>
+          <w:lang w:val="bg-BG"/>
+        </w:rPr>
+        <w:t>Основен компонент на системата е сигурността. За осигуряването на контрола на достъп ще бъде разработен модул, които да позволява подържането на информация за регистрираните (оторизирани) потребители. Модула ще е базиран на фраймуорка Spring Security. Достъпа до системата може да се осъществи само от оторизирани потребители, а конкретните права за достъп до ресурсите се контролират от ролите на потребителя.</w:t>
+      </w:r>
+    </w:p>
+    <w:p>
+      <w:pPr>
+        <w:ind w:firstLine="720"/>
+        <w:jc w:val="both"/>
+        <w:rPr>
+          <w:lang w:val="bg-BG"/>
+        </w:rPr>
+      </w:pPr>
+      <w:r>
+        <w:rPr>
+          <w:lang w:val="bg-BG"/>
+        </w:rPr>
+        <w:t>Следните възможности на системата трябва да се разработят:</w:t>
+      </w:r>
+    </w:p>
+    <w:p>
+      <w:pPr>
+        <w:pStyle w:val="ListParagraph"/>
+        <w:numPr>
+          <w:ilvl w:val="0"/>
+          <w:numId w:val="28"/>
+        </w:numPr>
+        <w:jc w:val="both"/>
+        <w:rPr>
+          <w:lang w:val="bg-BG"/>
+        </w:rPr>
+      </w:pPr>
+      <w:r>
+        <w:rPr>
+          <w:lang w:val="bg-BG"/>
+        </w:rPr>
+        <w:t>Аутентификация – влизане в системата с потребителско име и парола</w:t>
+      </w:r>
+    </w:p>
+    <w:p>
+      <w:pPr>
+        <w:pStyle w:val="ListParagraph"/>
+        <w:numPr>
+          <w:ilvl w:val="0"/>
+          <w:numId w:val="28"/>
+        </w:numPr>
+        <w:jc w:val="both"/>
+        <w:rPr>
+          <w:lang w:val="bg-BG"/>
+        </w:rPr>
+      </w:pPr>
+      <w:r>
+        <w:rPr>
+          <w:lang w:val="bg-BG"/>
+        </w:rPr>
+        <w:t>Оторизация – достъп до ресурсите за различните потребители, задава се посредством роли.</w:t>
+      </w:r>
+    </w:p>
+    <w:p>
+      <w:pPr>
+        <w:pStyle w:val="ListParagraph"/>
+        <w:numPr>
+          <w:ilvl w:val="0"/>
+          <w:numId w:val="28"/>
+        </w:numPr>
+        <w:jc w:val="both"/>
+        <w:rPr>
+          <w:lang w:val="bg-BG"/>
+        </w:rPr>
+      </w:pPr>
+      <w:r>
+        <w:rPr>
+          <w:lang w:val="bg-BG"/>
+        </w:rPr>
+        <w:t>Конфиденциалност – възможност за съхраняване и пренасяне на данните в криптиран вид.</w:t>
+      </w:r>
+    </w:p>
+    <w:p>
+      <w:pPr>
+        <w:ind w:left="720"/>
+        <w:jc w:val="both"/>
+        <w:rPr>
+          <w:lang w:val="bg-BG"/>
+        </w:rPr>
+      </w:pPr>
+      <w:r>
+        <w:rPr>
+          <w:lang w:val="bg-BG"/>
+        </w:rPr>
+        <w:t>Целокупност на данните (data integrity) – поддържане на коректна и консистетна база от данни защитена от неоторизиран достъп и външни намеси както по време на предаването й по мрежата така и по време на нейното съхранение.</w:t>
+      </w:r>
+    </w:p>
+    <w:p>
+      <w:pPr>
+        <w:ind w:left="720"/>
+        <w:jc w:val="both"/>
+        <w:rPr>
+          <w:lang w:val="bg-BG"/>
+        </w:rPr>
+      </w:pPr>
+      <w:r>
+        <w:rPr>
+          <w:lang w:val="bg-BG"/>
+        </w:rPr>
+        <w:t>Използваните технологии разполагат с голям брои вградени защити срещу хакерски атаки и неоторизиран достъп.</w:t>
+      </w:r>
+    </w:p>
+    <w:p>
+      <w:pPr>
+        <w:pStyle w:val="Heading1"/>
+      </w:pPr>
+      <w:bookmarkStart w:id="25" w:name="_Toc441700984"/>
+      <w:r>
+        <w:t>Use-Case View</w:t>
+      </w:r>
+      <w:bookmarkEnd w:id="25"/>
+      <w:r>
         <w:t xml:space="preserve"> </w:t>
       </w:r>
-      <w:r>
-        <w:t xml:space="preserve">(Enterprise Service Buss). </w:t>
-      </w:r>
-      <w:r>
-        <w:rPr>
-          <w:lang w:val="bg-BG"/>
-        </w:rPr>
-        <w:t xml:space="preserve">Тя </w:t>
-      </w:r>
-      <w:r>
-        <w:rPr>
-          <w:lang w:val="bg-BG"/>
-        </w:rPr>
-        <w:t xml:space="preserve">не само </w:t>
-      </w:r>
-      <w:r>
-        <w:rPr>
-          <w:lang w:val="bg-BG"/>
-        </w:rPr>
-        <w:t>позволява общуването между различни при</w:t>
-      </w:r>
-      <w:r>
-        <w:rPr>
-          <w:lang w:val="bg-BG"/>
-        </w:rPr>
-        <w:t xml:space="preserve">ложения и системи, но и надеждно ниво на защита. Чрез нея ще може да се осъществят връзки като с държавни системи така и с други банки или </w:t>
-      </w:r>
-      <w:r>
-        <w:t>“smart phone”</w:t>
-      </w:r>
-      <w:r>
-        <w:rPr>
-          <w:lang w:val="bg-BG"/>
-        </w:rPr>
-        <w:t xml:space="preserve"> приложения. Въпреки завишените разходи за поддръжката и на фона на </w:t>
-      </w:r>
-      <w:r>
-        <w:rPr>
-          <w:lang w:val="bg-BG"/>
-        </w:rPr>
-        <w:t>конкурентност</w:t>
-      </w:r>
-      <w:r>
-        <w:rPr>
-          <w:lang w:val="bg-BG"/>
-        </w:rPr>
-        <w:t>та на други фирми използването и е задължително.</w:t>
+    </w:p>
+    <w:p>
+      <w:pPr>
+        <w:pStyle w:val="InfoBlue"/>
+      </w:pPr>
+      <w:r>
+        <w:t>[This section lists use cases or scenarios from the use-case model if they represent some significant, central functionality of the final system, or if they have a large architectural coverage—they exercise many architectural elements or if they stress or illustrate a specific, delicate point of the architecture.]</w:t>
       </w:r>
     </w:p>
     <w:p>
       <w:pPr>
         <w:pStyle w:val="Heading1"/>
-        <w:rPr>
-          <w:lang w:val="bg-BG"/>
-        </w:rPr>
-      </w:pPr>
-      <w:bookmarkStart w:id="12" w:name="_Toc441597051"/>
-      <w:r>
-        <w:rPr>
-          <w:lang w:val="bg-BG"/>
-        </w:rPr>
-        <w:t>Архитектурни цели и ограничения</w:t>
-      </w:r>
-      <w:bookmarkEnd w:id="12"/>
+      </w:pPr>
+      <w:bookmarkStart w:id="26" w:name="_Toc441700985"/>
+      <w:r>
+        <w:t>Logical View</w:t>
+      </w:r>
+      <w:bookmarkEnd w:id="26"/>
+      <w:r>
+        <w:t xml:space="preserve"> </w:t>
+      </w:r>
+    </w:p>
+    <w:p>
+      <w:pPr>
+        <w:pStyle w:val="InfoBlue"/>
+      </w:pPr>
+      <w:r>
+        <w:t>[This section describes the architecturally significant parts of the design model, such as its decomposition into subsystems and packages. And for each significant package, its decomposition into classes and class utilities. You should introduce architecturally significant classes and describe their responsibilities, as well as a few very important relationships, operations, and attributes.]</w:t>
+      </w:r>
     </w:p>
     <w:p>
       <w:pPr>
         <w:pStyle w:val="Heading2"/>
-        <w:rPr>
-          <w:lang w:val="bg-BG"/>
-        </w:rPr>
-      </w:pPr>
-      <w:r>
-        <w:rPr>
-          <w:lang w:val="bg-BG"/>
-        </w:rPr>
-        <w:t>Използвани технологии</w:t>
-      </w:r>
-    </w:p>
-    <w:p>
-      <w:pPr>
-        <w:pStyle w:val="Heading3"/>
-        <w:rPr>
-          <w:lang w:val="en-GB"/>
-        </w:rPr>
-      </w:pPr>
-      <w:r>
-        <w:rPr>
-          <w:lang w:val="en-GB"/>
-        </w:rPr>
-        <w:t>SVN = GIT</w:t>
-      </w:r>
-    </w:p>
-    <w:p>
-      <w:pPr>
-        <w:pStyle w:val="Heading3"/>
-        <w:rPr>
-          <w:lang w:val="en-GB"/>
-        </w:rPr>
-      </w:pPr>
-      <w:r>
-        <w:rPr>
-          <w:lang w:val="en-GB"/>
-        </w:rPr>
-        <w:t>Maven – dobavqme</w:t>
-      </w:r>
-    </w:p>
-    <w:p>
-      <w:pPr>
-        <w:pStyle w:val="Heading3"/>
-        <w:rPr>
-          <w:lang w:val="en-GB"/>
-        </w:rPr>
-      </w:pPr>
-      <w:r>
-        <w:rPr>
-          <w:lang w:val="en-GB"/>
-        </w:rPr>
-        <w:t>FUCK JAVA BEANS</w:t>
-      </w:r>
-    </w:p>
-    <w:p>
-      <w:pPr>
-        <w:pStyle w:val="Heading3"/>
-        <w:rPr>
-          <w:lang w:val="en-GB"/>
-        </w:rPr>
-      </w:pPr>
-      <w:r>
-        <w:rPr>
-          <w:lang w:val="en-GB"/>
-        </w:rPr>
-        <w:t>Entity beans – ORM – trqbva ni</w:t>
-      </w:r>
-    </w:p>
-    <w:p>
-      <w:pPr>
-        <w:pStyle w:val="Heading3"/>
-        <w:rPr>
-          <w:lang w:val="en-GB"/>
-        </w:rPr>
-      </w:pPr>
-      <w:r>
-        <w:rPr>
-          <w:lang w:val="en-GB"/>
-        </w:rPr>
-        <w:t>JBoss = Apache (трябва да се провери точно)</w:t>
-      </w:r>
-    </w:p>
-    <w:p>
-      <w:pPr>
-        <w:pStyle w:val="Heading3"/>
-        <w:rPr>
-          <w:lang w:val="bg-BG"/>
-        </w:rPr>
-      </w:pPr>
-      <w:r>
-        <w:rPr>
-          <w:lang w:val="en-GB"/>
-        </w:rPr>
-        <w:t xml:space="preserve">SOAP services – </w:t>
-      </w:r>
-      <w:r>
-        <w:rPr>
-          <w:lang w:val="bg-BG"/>
-        </w:rPr>
-        <w:t xml:space="preserve">трябват ни, ние ще използваме </w:t>
-      </w:r>
-      <w:r>
-        <w:rPr>
-          <w:lang w:val="en-GB"/>
-        </w:rPr>
-        <w:t xml:space="preserve">Java Spring – и </w:t>
-      </w:r>
-      <w:r>
-        <w:rPr>
-          <w:lang w:val="bg-BG"/>
-        </w:rPr>
-        <w:t>с по-малко обяснения</w:t>
-      </w:r>
-    </w:p>
-    <w:p>
-      <w:pPr>
-        <w:rPr>
-          <w:lang w:val="bg-BG"/>
-        </w:rPr>
-      </w:pPr>
-      <w:bookmarkStart w:id="13" w:name="_GoBack"/>
-      <w:bookmarkEnd w:id="13"/>
+      </w:pPr>
+      <w:bookmarkStart w:id="27" w:name="_Toc441700986"/>
+      <w:r>
+        <w:t>Overview</w:t>
+      </w:r>
+      <w:bookmarkEnd w:id="27"/>
+    </w:p>
+    <w:p>
+      <w:pPr>
+        <w:pStyle w:val="InfoBlue"/>
+      </w:pPr>
+      <w:r>
+        <w:t>[This subsection describes the overall decomposition of the design model in terms of its package hierarchy and layers.]</w:t>
+      </w:r>
+    </w:p>
+    <w:p>
+      <w:pPr>
+        <w:pStyle w:val="Heading2"/>
+      </w:pPr>
+      <w:bookmarkStart w:id="28" w:name="_Toc441700987"/>
+      <w:r>
+        <w:t>Architecturally Significant Design Packages</w:t>
+      </w:r>
+      <w:bookmarkEnd w:id="28"/>
+    </w:p>
+    <w:p>
+      <w:pPr>
+        <w:pStyle w:val="InfoBlue"/>
+      </w:pPr>
+      <w:r>
+        <w:t xml:space="preserve">[For each significant package, include a subsection with its name, its brief description, and a diagram with all significant classes and packages contained within the package. </w:t>
+      </w:r>
+    </w:p>
+    <w:p>
+      <w:pPr>
+        <w:pStyle w:val="InfoBlue"/>
+      </w:pPr>
+      <w:r>
+        <w:t>For each significant class in the package, include its name, brief description, and, optionally, a description of some of its major responsibilities, operations, and attributes.]</w:t>
+      </w:r>
+    </w:p>
+    <w:p>
+      <w:pPr>
+        <w:pStyle w:val="Heading2"/>
+      </w:pPr>
+      <w:bookmarkStart w:id="29" w:name="_Toc441700988"/>
+      <w:r>
+        <w:t>Use-Case Realizations</w:t>
+      </w:r>
+      <w:bookmarkEnd w:id="29"/>
+    </w:p>
+    <w:p>
+      <w:pPr>
+        <w:pStyle w:val="InfoBlue"/>
+      </w:pPr>
+      <w:r>
+        <w:t>[This section illustrates how the software actually works by giving a few selected use-case (or scenario) realizations, and explains how the various design model elements contribute to their functionality.]</w:t>
+      </w:r>
     </w:p>
     <w:p>
       <w:pPr>
         <w:pStyle w:val="Heading1"/>
       </w:pPr>
-      <w:bookmarkStart w:id="14" w:name="_Toc441597052"/>
-      <w:r>
-        <w:t>Use-Case View</w:t>
-      </w:r>
-      <w:bookmarkEnd w:id="14"/>
+      <w:bookmarkStart w:id="30" w:name="_Toc441700989"/>
+      <w:r>
+        <w:lastRenderedPageBreak/>
+        <w:t>Process View</w:t>
+      </w:r>
+      <w:bookmarkEnd w:id="30"/>
       <w:r>
         <w:t xml:space="preserve"> </w:t>
       </w:r>
@@ -3124,18 +4835,18 @@
         <w:pStyle w:val="InfoBlue"/>
       </w:pPr>
       <w:r>
-        <w:t>[This section lists use cases or scenarios from the use-case model if they represent some significant, central functionality of the final system, or if they have a large architectural coverage—they exercise many architectural elements or if they stress or illustrate a specific, delicate point of the architecture.]</w:t>
+        <w:t>[This section describes the system's decomposition into lightweight processes (single threads of control) and heavyweight processes (groupings of lightweight processes). Organize the section by groups of processes that communicate or interact. Describe the main modes of communication between processes, such as message passing, interrupts, and rendezvous.]</w:t>
       </w:r>
     </w:p>
     <w:p>
       <w:pPr>
         <w:pStyle w:val="Heading1"/>
       </w:pPr>
-      <w:bookmarkStart w:id="15" w:name="_Toc441597053"/>
-      <w:r>
-        <w:t>Logical View</w:t>
-      </w:r>
-      <w:bookmarkEnd w:id="15"/>
+      <w:bookmarkStart w:id="31" w:name="_Toc441700990"/>
+      <w:r>
+        <w:t>Deployment View</w:t>
+      </w:r>
+      <w:bookmarkEnd w:id="31"/>
       <w:r>
         <w:t xml:space="preserve"> </w:t>
       </w:r>
@@ -3145,238 +4856,130 @@
         <w:pStyle w:val="InfoBlue"/>
       </w:pPr>
       <w:r>
-        <w:t>[This section describes the architecturally significant parts of the design model, such as its decomposition into subsystems and packages. And for each significant package, its decomposition into classes and class utilities. You should introduce architecturally significant classes and describe their responsibilities, as well as a few very important relationships, operations, and attributes.]</w:t>
+        <w:t xml:space="preserve">[This section describes one or more physical network (hardware) configurations on which the software is deployed and run. It is a view of the Deployment Model. At a minimum for each configuration it should indicate the physical nodes (computers, CPUs) that execute the software and their interconnections (bus, LAN, point-to-point, and so on.) Also include a mapping of the processes of the </w:t>
+      </w:r>
+      <w:r>
+        <w:rPr>
+          <w:rStyle w:val="Strong"/>
+        </w:rPr>
+        <w:t>Process View</w:t>
+      </w:r>
+      <w:r>
+        <w:t xml:space="preserve"> onto the physical nodes.]</w:t>
+      </w:r>
+    </w:p>
+    <w:p>
+      <w:pPr>
+        <w:pStyle w:val="Heading1"/>
+      </w:pPr>
+      <w:bookmarkStart w:id="32" w:name="_Toc441700991"/>
+      <w:r>
+        <w:rPr>
+          <w:lang w:val="bg-BG"/>
+        </w:rPr>
+        <w:t>Имплементационен поглед</w:t>
+      </w:r>
+      <w:bookmarkEnd w:id="32"/>
+    </w:p>
+    <w:p>
+      <w:pPr>
+        <w:pStyle w:val="InfoBlue"/>
+      </w:pPr>
+      <w:r>
+        <w:t>[This section describes the overall structure of the implementation model, the decomposition of the software into layers and subsystems in the implementation model, and any architecturally significant components.]</w:t>
       </w:r>
     </w:p>
     <w:p>
       <w:pPr>
         <w:pStyle w:val="Heading2"/>
       </w:pPr>
-      <w:bookmarkStart w:id="16" w:name="_Toc441597054"/>
+      <w:bookmarkStart w:id="33" w:name="_Toc441700992"/>
       <w:r>
         <w:t>Overview</w:t>
       </w:r>
-      <w:bookmarkEnd w:id="16"/>
+      <w:bookmarkEnd w:id="33"/>
     </w:p>
     <w:p>
       <w:pPr>
         <w:pStyle w:val="InfoBlue"/>
       </w:pPr>
       <w:r>
-        <w:t>[This subsection describes the overall decomposition of the design model in terms of its package hierarchy and layers.]</w:t>
+        <w:t>[This subsection names and defines the various layers and their contents, the rules that govern the inclusion to a given layer, and the boundaries between layers. Include a component diagram that shows the relations between layers. ]</w:t>
       </w:r>
     </w:p>
     <w:p>
       <w:pPr>
         <w:pStyle w:val="Heading2"/>
       </w:pPr>
-      <w:bookmarkStart w:id="17" w:name="_Toc441597055"/>
-      <w:r>
-        <w:t>Architecturally Significant Design Packages</w:t>
-      </w:r>
-      <w:bookmarkEnd w:id="17"/>
+      <w:bookmarkStart w:id="34" w:name="_Toc441700993"/>
+      <w:r>
+        <w:t>Layers</w:t>
+      </w:r>
+      <w:bookmarkEnd w:id="34"/>
     </w:p>
     <w:p>
       <w:pPr>
         <w:pStyle w:val="InfoBlue"/>
       </w:pPr>
       <w:r>
-        <w:t xml:space="preserve">[For each significant package, include a subsection with its name, its brief description, and a diagram with all significant classes and packages contained within the package. </w:t>
-      </w:r>
+        <w:t>[For each layer, include a subsection with its name, an enumeration of the subsystems located in the layer, and a component diagram.]</w:t>
+      </w:r>
+    </w:p>
+    <w:p/>
+    <w:p>
+      <w:pPr>
+        <w:pStyle w:val="Heading1"/>
+      </w:pPr>
+      <w:bookmarkStart w:id="35" w:name="_Toc441700994"/>
+      <w:r>
+        <w:t>Data View (optional)</w:t>
+      </w:r>
+      <w:bookmarkEnd w:id="35"/>
     </w:p>
     <w:p>
       <w:pPr>
         <w:pStyle w:val="InfoBlue"/>
       </w:pPr>
       <w:r>
-        <w:t>For each significant class in the package, include its name, brief description, and, optionally, a description of some of its major responsibilities, operations, and attributes.]</w:t>
-      </w:r>
-    </w:p>
-    <w:p>
-      <w:pPr>
-        <w:pStyle w:val="Heading2"/>
-      </w:pPr>
-      <w:bookmarkStart w:id="18" w:name="_Toc441597056"/>
-      <w:r>
-        <w:t>Use-Case Realizations</w:t>
-      </w:r>
-      <w:bookmarkEnd w:id="18"/>
+        <w:t>[A description of the persistent data storage perspective of the system. This section is optional if there is little or no persistent data, or the translation between the Design Model and the Data Model is trivial.]</w:t>
+      </w:r>
+    </w:p>
+    <w:p>
+      <w:pPr>
+        <w:pStyle w:val="Heading1"/>
+      </w:pPr>
+      <w:bookmarkStart w:id="36" w:name="_Toc441700995"/>
+      <w:r>
+        <w:t>Size and Performance</w:t>
+      </w:r>
+      <w:bookmarkEnd w:id="36"/>
+      <w:r>
+        <w:t xml:space="preserve"> </w:t>
+      </w:r>
     </w:p>
     <w:p>
       <w:pPr>
         <w:pStyle w:val="InfoBlue"/>
       </w:pPr>
       <w:r>
-        <w:t>[This section illustrates how the software actually works by giving a few selected use-case (or scenario) realizations, and explains how the various design model elements contribute to their functionality.]</w:t>
+        <w:t>[A description of the major dimensioning characteristics of the software that impact the architecture, as well as the target performance constraints.]</w:t>
       </w:r>
     </w:p>
     <w:p>
       <w:pPr>
         <w:pStyle w:val="Heading1"/>
-      </w:pPr>
-      <w:bookmarkStart w:id="19" w:name="_Toc441597057"/>
-      <w:r>
-        <w:t>Process View</w:t>
-      </w:r>
-      <w:bookmarkEnd w:id="19"/>
-      <w:r>
-        <w:t xml:space="preserve"> </w:t>
-      </w:r>
-    </w:p>
-    <w:p>
-      <w:pPr>
-        <w:pStyle w:val="InfoBlue"/>
-      </w:pPr>
-      <w:r>
-        <w:t>[This section describes the system's decomposition into lightweight processes (single threads of control) and heavyweight processes (groupings of lightweight processes). Organize the section by groups of processes that communicate or interact. Describe the main modes of communication between processes, such as message passing, interrupts, and rendezvous.]</w:t>
-      </w:r>
-    </w:p>
-    <w:p>
-      <w:pPr>
-        <w:pStyle w:val="Heading1"/>
-      </w:pPr>
-      <w:bookmarkStart w:id="20" w:name="_Toc441597058"/>
-      <w:r>
-        <w:t>Deployment View</w:t>
-      </w:r>
-      <w:bookmarkEnd w:id="20"/>
-      <w:r>
-        <w:t xml:space="preserve"> </w:t>
-      </w:r>
-    </w:p>
-    <w:p>
-      <w:pPr>
-        <w:pStyle w:val="InfoBlue"/>
-      </w:pPr>
-      <w:r>
-        <w:t xml:space="preserve">[This section describes one or more physical network (hardware) configurations on which the software is </w:t>
-      </w:r>
-      <w:r>
-        <w:lastRenderedPageBreak/>
-        <w:t xml:space="preserve">deployed and run. It is a view of the Deployment Model. At a minimum for each configuration it should indicate the physical nodes (computers, CPUs) that execute the software and their interconnections (bus, LAN, point-to-point, and so on.) Also include a mapping of the processes of the </w:t>
-      </w:r>
-      <w:r>
-        <w:rPr>
-          <w:rStyle w:val="Strong"/>
-        </w:rPr>
-        <w:t>Process View</w:t>
-      </w:r>
-      <w:r>
-        <w:t xml:space="preserve"> onto the physical nodes.]</w:t>
-      </w:r>
-    </w:p>
-    <w:p>
-      <w:pPr>
-        <w:pStyle w:val="Heading1"/>
-      </w:pPr>
-      <w:bookmarkStart w:id="21" w:name="_Toc441597059"/>
-      <w:r>
-        <w:t>Implementation View</w:t>
-      </w:r>
-      <w:bookmarkEnd w:id="21"/>
-      <w:r>
-        <w:t xml:space="preserve"> </w:t>
-      </w:r>
-    </w:p>
-    <w:p>
-      <w:pPr>
-        <w:pStyle w:val="InfoBlue"/>
-      </w:pPr>
-      <w:r>
-        <w:t>[This section describes the overall structure of the implementation model, the decomposition of the software into layers and subsystems in the implementation model, and any architecturally significant components.]</w:t>
-      </w:r>
-    </w:p>
-    <w:p>
-      <w:pPr>
-        <w:pStyle w:val="Heading2"/>
-      </w:pPr>
-      <w:bookmarkStart w:id="22" w:name="_Toc441597060"/>
-      <w:r>
-        <w:t>Overview</w:t>
-      </w:r>
-      <w:bookmarkEnd w:id="22"/>
-    </w:p>
-    <w:p>
-      <w:pPr>
-        <w:pStyle w:val="InfoBlue"/>
-      </w:pPr>
-      <w:r>
-        <w:t>[This subsection names and defines the various layers and their contents, the rules that govern the inclusion to a given layer, and the boundaries between layers. Include a component diagram that shows the relations between layers. ]</w:t>
-      </w:r>
-    </w:p>
-    <w:p>
-      <w:pPr>
-        <w:pStyle w:val="Heading2"/>
-      </w:pPr>
-      <w:bookmarkStart w:id="23" w:name="_Toc441597061"/>
-      <w:r>
-        <w:t>Layers</w:t>
-      </w:r>
-      <w:bookmarkEnd w:id="23"/>
-    </w:p>
-    <w:p>
-      <w:pPr>
-        <w:pStyle w:val="InfoBlue"/>
-      </w:pPr>
-      <w:r>
-        <w:t>[For each layer, include a subsection with its name, an enumeration of the subsystems located in the layer, and a component diagram.]</w:t>
-      </w:r>
-    </w:p>
-    <w:p/>
-    <w:p>
-      <w:pPr>
-        <w:pStyle w:val="Heading1"/>
-      </w:pPr>
-      <w:bookmarkStart w:id="24" w:name="_Toc441597062"/>
-      <w:r>
-        <w:t>Data View (optional)</w:t>
-      </w:r>
-      <w:bookmarkEnd w:id="24"/>
-    </w:p>
-    <w:p>
-      <w:pPr>
-        <w:pStyle w:val="InfoBlue"/>
-      </w:pPr>
-      <w:r>
-        <w:t>[A description of the persistent data storage perspective of the system. This section is optional if there is little or no persistent data, or the translation between the Design Model and the Data Model is trivial.]</w:t>
-      </w:r>
-    </w:p>
-    <w:p>
-      <w:pPr>
-        <w:pStyle w:val="Heading1"/>
-      </w:pPr>
-      <w:bookmarkStart w:id="25" w:name="_Toc441597063"/>
-      <w:r>
-        <w:t>Size and Performance</w:t>
-      </w:r>
-      <w:bookmarkEnd w:id="25"/>
-      <w:r>
-        <w:t xml:space="preserve"> </w:t>
-      </w:r>
-    </w:p>
-    <w:p>
-      <w:pPr>
-        <w:pStyle w:val="InfoBlue"/>
-      </w:pPr>
-      <w:r>
-        <w:t>[A description of the major dimensioning characteristics of the software that impact the architecture, as well as the target performance constraints.]</w:t>
-      </w:r>
-    </w:p>
-    <w:p>
-      <w:pPr>
-        <w:pStyle w:val="Heading1"/>
-        <w:rPr>
-          <w:lang w:val="bg-BG"/>
-        </w:rPr>
-      </w:pPr>
-      <w:bookmarkStart w:id="26" w:name="_Toc441597064"/>
+        <w:rPr>
+          <w:lang w:val="bg-BG"/>
+        </w:rPr>
+      </w:pPr>
+      <w:bookmarkStart w:id="37" w:name="_Toc441700996"/>
       <w:r>
         <w:rPr>
           <w:lang w:val="bg-BG"/>
         </w:rPr>
         <w:t>Качество</w:t>
       </w:r>
-      <w:bookmarkEnd w:id="26"/>
+      <w:bookmarkEnd w:id="37"/>
     </w:p>
     <w:p>
       <w:pPr>
@@ -3534,21 +5137,11 @@
           <w:r>
             <w:sym w:font="Symbol" w:char="F0D3"/>
           </w:r>
-          <w:r>
-            <w:fldChar w:fldCharType="begin"/>
-          </w:r>
-          <w:r>
-            <w:instrText xml:space="preserve"> DOCPROPERTY "Company"  \* MERGEFORMAT </w:instrText>
-          </w:r>
-          <w:r>
-            <w:fldChar w:fldCharType="separate"/>
-          </w:r>
-          <w:r>
-            <w:t>&lt;Company Name&gt;</w:t>
-          </w:r>
-          <w:r>
-            <w:fldChar w:fldCharType="end"/>
-          </w:r>
+          <w:fldSimple w:instr=" DOCPROPERTY &quot;Company&quot;  \* MERGEFORMAT ">
+            <w:r>
+              <w:t>&lt;Company Name&gt;</w:t>
+            </w:r>
+          </w:fldSimple>
           <w:r>
             <w:t xml:space="preserve">, </w:t>
           </w:r>
@@ -3612,7 +5205,7 @@
               <w:rStyle w:val="PageNumber"/>
               <w:noProof/>
             </w:rPr>
-            <w:t>5</w:t>
+            <w:t>6</w:t>
           </w:r>
           <w:r>
             <w:rPr>
@@ -3649,7 +5242,7 @@
               <w:rStyle w:val="PageNumber"/>
               <w:noProof/>
             </w:rPr>
-            <w:t>6</w:t>
+            <w:t>7</w:t>
           </w:r>
           <w:r>
             <w:rPr>
@@ -3733,6 +5326,7 @@
         <w:rFonts w:ascii="Arial" w:hAnsi="Arial"/>
         <w:b/>
         <w:sz w:val="36"/>
+        <w:lang w:val="bg-BG"/>
       </w:rPr>
     </w:pPr>
     <w:r>
@@ -3740,40 +5334,9 @@
         <w:rFonts w:ascii="Arial" w:hAnsi="Arial"/>
         <w:b/>
         <w:sz w:val="36"/>
+        <w:lang w:val="bg-BG"/>
       </w:rPr>
-      <w:fldChar w:fldCharType="begin"/>
-    </w:r>
-    <w:r>
-      <w:rPr>
-        <w:rFonts w:ascii="Arial" w:hAnsi="Arial"/>
-        <w:b/>
-        <w:sz w:val="36"/>
-      </w:rPr>
-      <w:instrText xml:space="preserve"> DOCPROPERTY "Company"  \* MERGEFORMAT </w:instrText>
-    </w:r>
-    <w:r>
-      <w:rPr>
-        <w:rFonts w:ascii="Arial" w:hAnsi="Arial"/>
-        <w:b/>
-        <w:sz w:val="36"/>
-      </w:rPr>
-      <w:fldChar w:fldCharType="separate"/>
-    </w:r>
-    <w:r>
-      <w:rPr>
-        <w:rFonts w:ascii="Arial" w:hAnsi="Arial"/>
-        <w:b/>
-        <w:sz w:val="36"/>
-      </w:rPr>
-      <w:t>&lt;Company Name&gt;</w:t>
-    </w:r>
-    <w:r>
-      <w:rPr>
-        <w:rFonts w:ascii="Arial" w:hAnsi="Arial"/>
-        <w:b/>
-        <w:sz w:val="36"/>
-      </w:rPr>
-      <w:fldChar w:fldCharType="end"/>
+      <w:t>Екип Едно</w:t>
     </w:r>
   </w:p>
   <w:p>
@@ -3821,21 +5384,16 @@
           <w:tcW w:w="6379" w:type="dxa"/>
         </w:tcPr>
         <w:p>
-          <w:r>
-            <w:fldChar w:fldCharType="begin"/>
-          </w:r>
-          <w:r>
-            <w:instrText xml:space="preserve"> SUBJECT  \* MERGEFORMAT </w:instrText>
-          </w:r>
-          <w:r>
-            <w:fldChar w:fldCharType="separate"/>
-          </w:r>
-          <w:r>
-            <w:t>&lt;Project Name&gt;</w:t>
-          </w:r>
-          <w:r>
-            <w:fldChar w:fldCharType="end"/>
-          </w:r>
+          <w:pPr>
+            <w:rPr>
+              <w:lang w:val="bg-BG"/>
+            </w:rPr>
+          </w:pPr>
+          <w:fldSimple w:instr=" SUBJECT  \* MERGEFORMAT ">
+            <w:r>
+              <w:t>ABM</w:t>
+            </w:r>
+          </w:fldSimple>
         </w:p>
       </w:tc>
       <w:tc>
@@ -3849,9 +5407,12 @@
             </w:tabs>
             <w:spacing w:before="40"/>
             <w:ind w:right="68"/>
+            <w:rPr>
+              <w:lang w:val="bg-BG"/>
+            </w:rPr>
           </w:pPr>
           <w:r>
-            <w:t xml:space="preserve">  Version:           &lt;1.0&gt;</w:t>
+            <w:t xml:space="preserve">  Version:           1.0</w:t>
           </w:r>
         </w:p>
       </w:tc>
@@ -3862,21 +5423,11 @@
           <w:tcW w:w="6379" w:type="dxa"/>
         </w:tcPr>
         <w:p>
-          <w:r>
-            <w:fldChar w:fldCharType="begin"/>
-          </w:r>
-          <w:r>
-            <w:instrText xml:space="preserve"> TITLE  \* MERGEFORMAT </w:instrText>
-          </w:r>
-          <w:r>
-            <w:fldChar w:fldCharType="separate"/>
-          </w:r>
-          <w:r>
-            <w:t>Software Architecture Document</w:t>
-          </w:r>
-          <w:r>
-            <w:fldChar w:fldCharType="end"/>
-          </w:r>
+          <w:fldSimple w:instr=" TITLE  \* MERGEFORMAT ">
+            <w:r>
+              <w:t>Software Architecture Document</w:t>
+            </w:r>
+          </w:fldSimple>
         </w:p>
       </w:tc>
       <w:tc>
@@ -3884,21 +5435,25 @@
           <w:tcW w:w="3179" w:type="dxa"/>
         </w:tcPr>
         <w:p>
+          <w:pPr>
+            <w:rPr>
+              <w:lang w:val="bg-BG"/>
+            </w:rPr>
+          </w:pPr>
           <w:r>
-            <w:t xml:space="preserve">  Date:  &lt;dd/mmm/yy&gt;</w:t>
+            <w:t xml:space="preserve">  Date:  23</w:t>
           </w:r>
-        </w:p>
-      </w:tc>
-    </w:tr>
-    <w:tr>
-      <w:tc>
-        <w:tcPr>
-          <w:tcW w:w="9558" w:type="dxa"/>
-          <w:gridSpan w:val="2"/>
-        </w:tcPr>
-        <w:p>
           <w:r>
-            <w:t>&lt;document identifier&gt;</w:t>
+            <w:t>/</w:t>
+          </w:r>
+          <w:r>
+            <w:t>01</w:t>
+          </w:r>
+          <w:r>
+            <w:t>/</w:t>
+          </w:r>
+          <w:r>
+            <w:t>2016</w:t>
           </w:r>
         </w:p>
       </w:tc>
@@ -3927,7 +5482,7 @@
   <w:abstractNum w:abstractNumId="0" w15:restartNumberingAfterBreak="0">
     <w:nsid w:val="FFFFFFFB"/>
     <w:multiLevelType w:val="multilevel"/>
-    <w:tmpl w:val="0DD63472"/>
+    <w:tmpl w:val="FFFFFFFF"/>
     <w:lvl w:ilvl="0">
       <w:start w:val="1"/>
       <w:numFmt w:val="decimal"/>
@@ -4391,6 +5946,119 @@
     </w:lvl>
   </w:abstractNum>
   <w:abstractNum w:abstractNumId="13" w15:restartNumberingAfterBreak="0">
+    <w:nsid w:val="416920B3"/>
+    <w:multiLevelType w:val="hybridMultilevel"/>
+    <w:tmpl w:val="A600F0BE"/>
+    <w:lvl w:ilvl="0" w:tplc="04090001">
+      <w:start w:val="1"/>
+      <w:numFmt w:val="bullet"/>
+      <w:lvlText w:val=""/>
+      <w:lvlJc w:val="left"/>
+      <w:pPr>
+        <w:ind w:left="1440" w:hanging="360"/>
+      </w:pPr>
+      <w:rPr>
+        <w:rFonts w:ascii="Symbol" w:hAnsi="Symbol" w:hint="default"/>
+      </w:rPr>
+    </w:lvl>
+    <w:lvl w:ilvl="1" w:tplc="04090003">
+      <w:start w:val="1"/>
+      <w:numFmt w:val="bullet"/>
+      <w:lvlText w:val="o"/>
+      <w:lvlJc w:val="left"/>
+      <w:pPr>
+        <w:ind w:left="2160" w:hanging="360"/>
+      </w:pPr>
+      <w:rPr>
+        <w:rFonts w:ascii="Courier New" w:hAnsi="Courier New" w:cs="Courier New" w:hint="default"/>
+      </w:rPr>
+    </w:lvl>
+    <w:lvl w:ilvl="2" w:tplc="04090005" w:tentative="1">
+      <w:start w:val="1"/>
+      <w:numFmt w:val="bullet"/>
+      <w:lvlText w:val=""/>
+      <w:lvlJc w:val="left"/>
+      <w:pPr>
+        <w:ind w:left="2880" w:hanging="360"/>
+      </w:pPr>
+      <w:rPr>
+        <w:rFonts w:ascii="Wingdings" w:hAnsi="Wingdings" w:hint="default"/>
+      </w:rPr>
+    </w:lvl>
+    <w:lvl w:ilvl="3" w:tplc="04090001" w:tentative="1">
+      <w:start w:val="1"/>
+      <w:numFmt w:val="bullet"/>
+      <w:lvlText w:val=""/>
+      <w:lvlJc w:val="left"/>
+      <w:pPr>
+        <w:ind w:left="3600" w:hanging="360"/>
+      </w:pPr>
+      <w:rPr>
+        <w:rFonts w:ascii="Symbol" w:hAnsi="Symbol" w:hint="default"/>
+      </w:rPr>
+    </w:lvl>
+    <w:lvl w:ilvl="4" w:tplc="04090003" w:tentative="1">
+      <w:start w:val="1"/>
+      <w:numFmt w:val="bullet"/>
+      <w:lvlText w:val="o"/>
+      <w:lvlJc w:val="left"/>
+      <w:pPr>
+        <w:ind w:left="4320" w:hanging="360"/>
+      </w:pPr>
+      <w:rPr>
+        <w:rFonts w:ascii="Courier New" w:hAnsi="Courier New" w:cs="Courier New" w:hint="default"/>
+      </w:rPr>
+    </w:lvl>
+    <w:lvl w:ilvl="5" w:tplc="04090005" w:tentative="1">
+      <w:start w:val="1"/>
+      <w:numFmt w:val="bullet"/>
+      <w:lvlText w:val=""/>
+      <w:lvlJc w:val="left"/>
+      <w:pPr>
+        <w:ind w:left="5040" w:hanging="360"/>
+      </w:pPr>
+      <w:rPr>
+        <w:rFonts w:ascii="Wingdings" w:hAnsi="Wingdings" w:hint="default"/>
+      </w:rPr>
+    </w:lvl>
+    <w:lvl w:ilvl="6" w:tplc="04090001" w:tentative="1">
+      <w:start w:val="1"/>
+      <w:numFmt w:val="bullet"/>
+      <w:lvlText w:val=""/>
+      <w:lvlJc w:val="left"/>
+      <w:pPr>
+        <w:ind w:left="5760" w:hanging="360"/>
+      </w:pPr>
+      <w:rPr>
+        <w:rFonts w:ascii="Symbol" w:hAnsi="Symbol" w:hint="default"/>
+      </w:rPr>
+    </w:lvl>
+    <w:lvl w:ilvl="7" w:tplc="04090003" w:tentative="1">
+      <w:start w:val="1"/>
+      <w:numFmt w:val="bullet"/>
+      <w:lvlText w:val="o"/>
+      <w:lvlJc w:val="left"/>
+      <w:pPr>
+        <w:ind w:left="6480" w:hanging="360"/>
+      </w:pPr>
+      <w:rPr>
+        <w:rFonts w:ascii="Courier New" w:hAnsi="Courier New" w:cs="Courier New" w:hint="default"/>
+      </w:rPr>
+    </w:lvl>
+    <w:lvl w:ilvl="8" w:tplc="04090005" w:tentative="1">
+      <w:start w:val="1"/>
+      <w:numFmt w:val="bullet"/>
+      <w:lvlText w:val=""/>
+      <w:lvlJc w:val="left"/>
+      <w:pPr>
+        <w:ind w:left="7200" w:hanging="360"/>
+      </w:pPr>
+      <w:rPr>
+        <w:rFonts w:ascii="Wingdings" w:hAnsi="Wingdings" w:hint="default"/>
+      </w:rPr>
+    </w:lvl>
+  </w:abstractNum>
+  <w:abstractNum w:abstractNumId="14" w15:restartNumberingAfterBreak="0">
     <w:nsid w:val="42B97F7B"/>
     <w:multiLevelType w:val="singleLevel"/>
     <w:tmpl w:val="04090001"/>
@@ -4410,7 +6078,7 @@
       </w:rPr>
     </w:lvl>
   </w:abstractNum>
-  <w:abstractNum w:abstractNumId="14" w15:restartNumberingAfterBreak="0">
+  <w:abstractNum w:abstractNumId="15" w15:restartNumberingAfterBreak="0">
     <w:nsid w:val="49E170D0"/>
     <w:multiLevelType w:val="singleLevel"/>
     <w:tmpl w:val="04090001"/>
@@ -4430,7 +6098,7 @@
       </w:rPr>
     </w:lvl>
   </w:abstractNum>
-  <w:abstractNum w:abstractNumId="15" w15:restartNumberingAfterBreak="0">
+  <w:abstractNum w:abstractNumId="16" w15:restartNumberingAfterBreak="0">
     <w:nsid w:val="4F64732B"/>
     <w:multiLevelType w:val="singleLevel"/>
     <w:tmpl w:val="04090001"/>
@@ -4450,7 +6118,7 @@
       </w:rPr>
     </w:lvl>
   </w:abstractNum>
-  <w:abstractNum w:abstractNumId="16" w15:restartNumberingAfterBreak="0">
+  <w:abstractNum w:abstractNumId="17" w15:restartNumberingAfterBreak="0">
     <w:nsid w:val="52DF734E"/>
     <w:multiLevelType w:val="singleLevel"/>
     <w:tmpl w:val="04090001"/>
@@ -4470,7 +6138,7 @@
       </w:rPr>
     </w:lvl>
   </w:abstractNum>
-  <w:abstractNum w:abstractNumId="17" w15:restartNumberingAfterBreak="0">
+  <w:abstractNum w:abstractNumId="18" w15:restartNumberingAfterBreak="0">
     <w:nsid w:val="58F21189"/>
     <w:multiLevelType w:val="hybridMultilevel"/>
     <w:tmpl w:val="F1889380"/>
@@ -4556,7 +6224,7 @@
       </w:pPr>
     </w:lvl>
   </w:abstractNum>
-  <w:abstractNum w:abstractNumId="18" w15:restartNumberingAfterBreak="0">
+  <w:abstractNum w:abstractNumId="19" w15:restartNumberingAfterBreak="0">
     <w:nsid w:val="6D2F7D46"/>
     <w:multiLevelType w:val="singleLevel"/>
     <w:tmpl w:val="04090001"/>
@@ -4576,7 +6244,7 @@
       </w:rPr>
     </w:lvl>
   </w:abstractNum>
-  <w:abstractNum w:abstractNumId="19" w15:restartNumberingAfterBreak="0">
+  <w:abstractNum w:abstractNumId="20" w15:restartNumberingAfterBreak="0">
     <w:nsid w:val="6F640C73"/>
     <w:multiLevelType w:val="hybridMultilevel"/>
     <w:tmpl w:val="7310C712"/>
@@ -4662,7 +6330,7 @@
       </w:pPr>
     </w:lvl>
   </w:abstractNum>
-  <w:abstractNum w:abstractNumId="20" w15:restartNumberingAfterBreak="0">
+  <w:abstractNum w:abstractNumId="21" w15:restartNumberingAfterBreak="0">
     <w:nsid w:val="71C44151"/>
     <w:multiLevelType w:val="hybridMultilevel"/>
     <w:tmpl w:val="F77C004E"/>
@@ -4775,7 +6443,7 @@
       </w:rPr>
     </w:lvl>
   </w:abstractNum>
-  <w:abstractNum w:abstractNumId="21" w15:restartNumberingAfterBreak="0">
+  <w:abstractNum w:abstractNumId="22" w15:restartNumberingAfterBreak="0">
     <w:nsid w:val="71F21F2A"/>
     <w:multiLevelType w:val="singleLevel"/>
     <w:tmpl w:val="04090001"/>
@@ -4795,7 +6463,7 @@
       </w:rPr>
     </w:lvl>
   </w:abstractNum>
-  <w:abstractNum w:abstractNumId="22" w15:restartNumberingAfterBreak="0">
+  <w:abstractNum w:abstractNumId="23" w15:restartNumberingAfterBreak="0">
     <w:nsid w:val="743601FB"/>
     <w:multiLevelType w:val="singleLevel"/>
     <w:tmpl w:val="04090001"/>
@@ -4815,7 +6483,7 @@
       </w:rPr>
     </w:lvl>
   </w:abstractNum>
-  <w:abstractNum w:abstractNumId="23" w15:restartNumberingAfterBreak="0">
+  <w:abstractNum w:abstractNumId="24" w15:restartNumberingAfterBreak="0">
     <w:nsid w:val="756150CA"/>
     <w:multiLevelType w:val="singleLevel"/>
     <w:tmpl w:val="04090001"/>
@@ -4835,7 +6503,7 @@
       </w:rPr>
     </w:lvl>
   </w:abstractNum>
-  <w:abstractNum w:abstractNumId="24" w15:restartNumberingAfterBreak="0">
+  <w:abstractNum w:abstractNumId="25" w15:restartNumberingAfterBreak="0">
     <w:nsid w:val="7BE434D7"/>
     <w:multiLevelType w:val="singleLevel"/>
     <w:tmpl w:val="04090001"/>
@@ -4862,13 +6530,13 @@
     <w:abstractNumId w:val="11"/>
   </w:num>
   <w:num w:numId="3">
-    <w:abstractNumId w:val="24"/>
+    <w:abstractNumId w:val="25"/>
   </w:num>
   <w:num w:numId="4">
-    <w:abstractNumId w:val="16"/>
+    <w:abstractNumId w:val="17"/>
   </w:num>
   <w:num w:numId="5">
-    <w:abstractNumId w:val="15"/>
+    <w:abstractNumId w:val="16"/>
   </w:num>
   <w:num w:numId="6">
     <w:abstractNumId w:val="1"/>
@@ -4891,7 +6559,7 @@
     <w:abstractNumId w:val="2"/>
   </w:num>
   <w:num w:numId="8">
-    <w:abstractNumId w:val="23"/>
+    <w:abstractNumId w:val="24"/>
   </w:num>
   <w:num w:numId="9">
     <w:abstractNumId w:val="3"/>
@@ -4903,7 +6571,7 @@
     <w:abstractNumId w:val="10"/>
   </w:num>
   <w:num w:numId="12">
-    <w:abstractNumId w:val="22"/>
+    <w:abstractNumId w:val="23"/>
   </w:num>
   <w:num w:numId="13">
     <w:abstractNumId w:val="9"/>
@@ -4912,16 +6580,16 @@
     <w:abstractNumId w:val="4"/>
   </w:num>
   <w:num w:numId="15">
-    <w:abstractNumId w:val="21"/>
+    <w:abstractNumId w:val="22"/>
   </w:num>
   <w:num w:numId="16">
-    <w:abstractNumId w:val="14"/>
+    <w:abstractNumId w:val="15"/>
   </w:num>
   <w:num w:numId="17">
     <w:abstractNumId w:val="5"/>
   </w:num>
   <w:num w:numId="18">
-    <w:abstractNumId w:val="13"/>
+    <w:abstractNumId w:val="14"/>
   </w:num>
   <w:num w:numId="19">
     <w:abstractNumId w:val="1"/>
@@ -4945,22 +6613,55 @@
     <w:abstractNumId w:val="7"/>
   </w:num>
   <w:num w:numId="21">
-    <w:abstractNumId w:val="18"/>
+    <w:abstractNumId w:val="19"/>
   </w:num>
   <w:num w:numId="22">
-    <w:abstractNumId w:val="20"/>
+    <w:abstractNumId w:val="21"/>
   </w:num>
   <w:num w:numId="23">
     <w:abstractNumId w:val="8"/>
   </w:num>
   <w:num w:numId="24">
-    <w:abstractNumId w:val="19"/>
+    <w:abstractNumId w:val="20"/>
   </w:num>
   <w:num w:numId="25">
-    <w:abstractNumId w:val="17"/>
+    <w:abstractNumId w:val="18"/>
   </w:num>
   <w:num w:numId="26">
     <w:abstractNumId w:val="6"/>
+  </w:num>
+  <w:num w:numId="27">
+    <w:abstractNumId w:val="0"/>
+    <w:lvlOverride w:ilvl="0">
+      <w:startOverride w:val="1"/>
+    </w:lvlOverride>
+    <w:lvlOverride w:ilvl="1">
+      <w:startOverride w:val="1"/>
+    </w:lvlOverride>
+    <w:lvlOverride w:ilvl="2">
+      <w:startOverride w:val="1"/>
+    </w:lvlOverride>
+    <w:lvlOverride w:ilvl="3">
+      <w:startOverride w:val="1"/>
+    </w:lvlOverride>
+    <w:lvlOverride w:ilvl="4">
+      <w:startOverride w:val="1"/>
+    </w:lvlOverride>
+    <w:lvlOverride w:ilvl="5">
+      <w:startOverride w:val="1"/>
+    </w:lvlOverride>
+    <w:lvlOverride w:ilvl="6">
+      <w:startOverride w:val="1"/>
+    </w:lvlOverride>
+    <w:lvlOverride w:ilvl="7">
+      <w:startOverride w:val="1"/>
+    </w:lvlOverride>
+    <w:lvlOverride w:ilvl="8">
+      <w:startOverride w:val="1"/>
+    </w:lvlOverride>
+  </w:num>
+  <w:num w:numId="28">
+    <w:abstractNumId w:val="13"/>
   </w:num>
 </w:numbering>
 </file>
@@ -4978,15 +6679,15 @@
   </w:docDefaults>
   <w:latentStyles w:defLockedState="0" w:defUIPriority="99" w:defSemiHidden="0" w:defUnhideWhenUsed="0" w:defQFormat="0" w:count="371">
     <w:lsdException w:name="Normal" w:uiPriority="0" w:qFormat="1"/>
-    <w:lsdException w:name="heading 1" w:uiPriority="9" w:qFormat="1"/>
-    <w:lsdException w:name="heading 2" w:uiPriority="9" w:qFormat="1"/>
-    <w:lsdException w:name="heading 3" w:uiPriority="9" w:qFormat="1"/>
-    <w:lsdException w:name="heading 4" w:uiPriority="9" w:qFormat="1"/>
-    <w:lsdException w:name="heading 5" w:uiPriority="9" w:qFormat="1"/>
-    <w:lsdException w:name="heading 6" w:uiPriority="9" w:qFormat="1"/>
-    <w:lsdException w:name="heading 7" w:uiPriority="9" w:qFormat="1"/>
-    <w:lsdException w:name="heading 8" w:uiPriority="9" w:qFormat="1"/>
-    <w:lsdException w:name="heading 9" w:uiPriority="9" w:qFormat="1"/>
+    <w:lsdException w:name="heading 1" w:uiPriority="0" w:qFormat="1"/>
+    <w:lsdException w:name="heading 2" w:uiPriority="0" w:qFormat="1"/>
+    <w:lsdException w:name="heading 3" w:uiPriority="0" w:qFormat="1"/>
+    <w:lsdException w:name="heading 4" w:uiPriority="0" w:qFormat="1"/>
+    <w:lsdException w:name="heading 5" w:uiPriority="0" w:qFormat="1"/>
+    <w:lsdException w:name="heading 6" w:uiPriority="0" w:qFormat="1"/>
+    <w:lsdException w:name="heading 7" w:uiPriority="0" w:qFormat="1"/>
+    <w:lsdException w:name="heading 8" w:uiPriority="0" w:qFormat="1"/>
+    <w:lsdException w:name="heading 9" w:uiPriority="0" w:qFormat="1"/>
     <w:lsdException w:name="index 1" w:semiHidden="1" w:unhideWhenUsed="1"/>
     <w:lsdException w:name="index 2" w:semiHidden="1" w:unhideWhenUsed="1"/>
     <w:lsdException w:name="index 3" w:semiHidden="1" w:unhideWhenUsed="1"/>
@@ -5381,6 +7082,7 @@
     <w:name w:val="heading 2"/>
     <w:basedOn w:val="Heading1"/>
     <w:next w:val="Normal"/>
+    <w:link w:val="Heading2Char"/>
     <w:qFormat/>
     <w:pPr>
       <w:numPr>
@@ -5396,6 +7098,7 @@
     <w:name w:val="heading 3"/>
     <w:basedOn w:val="Heading1"/>
     <w:next w:val="Normal"/>
+    <w:link w:val="Heading3Char"/>
     <w:qFormat/>
     <w:pPr>
       <w:numPr>
@@ -5518,6 +7221,7 @@
   <w:style w:type="character" w:default="1" w:styleId="DefaultParagraphFont">
     <w:name w:val="Default Paragraph Font"/>
     <w:uiPriority w:val="1"/>
+    <w:semiHidden/>
     <w:unhideWhenUsed/>
   </w:style>
   <w:style w:type="table" w:default="1" w:styleId="TableNormal">
@@ -5621,7 +7325,7 @@
     <w:name w:val="toc 3"/>
     <w:basedOn w:val="Normal"/>
     <w:next w:val="Normal"/>
-    <w:semiHidden/>
+    <w:uiPriority w:val="39"/>
     <w:pPr>
       <w:tabs>
         <w:tab w:val="left" w:pos="1440"/>
@@ -5962,6 +7666,26 @@
       <w:contextualSpacing/>
     </w:pPr>
   </w:style>
+  <w:style w:type="character" w:customStyle="1" w:styleId="Heading2Char">
+    <w:name w:val="Heading 2 Char"/>
+    <w:basedOn w:val="DefaultParagraphFont"/>
+    <w:link w:val="Heading2"/>
+    <w:rsid w:val="006976C6"/>
+    <w:rPr>
+      <w:rFonts w:ascii="Arial" w:hAnsi="Arial"/>
+      <w:b/>
+    </w:rPr>
+  </w:style>
+  <w:style w:type="character" w:customStyle="1" w:styleId="Heading3Char">
+    <w:name w:val="Heading 3 Char"/>
+    <w:basedOn w:val="DefaultParagraphFont"/>
+    <w:link w:val="Heading3"/>
+    <w:rsid w:val="006976C6"/>
+    <w:rPr>
+      <w:rFonts w:ascii="Arial" w:hAnsi="Arial"/>
+      <w:i/>
+    </w:rPr>
+  </w:style>
 </w:styles>
 </file>
 
